--- a/docs/kissy-editor-instruction.docx
+++ b/docs/kissy-editor-instruction.docx
@@ -104,86 +104,63 @@
     <w:p>
       <w:pPr>
         <w:jc w:val="right"/>
-        <w:rPr>
-          <w:rFonts w:hint="eastAsia"/>
-        </w:rPr>
       </w:pPr>
     </w:p>
     <w:p>
       <w:pPr>
         <w:jc w:val="right"/>
-        <w:rPr>
-          <w:rFonts w:hint="eastAsia"/>
-        </w:rPr>
       </w:pPr>
     </w:p>
     <w:p>
       <w:pPr>
         <w:jc w:val="right"/>
-        <w:rPr>
-          <w:rFonts w:hint="eastAsia"/>
-        </w:rPr>
       </w:pPr>
     </w:p>
     <w:p>
       <w:pPr>
         <w:jc w:val="right"/>
-        <w:rPr>
-          <w:rFonts w:hint="eastAsia"/>
-        </w:rPr>
       </w:pPr>
     </w:p>
     <w:p>
       <w:pPr>
         <w:jc w:val="right"/>
-        <w:rPr>
-          <w:rFonts w:hint="eastAsia"/>
-        </w:rPr>
       </w:pPr>
     </w:p>
     <w:p>
       <w:pPr>
         <w:jc w:val="right"/>
-        <w:rPr>
-          <w:rFonts w:hint="eastAsia"/>
-        </w:rPr>
       </w:pPr>
     </w:p>
     <w:p>
       <w:pPr>
         <w:jc w:val="right"/>
-        <w:rPr>
-          <w:rFonts w:hint="eastAsia"/>
-        </w:rPr>
       </w:pPr>
     </w:p>
     <w:p>
       <w:pPr>
         <w:jc w:val="right"/>
-        <w:rPr>
-          <w:rFonts w:hint="eastAsia"/>
-        </w:rPr>
       </w:pPr>
     </w:p>
     <w:p>
       <w:pPr>
         <w:jc w:val="right"/>
-        <w:rPr>
-          <w:rFonts w:hint="eastAsia"/>
-        </w:rPr>
       </w:pPr>
     </w:p>
     <w:p>
       <w:pPr>
         <w:jc w:val="right"/>
-        <w:rPr>
-          <w:rFonts w:hint="eastAsia"/>
-        </w:rPr>
       </w:pPr>
     </w:p>
     <w:sdt>
       <w:sdtPr>
         <w:rPr>
+          <w:rFonts w:asciiTheme="minorHAnsi" w:eastAsiaTheme="minorEastAsia" w:hAnsiTheme="minorHAnsi" w:cstheme="minorBidi"/>
+          <w:b w:val="0"/>
+          <w:bCs w:val="0"/>
+          <w:color w:val="auto"/>
+          <w:kern w:val="2"/>
+          <w:sz w:val="21"/>
+          <w:szCs w:val="22"/>
           <w:lang w:val="zh-CN"/>
         </w:rPr>
         <w:id w:val="54794665"/>
@@ -194,13 +171,6 @@
       </w:sdtPr>
       <w:sdtEndPr>
         <w:rPr>
-          <w:rFonts w:asciiTheme="minorHAnsi" w:eastAsiaTheme="minorEastAsia" w:hAnsiTheme="minorHAnsi" w:cstheme="minorBidi"/>
-          <w:b w:val="0"/>
-          <w:bCs w:val="0"/>
-          <w:color w:val="auto"/>
-          <w:kern w:val="2"/>
-          <w:sz w:val="21"/>
-          <w:szCs w:val="22"/>
           <w:lang w:val="en-US"/>
         </w:rPr>
       </w:sdtEndPr>
@@ -235,7 +205,7 @@
           <w:r>
             <w:fldChar w:fldCharType="separate"/>
           </w:r>
-          <w:hyperlink w:anchor="_Toc275435964" w:history="1">
+          <w:hyperlink w:anchor="_Toc275444796" w:history="1">
             <w:r>
               <w:rPr>
                 <w:rStyle w:val="a6"/>
@@ -270,7 +240,7 @@
                 <w:noProof/>
                 <w:webHidden/>
               </w:rPr>
-              <w:instrText xml:space="preserve"> PAGEREF _Toc275435964 \h </w:instrText>
+              <w:instrText xml:space="preserve"> PAGEREF _Toc275444796 \h </w:instrText>
             </w:r>
             <w:r>
               <w:rPr>
@@ -311,7 +281,7 @@
               <w:noProof/>
             </w:rPr>
           </w:pPr>
-          <w:hyperlink w:anchor="_Toc275435965" w:history="1">
+          <w:hyperlink w:anchor="_Toc275444797" w:history="1">
             <w:r>
               <w:rPr>
                 <w:rStyle w:val="a6"/>
@@ -353,7 +323,7 @@
                 <w:noProof/>
                 <w:webHidden/>
               </w:rPr>
-              <w:instrText xml:space="preserve"> PAGEREF _Toc275435965 \h </w:instrText>
+              <w:instrText xml:space="preserve"> PAGEREF _Toc275444797 \h </w:instrText>
             </w:r>
             <w:r>
               <w:rPr>
@@ -394,7 +364,7 @@
               <w:noProof/>
             </w:rPr>
           </w:pPr>
-          <w:hyperlink w:anchor="_Toc275435966" w:history="1">
+          <w:hyperlink w:anchor="_Toc275444798" w:history="1">
             <w:r>
               <w:rPr>
                 <w:rStyle w:val="a6"/>
@@ -444,7 +414,7 @@
                 <w:noProof/>
                 <w:webHidden/>
               </w:rPr>
-              <w:instrText xml:space="preserve"> PAGEREF _Toc275435966 \h </w:instrText>
+              <w:instrText xml:space="preserve"> PAGEREF _Toc275444798 \h </w:instrText>
             </w:r>
             <w:r>
               <w:rPr>
@@ -485,7 +455,7 @@
               <w:noProof/>
             </w:rPr>
           </w:pPr>
-          <w:hyperlink w:anchor="_Toc275435967" w:history="1">
+          <w:hyperlink w:anchor="_Toc275444799" w:history="1">
             <w:r>
               <w:rPr>
                 <w:rStyle w:val="a6"/>
@@ -527,7 +497,7 @@
                 <w:noProof/>
                 <w:webHidden/>
               </w:rPr>
-              <w:instrText xml:space="preserve"> PAGEREF _Toc275435967 \h </w:instrText>
+              <w:instrText xml:space="preserve"> PAGEREF _Toc275444799 \h </w:instrText>
             </w:r>
             <w:r>
               <w:rPr>
@@ -568,7 +538,7 @@
               <w:noProof/>
             </w:rPr>
           </w:pPr>
-          <w:hyperlink w:anchor="_Toc275435968" w:history="1">
+          <w:hyperlink w:anchor="_Toc275444800" w:history="1">
             <w:r>
               <w:rPr>
                 <w:rStyle w:val="a6"/>
@@ -610,7 +580,7 @@
                 <w:noProof/>
                 <w:webHidden/>
               </w:rPr>
-              <w:instrText xml:space="preserve"> PAGEREF _Toc275435968 \h </w:instrText>
+              <w:instrText xml:space="preserve"> PAGEREF _Toc275444800 \h </w:instrText>
             </w:r>
             <w:r>
               <w:rPr>
@@ -651,7 +621,7 @@
               <w:noProof/>
             </w:rPr>
           </w:pPr>
-          <w:hyperlink w:anchor="_Toc275435969" w:history="1">
+          <w:hyperlink w:anchor="_Toc275444801" w:history="1">
             <w:r>
               <w:rPr>
                 <w:rStyle w:val="a6"/>
@@ -686,7 +656,7 @@
                 <w:noProof/>
                 <w:webHidden/>
               </w:rPr>
-              <w:instrText xml:space="preserve"> PAGEREF _Toc275435969 \h </w:instrText>
+              <w:instrText xml:space="preserve"> PAGEREF _Toc275444801 \h </w:instrText>
             </w:r>
             <w:r>
               <w:rPr>
@@ -727,7 +697,7 @@
               <w:noProof/>
             </w:rPr>
           </w:pPr>
-          <w:hyperlink w:anchor="_Toc275435970" w:history="1">
+          <w:hyperlink w:anchor="_Toc275444802" w:history="1">
             <w:r>
               <w:rPr>
                 <w:rStyle w:val="a6"/>
@@ -769,7 +739,7 @@
                 <w:noProof/>
                 <w:webHidden/>
               </w:rPr>
-              <w:instrText xml:space="preserve"> PAGEREF _Toc275435970 \h </w:instrText>
+              <w:instrText xml:space="preserve"> PAGEREF _Toc275444802 \h </w:instrText>
             </w:r>
             <w:r>
               <w:rPr>
@@ -810,7 +780,7 @@
               <w:noProof/>
             </w:rPr>
           </w:pPr>
-          <w:hyperlink w:anchor="_Toc275435971" w:history="1">
+          <w:hyperlink w:anchor="_Toc275444803" w:history="1">
             <w:r>
               <w:rPr>
                 <w:rStyle w:val="a6"/>
@@ -845,7 +815,7 @@
                 <w:noProof/>
                 <w:webHidden/>
               </w:rPr>
-              <w:instrText xml:space="preserve"> PAGEREF _Toc275435971 \h </w:instrText>
+              <w:instrText xml:space="preserve"> PAGEREF _Toc275444803 \h </w:instrText>
             </w:r>
             <w:r>
               <w:rPr>
@@ -886,7 +856,7 @@
               <w:noProof/>
             </w:rPr>
           </w:pPr>
-          <w:hyperlink w:anchor="_Toc275435972" w:history="1">
+          <w:hyperlink w:anchor="_Toc275444804" w:history="1">
             <w:r>
               <w:rPr>
                 <w:rStyle w:val="a6"/>
@@ -921,7 +891,7 @@
                 <w:noProof/>
                 <w:webHidden/>
               </w:rPr>
-              <w:instrText xml:space="preserve"> PAGEREF _Toc275435972 \h </w:instrText>
+              <w:instrText xml:space="preserve"> PAGEREF _Toc275444804 \h </w:instrText>
             </w:r>
             <w:r>
               <w:rPr>
@@ -962,7 +932,7 @@
               <w:noProof/>
             </w:rPr>
           </w:pPr>
-          <w:hyperlink w:anchor="_Toc275435973" w:history="1">
+          <w:hyperlink w:anchor="_Toc275444805" w:history="1">
             <w:r>
               <w:rPr>
                 <w:rStyle w:val="a6"/>
@@ -997,7 +967,7 @@
                 <w:noProof/>
                 <w:webHidden/>
               </w:rPr>
-              <w:instrText xml:space="preserve"> PAGEREF _Toc275435973 \h </w:instrText>
+              <w:instrText xml:space="preserve"> PAGEREF _Toc275444805 \h </w:instrText>
             </w:r>
             <w:r>
               <w:rPr>
@@ -1038,7 +1008,7 @@
               <w:noProof/>
             </w:rPr>
           </w:pPr>
-          <w:hyperlink w:anchor="_Toc275435974" w:history="1">
+          <w:hyperlink w:anchor="_Toc275444806" w:history="1">
             <w:r>
               <w:rPr>
                 <w:rStyle w:val="a6"/>
@@ -1073,7 +1043,7 @@
                 <w:noProof/>
                 <w:webHidden/>
               </w:rPr>
-              <w:instrText xml:space="preserve"> PAGEREF _Toc275435974 \h </w:instrText>
+              <w:instrText xml:space="preserve"> PAGEREF _Toc275444806 \h </w:instrText>
             </w:r>
             <w:r>
               <w:rPr>
@@ -1114,7 +1084,7 @@
               <w:noProof/>
             </w:rPr>
           </w:pPr>
-          <w:hyperlink w:anchor="_Toc275435975" w:history="1">
+          <w:hyperlink w:anchor="_Toc275444807" w:history="1">
             <w:r>
               <w:rPr>
                 <w:rStyle w:val="a6"/>
@@ -1128,7 +1098,7 @@
                 <w:rFonts w:hint="eastAsia"/>
                 <w:noProof/>
               </w:rPr>
-              <w:t>插件配置</w:t>
+              <w:t>插件名称列表</w:t>
             </w:r>
             <w:r>
               <w:rPr>
@@ -1149,7 +1119,7 @@
                 <w:noProof/>
                 <w:webHidden/>
               </w:rPr>
-              <w:instrText xml:space="preserve"> PAGEREF _Toc275435975 \h </w:instrText>
+              <w:instrText xml:space="preserve"> PAGEREF _Toc275444807 \h </w:instrText>
             </w:r>
             <w:r>
               <w:rPr>
@@ -1190,7 +1160,7 @@
               <w:noProof/>
             </w:rPr>
           </w:pPr>
-          <w:hyperlink w:anchor="_Toc275435976" w:history="1">
+          <w:hyperlink w:anchor="_Toc275444808" w:history="1">
             <w:r>
               <w:rPr>
                 <w:rStyle w:val="a6"/>
@@ -1204,6 +1174,82 @@
                 <w:rFonts w:hint="eastAsia"/>
                 <w:noProof/>
               </w:rPr>
+              <w:t>插件配置</w:t>
+            </w:r>
+            <w:r>
+              <w:rPr>
+                <w:noProof/>
+                <w:webHidden/>
+              </w:rPr>
+              <w:tab/>
+            </w:r>
+            <w:r>
+              <w:rPr>
+                <w:noProof/>
+                <w:webHidden/>
+              </w:rPr>
+              <w:fldChar w:fldCharType="begin"/>
+            </w:r>
+            <w:r>
+              <w:rPr>
+                <w:noProof/>
+                <w:webHidden/>
+              </w:rPr>
+              <w:instrText xml:space="preserve"> PAGEREF _Toc275444808 \h </w:instrText>
+            </w:r>
+            <w:r>
+              <w:rPr>
+                <w:noProof/>
+                <w:webHidden/>
+              </w:rPr>
+            </w:r>
+            <w:r>
+              <w:rPr>
+                <w:noProof/>
+                <w:webHidden/>
+              </w:rPr>
+              <w:fldChar w:fldCharType="separate"/>
+            </w:r>
+            <w:r>
+              <w:rPr>
+                <w:noProof/>
+                <w:webHidden/>
+              </w:rPr>
+              <w:t>11</w:t>
+            </w:r>
+            <w:r>
+              <w:rPr>
+                <w:noProof/>
+                <w:webHidden/>
+              </w:rPr>
+              <w:fldChar w:fldCharType="end"/>
+            </w:r>
+          </w:hyperlink>
+        </w:p>
+        <w:p>
+          <w:pPr>
+            <w:pStyle w:val="30"/>
+            <w:tabs>
+              <w:tab w:val="right" w:leader="dot" w:pos="8296"/>
+            </w:tabs>
+            <w:rPr>
+              <w:noProof/>
+            </w:rPr>
+          </w:pPr>
+          <w:hyperlink w:anchor="_Toc275444809" w:history="1">
+            <w:r>
+              <w:rPr>
+                <w:rStyle w:val="a6"/>
+                <w:noProof/>
+              </w:rPr>
+              <w:t xml:space="preserve">2.2.4 </w:t>
+            </w:r>
+            <w:r>
+              <w:rPr>
+                <w:rStyle w:val="a6"/>
+                <w:rFonts w:hint="eastAsia"/>
+                <w:noProof/>
+              </w:rPr>
               <w:t>帮派插件</w:t>
             </w:r>
             <w:r>
@@ -1225,7 +1271,7 @@
                 <w:noProof/>
                 <w:webHidden/>
               </w:rPr>
-              <w:instrText xml:space="preserve"> PAGEREF _Toc275435976 \h </w:instrText>
+              <w:instrText xml:space="preserve"> PAGEREF _Toc275444809 \h </w:instrText>
             </w:r>
             <w:r>
               <w:rPr>
@@ -1245,7 +1291,7 @@
                 <w:noProof/>
                 <w:webHidden/>
               </w:rPr>
-              <w:t>7</w:t>
+              <w:t>14</w:t>
             </w:r>
             <w:r>
               <w:rPr>
@@ -1266,13 +1312,13 @@
               <w:noProof/>
             </w:rPr>
           </w:pPr>
-          <w:hyperlink w:anchor="_Toc275435977" w:history="1">
+          <w:hyperlink w:anchor="_Toc275444810" w:history="1">
             <w:r>
               <w:rPr>
                 <w:rStyle w:val="a6"/>
                 <w:noProof/>
               </w:rPr>
-              <w:t xml:space="preserve">3.Demo </w:t>
+              <w:t xml:space="preserve">2.3 </w:t>
             </w:r>
             <w:r>
               <w:rPr>
@@ -1280,6 +1326,98 @@
                 <w:rFonts w:hint="eastAsia"/>
                 <w:noProof/>
               </w:rPr>
+              <w:t>展示</w:t>
+            </w:r>
+            <w:r>
+              <w:rPr>
+                <w:rStyle w:val="a6"/>
+                <w:rFonts w:hint="eastAsia"/>
+                <w:noProof/>
+              </w:rPr>
+              <w:t>注</w:t>
+            </w:r>
+            <w:r>
+              <w:rPr>
+                <w:rStyle w:val="a6"/>
+                <w:rFonts w:hint="eastAsia"/>
+                <w:noProof/>
+              </w:rPr>
+              <w:t>意</w:t>
+            </w:r>
+            <w:r>
+              <w:rPr>
+                <w:noProof/>
+                <w:webHidden/>
+              </w:rPr>
+              <w:tab/>
+            </w:r>
+            <w:r>
+              <w:rPr>
+                <w:noProof/>
+                <w:webHidden/>
+              </w:rPr>
+              <w:fldChar w:fldCharType="begin"/>
+            </w:r>
+            <w:r>
+              <w:rPr>
+                <w:noProof/>
+                <w:webHidden/>
+              </w:rPr>
+              <w:instrText xml:space="preserve"> PAGEREF _Toc275444810 \h </w:instrText>
+            </w:r>
+            <w:r>
+              <w:rPr>
+                <w:noProof/>
+                <w:webHidden/>
+              </w:rPr>
+            </w:r>
+            <w:r>
+              <w:rPr>
+                <w:noProof/>
+                <w:webHidden/>
+              </w:rPr>
+              <w:fldChar w:fldCharType="separate"/>
+            </w:r>
+            <w:r>
+              <w:rPr>
+                <w:noProof/>
+                <w:webHidden/>
+              </w:rPr>
+              <w:t>15</w:t>
+            </w:r>
+            <w:r>
+              <w:rPr>
+                <w:noProof/>
+                <w:webHidden/>
+              </w:rPr>
+              <w:fldChar w:fldCharType="end"/>
+            </w:r>
+          </w:hyperlink>
+        </w:p>
+        <w:p>
+          <w:pPr>
+            <w:pStyle w:val="10"/>
+            <w:tabs>
+              <w:tab w:val="right" w:leader="dot" w:pos="8296"/>
+            </w:tabs>
+            <w:rPr>
+              <w:noProof/>
+            </w:rPr>
+          </w:pPr>
+          <w:hyperlink w:anchor="_Toc275444811" w:history="1">
+            <w:r>
+              <w:rPr>
+                <w:rStyle w:val="a6"/>
+                <w:noProof/>
+              </w:rPr>
+              <w:t xml:space="preserve">3.Demo </w:t>
+            </w:r>
+            <w:r>
+              <w:rPr>
+                <w:rStyle w:val="a6"/>
+                <w:rFonts w:hint="eastAsia"/>
+                <w:noProof/>
+              </w:rPr>
               <w:t>页面：</w:t>
             </w:r>
             <w:r>
@@ -1301,7 +1439,7 @@
                 <w:noProof/>
                 <w:webHidden/>
               </w:rPr>
-              <w:instrText xml:space="preserve"> PAGEREF _Toc275435977 \h </w:instrText>
+              <w:instrText xml:space="preserve"> PAGEREF _Toc275444811 \h </w:instrText>
             </w:r>
             <w:r>
               <w:rPr>
@@ -1321,7 +1459,7 @@
                 <w:noProof/>
                 <w:webHidden/>
               </w:rPr>
-              <w:t>8</w:t>
+              <w:t>16</w:t>
             </w:r>
             <w:r>
               <w:rPr>
@@ -1342,9 +1480,6 @@
     <w:p>
       <w:pPr>
         <w:jc w:val="left"/>
-        <w:rPr>
-          <w:rFonts w:hint="eastAsia"/>
-        </w:rPr>
       </w:pPr>
     </w:p>
     <w:p>
@@ -1355,11 +1490,8 @@
     <w:p>
       <w:pPr>
         <w:pStyle w:val="1"/>
-        <w:rPr>
-          <w:rFonts w:hint="eastAsia"/>
-        </w:rPr>
-      </w:pPr>
-      <w:bookmarkStart w:id="0" w:name="_Toc275435964"/>
+      </w:pPr>
+      <w:bookmarkStart w:id="0" w:name="_Toc275444796"/>
       <w:r>
         <w:rPr>
           <w:rFonts w:hint="eastAsia"/>
@@ -1378,11 +1510,8 @@
     <w:p>
       <w:pPr>
         <w:pStyle w:val="2"/>
-        <w:rPr>
-          <w:rFonts w:hint="eastAsia"/>
-        </w:rPr>
-      </w:pPr>
-      <w:bookmarkStart w:id="1" w:name="_Toc275435965"/>
+      </w:pPr>
+      <w:bookmarkStart w:id="1" w:name="_Toc275444797"/>
       <w:r>
         <w:rPr>
           <w:rFonts w:hint="eastAsia"/>
@@ -1403,21 +1532,12 @@
       </w:r>
       <w:bookmarkEnd w:id="1"/>
     </w:p>
-    <w:p>
-      <w:pPr>
-        <w:rPr>
-          <w:rFonts w:hint="eastAsia"/>
-        </w:rPr>
-      </w:pPr>
-    </w:p>
+    <w:p/>
     <w:p>
       <w:pPr>
         <w:pStyle w:val="3"/>
-        <w:rPr>
-          <w:rFonts w:hint="eastAsia"/>
-        </w:rPr>
-      </w:pPr>
-      <w:bookmarkStart w:id="2" w:name="_Toc275435966"/>
+      </w:pPr>
+      <w:bookmarkStart w:id="2" w:name="_Toc275444798"/>
       <w:r>
         <w:rPr>
           <w:rFonts w:hint="eastAsia"/>
@@ -1444,38 +1564,18 @@
       </w:r>
       <w:bookmarkEnd w:id="2"/>
     </w:p>
-    <w:p>
-      <w:pPr>
-        <w:rPr>
-          <w:rFonts w:hint="eastAsia"/>
-        </w:rPr>
-      </w:pPr>
-    </w:p>
-    <w:p>
-      <w:pPr>
-        <w:rPr>
-          <w:rFonts w:hint="eastAsia"/>
-        </w:rPr>
-      </w:pPr>
+    <w:p/>
+    <w:p>
       <w:r>
         <w:t>&lt;link href="http://assets.taobaocdn.com/tbsp/reset-grids.css" rel="stylesheet"/&gt;</w:t>
       </w:r>
     </w:p>
-    <w:p>
-      <w:pPr>
-        <w:rPr>
-          <w:rFonts w:hint="eastAsia"/>
-        </w:rPr>
-      </w:pPr>
-    </w:p>
+    <w:p/>
     <w:p>
       <w:pPr>
         <w:pStyle w:val="3"/>
-        <w:rPr>
-          <w:rFonts w:hint="eastAsia"/>
-        </w:rPr>
-      </w:pPr>
-      <w:bookmarkStart w:id="3" w:name="_Toc275435967"/>
+      </w:pPr>
+      <w:bookmarkStart w:id="3" w:name="_Toc275444799"/>
       <w:r>
         <w:rPr>
           <w:rFonts w:hint="eastAsia"/>
@@ -1496,13 +1596,7 @@
       </w:r>
       <w:bookmarkEnd w:id="3"/>
     </w:p>
-    <w:p>
-      <w:pPr>
-        <w:rPr>
-          <w:rFonts w:hint="eastAsia"/>
-        </w:rPr>
-      </w:pPr>
-    </w:p>
+    <w:p/>
     <w:p>
       <w:r>
         <w:t>&lt;!--[if lt IE 8]&gt;</w:t>
@@ -1529,30 +1623,16 @@
       </w:r>
     </w:p>
     <w:p>
-      <w:pPr>
-        <w:rPr>
-          <w:rFonts w:hint="eastAsia"/>
-        </w:rPr>
-      </w:pPr>
       <w:r>
         <w:t>&lt;!--&lt;![endif]--&gt;</w:t>
       </w:r>
     </w:p>
-    <w:p>
-      <w:pPr>
-        <w:rPr>
-          <w:rFonts w:hint="eastAsia"/>
-        </w:rPr>
-      </w:pPr>
-    </w:p>
+    <w:p/>
     <w:p>
       <w:pPr>
         <w:pStyle w:val="2"/>
-        <w:rPr>
-          <w:rFonts w:hint="eastAsia"/>
-        </w:rPr>
-      </w:pPr>
-      <w:bookmarkStart w:id="4" w:name="_Toc275435968"/>
+      </w:pPr>
+      <w:bookmarkStart w:id="4" w:name="_Toc275444800"/>
       <w:r>
         <w:rPr>
           <w:rFonts w:hint="eastAsia"/>
@@ -1573,21 +1653,12 @@
       </w:r>
       <w:bookmarkEnd w:id="4"/>
     </w:p>
-    <w:p>
-      <w:pPr>
-        <w:rPr>
-          <w:rFonts w:hint="eastAsia"/>
-        </w:rPr>
-      </w:pPr>
-    </w:p>
+    <w:p/>
     <w:p>
       <w:pPr>
         <w:pStyle w:val="3"/>
-        <w:rPr>
-          <w:rFonts w:hint="eastAsia"/>
-        </w:rPr>
-      </w:pPr>
-      <w:bookmarkStart w:id="5" w:name="_Toc275435969"/>
+      </w:pPr>
+      <w:bookmarkStart w:id="5" w:name="_Toc275444801"/>
       <w:r>
         <w:rPr>
           <w:rFonts w:hint="eastAsia"/>
@@ -1602,43 +1673,23 @@
       </w:r>
       <w:bookmarkEnd w:id="5"/>
     </w:p>
-    <w:p>
-      <w:pPr>
-        <w:rPr>
-          <w:rFonts w:hint="eastAsia"/>
-        </w:rPr>
-      </w:pPr>
-    </w:p>
+    <w:p/>
     <w:p>
       <w:r>
         <w:t>&lt;script src="http://a.tbcdn.cn/s/kissy/1.1.5/kissy-min.js"&gt;&lt;/script&gt;</w:t>
       </w:r>
     </w:p>
     <w:p>
-      <w:pPr>
-        <w:rPr>
-          <w:rFonts w:hint="eastAsia"/>
-        </w:rPr>
-      </w:pPr>
       <w:r>
         <w:t>&lt;script src="http://a.tbcdn.cn/s/kissy/1.1.5/editor/editor-all-pkg-min.js"&gt;&lt;/script&gt;</w:t>
       </w:r>
     </w:p>
-    <w:p>
-      <w:pPr>
-        <w:rPr>
-          <w:rFonts w:hint="eastAsia"/>
-        </w:rPr>
-      </w:pPr>
-    </w:p>
+    <w:p/>
     <w:p>
       <w:pPr>
         <w:pStyle w:val="2"/>
-        <w:rPr>
-          <w:rFonts w:hint="eastAsia"/>
-        </w:rPr>
-      </w:pPr>
-      <w:bookmarkStart w:id="6" w:name="_Toc275435970"/>
+      </w:pPr>
+      <w:bookmarkStart w:id="6" w:name="_Toc275444802"/>
       <w:r>
         <w:rPr>
           <w:rFonts w:hint="eastAsia"/>
@@ -1659,19 +1710,8 @@
       </w:r>
       <w:bookmarkEnd w:id="6"/>
     </w:p>
-    <w:p>
-      <w:pPr>
-        <w:rPr>
-          <w:rFonts w:hint="eastAsia"/>
-        </w:rPr>
-      </w:pPr>
-    </w:p>
-    <w:p>
-      <w:pPr>
-        <w:rPr>
-          <w:rFonts w:hint="eastAsia"/>
-        </w:rPr>
-      </w:pPr>
+    <w:p/>
+    <w:p>
       <w:r>
         <w:rPr>
           <w:rFonts w:hint="eastAsia"/>
@@ -1722,19 +1762,8 @@
         <w:t>&gt;&lt;/textarea&gt;</w:t>
       </w:r>
     </w:p>
-    <w:p>
-      <w:pPr>
-        <w:rPr>
-          <w:rFonts w:hint="eastAsia"/>
-        </w:rPr>
-      </w:pPr>
-    </w:p>
-    <w:p>
-      <w:pPr>
-        <w:rPr>
-          <w:rFonts w:hint="eastAsia"/>
-        </w:rPr>
-      </w:pPr>
+    <w:p/>
+    <w:p>
       <w:r>
         <w:rPr>
           <w:rFonts w:hint="eastAsia"/>
@@ -1760,21 +1789,12 @@
         <w:t>，宽高请用行内样式定义。</w:t>
       </w:r>
     </w:p>
-    <w:p>
-      <w:pPr>
-        <w:rPr>
-          <w:rFonts w:hint="eastAsia"/>
-        </w:rPr>
-      </w:pPr>
-    </w:p>
+    <w:p/>
     <w:p>
       <w:pPr>
         <w:pStyle w:val="1"/>
-        <w:rPr>
-          <w:rFonts w:hint="eastAsia"/>
-        </w:rPr>
-      </w:pPr>
-      <w:bookmarkStart w:id="7" w:name="_Toc275435971"/>
+      </w:pPr>
+      <w:bookmarkStart w:id="7" w:name="_Toc275444803"/>
       <w:r>
         <w:rPr>
           <w:rFonts w:hint="eastAsia"/>
@@ -1789,21 +1809,12 @@
       </w:r>
       <w:bookmarkEnd w:id="7"/>
     </w:p>
-    <w:p>
-      <w:pPr>
-        <w:rPr>
-          <w:rFonts w:hint="eastAsia"/>
-        </w:rPr>
-      </w:pPr>
-    </w:p>
+    <w:p/>
     <w:p>
       <w:pPr>
         <w:pStyle w:val="2"/>
-        <w:rPr>
-          <w:rFonts w:hint="eastAsia"/>
-        </w:rPr>
-      </w:pPr>
-      <w:bookmarkStart w:id="8" w:name="_Toc275435972"/>
+      </w:pPr>
+      <w:bookmarkStart w:id="8" w:name="_Toc275444804"/>
       <w:r>
         <w:rPr>
           <w:rFonts w:hint="eastAsia"/>
@@ -1819,11 +1830,6 @@
       <w:bookmarkEnd w:id="8"/>
     </w:p>
     <w:p>
-      <w:pPr>
-        <w:rPr>
-          <w:rFonts w:hint="eastAsia"/>
-        </w:rPr>
-      </w:pPr>
       <w:r>
         <w:rPr>
           <w:rFonts w:hint="eastAsia"/>
@@ -1838,11 +1844,6 @@
       </w:r>
     </w:p>
     <w:p>
-      <w:pPr>
-        <w:rPr>
-          <w:rFonts w:hint="eastAsia"/>
-        </w:rPr>
-      </w:pPr>
       <w:r>
         <w:rPr>
           <w:rFonts w:hint="eastAsia"/>
@@ -1851,11 +1852,231 @@
       </w:r>
     </w:p>
     <w:p>
-      <w:pPr>
-        <w:rPr>
-          <w:rFonts w:hint="eastAsia"/>
-        </w:rPr>
-      </w:pPr>
+      <w:r>
+        <w:rPr>
+          <w:rFonts w:hint="eastAsia"/>
+        </w:rPr>
+        <w:t>KISSY.Editor</w:t>
+      </w:r>
+      <w:r>
+        <w:rPr>
+          <w:rFonts w:hint="eastAsia"/>
+        </w:rPr>
+        <w:t>(</w:t>
+      </w:r>
+      <w:r>
+        <w:t>“</w:t>
+      </w:r>
+      <w:r>
+        <w:rPr>
+          <w:rFonts w:hint="eastAsia"/>
+        </w:rPr>
+        <w:t>#textareaId</w:t>
+      </w:r>
+      <w:r>
+        <w:t>”</w:t>
+      </w:r>
+      <w:r>
+        <w:rPr>
+          <w:rFonts w:hint="eastAsia"/>
+        </w:rPr>
+        <w:t>,cfg</w:t>
+      </w:r>
+      <w:r>
+        <w:rPr>
+          <w:rFonts w:hint="eastAsia"/>
+        </w:rPr>
+        <w:t>)</w:t>
+      </w:r>
+      <w:r>
+        <w:rPr>
+          <w:rFonts w:hint="eastAsia"/>
+        </w:rPr>
+        <w:t>.use(plugins)</w:t>
+      </w:r>
+      <w:r>
+        <w:rPr>
+          <w:rFonts w:hint="eastAsia"/>
+        </w:rPr>
+        <w:t>;</w:t>
+      </w:r>
+    </w:p>
+    <w:p>
+      <w:r>
+        <w:rPr>
+          <w:rFonts w:hint="eastAsia"/>
+        </w:rPr>
+        <w:t>&lt;/script&gt;</w:t>
+      </w:r>
+    </w:p>
+    <w:p>
+      <w:pPr>
+        <w:pStyle w:val="2"/>
+      </w:pPr>
+      <w:bookmarkStart w:id="9" w:name="_Toc275444805"/>
+      <w:r>
+        <w:rPr>
+          <w:rFonts w:hint="eastAsia"/>
+        </w:rPr>
+        <w:t xml:space="preserve">2.2 </w:t>
+      </w:r>
+      <w:r>
+        <w:rPr>
+          <w:rFonts w:hint="eastAsia"/>
+        </w:rPr>
+        <w:t>参数解释</w:t>
+      </w:r>
+      <w:bookmarkEnd w:id="9"/>
+    </w:p>
+    <w:p>
+      <w:pPr>
+        <w:pStyle w:val="3"/>
+      </w:pPr>
+      <w:bookmarkStart w:id="10" w:name="_Toc275444806"/>
+      <w:r>
+        <w:rPr>
+          <w:rFonts w:hint="eastAsia"/>
+        </w:rPr>
+        <w:t xml:space="preserve">2.2.1 </w:t>
+      </w:r>
+      <w:r>
+        <w:rPr>
+          <w:rFonts w:hint="eastAsia"/>
+        </w:rPr>
+        <w:t>一般配置</w:t>
+      </w:r>
+      <w:bookmarkEnd w:id="10"/>
+    </w:p>
+    <w:p>
+      <w:r>
+        <w:rPr>
+          <w:b/>
+        </w:rPr>
+        <w:t>“</w:t>
+      </w:r>
+      <w:r>
+        <w:rPr>
+          <w:rFonts w:hint="eastAsia"/>
+          <w:b/>
+        </w:rPr>
+        <w:t>#textareaId</w:t>
+      </w:r>
+      <w:r>
+        <w:rPr>
+          <w:b/>
+        </w:rPr>
+        <w:t>”</w:t>
+      </w:r>
+      <w:r>
+        <w:rPr>
+          <w:rFonts w:hint="eastAsia"/>
+          <w:b/>
+        </w:rPr>
+        <w:t xml:space="preserve"> </w:t>
+      </w:r>
+      <w:r>
+        <w:rPr>
+          <w:rFonts w:hint="eastAsia"/>
+        </w:rPr>
+        <w:t xml:space="preserve">: </w:t>
+      </w:r>
+      <w:r>
+        <w:rPr>
+          <w:rFonts w:hint="eastAsia"/>
+        </w:rPr>
+        <w:t>将</w:t>
+      </w:r>
+      <w:r>
+        <w:rPr>
+          <w:rFonts w:hint="eastAsia"/>
+        </w:rPr>
+        <w:t>页面中</w:t>
+      </w:r>
+      <w:r>
+        <w:rPr>
+          <w:rFonts w:hint="eastAsia"/>
+        </w:rPr>
+        <w:t xml:space="preserve"> </w:t>
+      </w:r>
+      <w:r>
+        <w:rPr>
+          <w:rFonts w:hint="eastAsia"/>
+        </w:rPr>
+        <w:t>id</w:t>
+      </w:r>
+      <w:r>
+        <w:rPr>
+          <w:rFonts w:hint="eastAsia"/>
+        </w:rPr>
+        <w:t>为</w:t>
+      </w:r>
+      <w:r>
+        <w:rPr>
+          <w:rFonts w:hint="eastAsia"/>
+        </w:rPr>
+        <w:t xml:space="preserve">textareaId </w:t>
+      </w:r>
+      <w:r>
+        <w:rPr>
+          <w:rFonts w:hint="eastAsia"/>
+        </w:rPr>
+        <w:t>的</w:t>
+      </w:r>
+      <w:r>
+        <w:rPr>
+          <w:rFonts w:hint="eastAsia"/>
+        </w:rPr>
+        <w:t xml:space="preserve"> textarea</w:t>
+      </w:r>
+      <w:r>
+        <w:rPr>
+          <w:rFonts w:hint="eastAsia"/>
+        </w:rPr>
+        <w:t>替换为</w:t>
+      </w:r>
+      <w:r>
+        <w:rPr>
+          <w:rFonts w:hint="eastAsia"/>
+        </w:rPr>
+        <w:t>编辑器</w:t>
+      </w:r>
+    </w:p>
+    <w:p/>
+    <w:p>
+      <w:r>
+        <w:rPr>
+          <w:b/>
+        </w:rPr>
+        <w:t>P</w:t>
+      </w:r>
+      <w:r>
+        <w:rPr>
+          <w:rFonts w:hint="eastAsia"/>
+          <w:b/>
+        </w:rPr>
+        <w:t xml:space="preserve">lugins: </w:t>
+      </w:r>
+      <w:r>
+        <w:rPr>
+          <w:rFonts w:hint="eastAsia"/>
+        </w:rPr>
+        <w:t>为需要加载的插件名称，多个以</w:t>
+      </w:r>
+      <w:r>
+        <w:rPr>
+          <w:rFonts w:hint="eastAsia"/>
+        </w:rPr>
+        <w:t>,</w:t>
+      </w:r>
+      <w:r>
+        <w:rPr>
+          <w:rFonts w:hint="eastAsia"/>
+        </w:rPr>
+        <w:t>号分隔，例如</w:t>
+      </w:r>
+    </w:p>
+    <w:p/>
+    <w:p>
       <w:r>
         <w:rPr>
           <w:rFonts w:hint="eastAsia"/>
@@ -1878,7 +2099,28 @@
         <w:rPr>
           <w:rFonts w:hint="eastAsia"/>
         </w:rPr>
-        <w:t>,cfg</w:t>
+        <w:t>).</w:t>
+      </w:r>
+      <w:r>
+        <w:t>U</w:t>
+      </w:r>
+      <w:r>
+        <w:rPr>
+          <w:rFonts w:hint="eastAsia"/>
+        </w:rPr>
+        <w:t>se(</w:t>
+      </w:r>
+      <w:r>
+        <w:t>“</w:t>
+      </w:r>
+      <w:r>
+        <w:rPr>
+          <w:rFonts w:hint="eastAsia"/>
+        </w:rPr>
+        <w:t>font,image,separator</w:t>
+      </w:r>
+      <w:r>
+        <w:t>”</w:t>
       </w:r>
       <w:r>
         <w:rPr>
@@ -1886,105 +2128,53 @@
         </w:rPr>
         <w:t>)</w:t>
       </w:r>
-      <w:r>
-        <w:rPr>
-          <w:rFonts w:hint="eastAsia"/>
-        </w:rPr>
-        <w:t>.use(plugins)</w:t>
-      </w:r>
-      <w:r>
-        <w:rPr>
-          <w:rFonts w:hint="eastAsia"/>
-        </w:rPr>
-        <w:t>;</w:t>
-      </w:r>
-    </w:p>
-    <w:p>
-      <w:pPr>
-        <w:rPr>
-          <w:rFonts w:hint="eastAsia"/>
-        </w:rPr>
-      </w:pPr>
-      <w:r>
-        <w:rPr>
-          <w:rFonts w:hint="eastAsia"/>
-        </w:rPr>
-        <w:t>&lt;/script&gt;</w:t>
-      </w:r>
-    </w:p>
-    <w:p>
-      <w:pPr>
-        <w:pStyle w:val="2"/>
-        <w:rPr>
-          <w:rFonts w:hint="eastAsia"/>
-        </w:rPr>
-      </w:pPr>
-      <w:bookmarkStart w:id="9" w:name="_Toc275435973"/>
-      <w:r>
-        <w:rPr>
-          <w:rFonts w:hint="eastAsia"/>
-        </w:rPr>
-        <w:t xml:space="preserve">2.2 </w:t>
-      </w:r>
-      <w:r>
-        <w:rPr>
-          <w:rFonts w:hint="eastAsia"/>
-        </w:rPr>
-        <w:t>参数解释</w:t>
-      </w:r>
-      <w:bookmarkEnd w:id="9"/>
-    </w:p>
-    <w:p>
-      <w:pPr>
-        <w:pStyle w:val="3"/>
-        <w:rPr>
-          <w:rFonts w:hint="eastAsia"/>
-        </w:rPr>
-      </w:pPr>
-      <w:bookmarkStart w:id="10" w:name="_Toc275435974"/>
-      <w:r>
-        <w:rPr>
-          <w:rFonts w:hint="eastAsia"/>
-        </w:rPr>
-        <w:t xml:space="preserve">2.2.1 </w:t>
-      </w:r>
-      <w:r>
-        <w:rPr>
-          <w:rFonts w:hint="eastAsia"/>
-        </w:rPr>
-        <w:t>一般配置</w:t>
-      </w:r>
-      <w:bookmarkEnd w:id="10"/>
-    </w:p>
-    <w:p>
-      <w:pPr>
-        <w:rPr>
-          <w:rFonts w:hint="eastAsia"/>
-        </w:rPr>
-      </w:pPr>
+    </w:p>
+    <w:p/>
+    <w:p>
+      <w:r>
+        <w:rPr>
+          <w:rFonts w:hint="eastAsia"/>
+        </w:rPr>
+        <w:t>s</w:t>
+      </w:r>
+      <w:r>
+        <w:rPr>
+          <w:rFonts w:hint="eastAsia"/>
+        </w:rPr>
+        <w:t xml:space="preserve">eparator </w:t>
+      </w:r>
+      <w:r>
+        <w:rPr>
+          <w:rFonts w:hint="eastAsia"/>
+        </w:rPr>
+        <w:t>为在当前位置插入分隔符</w:t>
+      </w:r>
+    </w:p>
+    <w:p/>
+    <w:p>
       <w:r>
         <w:rPr>
           <w:b/>
         </w:rPr>
-        <w:t>“</w:t>
+        <w:t>C</w:t>
       </w:r>
       <w:r>
         <w:rPr>
           <w:rFonts w:hint="eastAsia"/>
           <w:b/>
         </w:rPr>
-        <w:t>#textareaId</w:t>
-      </w:r>
-      <w:r>
-        <w:rPr>
+        <w:t xml:space="preserve">fg </w:t>
+      </w:r>
+      <w:r>
+        <w:rPr>
+          <w:rFonts w:hint="eastAsia"/>
           <w:b/>
         </w:rPr>
-        <w:t>”</w:t>
-      </w:r>
-      <w:r>
-        <w:rPr>
-          <w:rFonts w:hint="eastAsia"/>
-          <w:b/>
+        <w:t>：</w:t>
+      </w:r>
+      <w:r>
+        <w:rPr>
+          <w:rFonts w:hint="eastAsia"/>
         </w:rPr>
         <w:t xml:space="preserve"> </w:t>
       </w:r>
@@ -1992,284 +2182,13 @@
         <w:rPr>
           <w:rFonts w:hint="eastAsia"/>
         </w:rPr>
-        <w:t xml:space="preserve">: </w:t>
-      </w:r>
-      <w:r>
-        <w:rPr>
-          <w:rFonts w:hint="eastAsia"/>
-        </w:rPr>
-        <w:t>将</w:t>
-      </w:r>
-      <w:r>
-        <w:rPr>
-          <w:rFonts w:hint="eastAsia"/>
-        </w:rPr>
-        <w:t>页面中</w:t>
-      </w:r>
-      <w:r>
-        <w:rPr>
-          <w:rFonts w:hint="eastAsia"/>
-        </w:rPr>
-        <w:t xml:space="preserve"> </w:t>
-      </w:r>
-      <w:r>
-        <w:rPr>
-          <w:rFonts w:hint="eastAsia"/>
-        </w:rPr>
-        <w:t>id</w:t>
-      </w:r>
-      <w:r>
-        <w:rPr>
-          <w:rFonts w:hint="eastAsia"/>
-        </w:rPr>
-        <w:t>为</w:t>
-      </w:r>
-      <w:r>
-        <w:rPr>
-          <w:rFonts w:hint="eastAsia"/>
-        </w:rPr>
-        <w:t xml:space="preserve">textareaId </w:t>
-      </w:r>
-      <w:r>
-        <w:rPr>
-          <w:rFonts w:hint="eastAsia"/>
-        </w:rPr>
-        <w:t>的</w:t>
-      </w:r>
-      <w:r>
-        <w:rPr>
-          <w:rFonts w:hint="eastAsia"/>
-        </w:rPr>
-        <w:t xml:space="preserve"> textarea</w:t>
-      </w:r>
-      <w:r>
-        <w:rPr>
-          <w:rFonts w:hint="eastAsia"/>
-        </w:rPr>
-        <w:t>替换为</w:t>
-      </w:r>
-      <w:r>
-        <w:rPr>
-          <w:rFonts w:hint="eastAsia"/>
-        </w:rPr>
-        <w:t>编辑器</w:t>
-      </w:r>
-    </w:p>
-    <w:p>
-      <w:pPr>
-        <w:rPr>
-          <w:rFonts w:hint="eastAsia"/>
-        </w:rPr>
-      </w:pPr>
-    </w:p>
-    <w:p>
-      <w:pPr>
-        <w:rPr>
-          <w:rFonts w:hint="eastAsia"/>
-        </w:rPr>
-      </w:pPr>
-      <w:r>
-        <w:rPr>
-          <w:b/>
-        </w:rPr>
-        <w:t>P</w:t>
-      </w:r>
-      <w:r>
-        <w:rPr>
-          <w:rFonts w:hint="eastAsia"/>
-          <w:b/>
-        </w:rPr>
-        <w:t xml:space="preserve">lugins: </w:t>
-      </w:r>
-      <w:r>
-        <w:rPr>
-          <w:rFonts w:hint="eastAsia"/>
-        </w:rPr>
-        <w:t>为需要加载的插件名称，多个以</w:t>
-      </w:r>
-      <w:r>
-        <w:rPr>
-          <w:rFonts w:hint="eastAsia"/>
-        </w:rPr>
-        <w:t>,</w:t>
-      </w:r>
-      <w:r>
-        <w:rPr>
-          <w:rFonts w:hint="eastAsia"/>
-        </w:rPr>
-        <w:t>号分隔，例如</w:t>
-      </w:r>
-    </w:p>
-    <w:p>
-      <w:pPr>
-        <w:rPr>
-          <w:rFonts w:hint="eastAsia"/>
-        </w:rPr>
-      </w:pPr>
-    </w:p>
-    <w:p>
-      <w:pPr>
-        <w:rPr>
-          <w:rFonts w:hint="eastAsia"/>
-        </w:rPr>
-      </w:pPr>
-      <w:r>
-        <w:rPr>
-          <w:rFonts w:hint="eastAsia"/>
-        </w:rPr>
-        <w:t>KE(</w:t>
-      </w:r>
-      <w:r>
-        <w:t>“</w:t>
-      </w:r>
-      <w:r>
-        <w:rPr>
-          <w:rFonts w:hint="eastAsia"/>
-        </w:rPr>
-        <w:t>#textareaId</w:t>
-      </w:r>
-      <w:r>
-        <w:t>”</w:t>
-      </w:r>
-      <w:r>
-        <w:rPr>
-          <w:rFonts w:hint="eastAsia"/>
-        </w:rPr>
-        <w:t>).</w:t>
-      </w:r>
-      <w:r>
-        <w:t>U</w:t>
-      </w:r>
-      <w:r>
-        <w:rPr>
-          <w:rFonts w:hint="eastAsia"/>
-        </w:rPr>
-        <w:t>se(</w:t>
-      </w:r>
-      <w:r>
-        <w:t>“</w:t>
-      </w:r>
-      <w:r>
-        <w:rPr>
-          <w:rFonts w:hint="eastAsia"/>
-        </w:rPr>
-        <w:t>font,image,separator</w:t>
-      </w:r>
-      <w:r>
-        <w:t>”</w:t>
-      </w:r>
-      <w:r>
-        <w:rPr>
-          <w:rFonts w:hint="eastAsia"/>
-        </w:rPr>
-        <w:t>)</w:t>
-      </w:r>
-    </w:p>
-    <w:p>
-      <w:pPr>
-        <w:rPr>
-          <w:rFonts w:hint="eastAsia"/>
-        </w:rPr>
-      </w:pPr>
-    </w:p>
-    <w:p>
-      <w:pPr>
-        <w:rPr>
-          <w:rFonts w:hint="eastAsia"/>
-        </w:rPr>
-      </w:pPr>
-      <w:r>
-        <w:rPr>
-          <w:rFonts w:hint="eastAsia"/>
-        </w:rPr>
-        <w:t>s</w:t>
-      </w:r>
-      <w:r>
-        <w:rPr>
-          <w:rFonts w:hint="eastAsia"/>
-        </w:rPr>
-        <w:t xml:space="preserve">eparator </w:t>
-      </w:r>
-      <w:r>
-        <w:rPr>
-          <w:rFonts w:hint="eastAsia"/>
-        </w:rPr>
-        <w:t>为在当前位置插入分隔符</w:t>
-      </w:r>
-    </w:p>
-    <w:p>
-      <w:pPr>
-        <w:rPr>
-          <w:rFonts w:hint="eastAsia"/>
-        </w:rPr>
-      </w:pPr>
-    </w:p>
-    <w:p>
-      <w:pPr>
-        <w:rPr>
-          <w:rFonts w:hint="eastAsia"/>
-        </w:rPr>
-      </w:pPr>
-      <w:r>
-        <w:rPr>
-          <w:b/>
-        </w:rPr>
-        <w:t>C</w:t>
-      </w:r>
-      <w:r>
-        <w:rPr>
-          <w:rFonts w:hint="eastAsia"/>
-          <w:b/>
-        </w:rPr>
-        <w:t xml:space="preserve">fg </w:t>
-      </w:r>
-      <w:r>
-        <w:rPr>
-          <w:rFonts w:hint="eastAsia"/>
-          <w:b/>
-        </w:rPr>
-        <w:t>：</w:t>
-      </w:r>
-      <w:r>
-        <w:rPr>
-          <w:rFonts w:hint="eastAsia"/>
-        </w:rPr>
-        <w:t xml:space="preserve"> </w:t>
-      </w:r>
-      <w:r>
-        <w:rPr>
-          <w:rFonts w:hint="eastAsia"/>
-        </w:rPr>
         <w:t>为编辑器的全局配置以及加载插件的插件配置，例如</w:t>
       </w:r>
     </w:p>
-    <w:p>
-      <w:pPr>
-        <w:rPr>
-          <w:rFonts w:hint="eastAsia"/>
-        </w:rPr>
-      </w:pPr>
-    </w:p>
-    <w:p>
-      <w:pPr>
-        <w:rPr>
-          <w:rFonts w:hint="eastAsia"/>
-        </w:rPr>
-      </w:pPr>
-    </w:p>
-    <w:p>
-      <w:pPr>
-        <w:rPr>
-          <w:rFonts w:hint="eastAsia"/>
-        </w:rPr>
-      </w:pPr>
-    </w:p>
-    <w:p>
-      <w:pPr>
-        <w:rPr>
-          <w:rFonts w:hint="eastAsia"/>
-        </w:rPr>
-      </w:pPr>
+    <w:p/>
+    <w:p/>
+    <w:p/>
+    <w:p>
       <w:r>
         <w:rPr>
           <w:rFonts w:hint="eastAsia"/>
@@ -2278,11 +2197,6 @@
       </w:r>
     </w:p>
     <w:p>
-      <w:pPr>
-        <w:rPr>
-          <w:rFonts w:hint="eastAsia"/>
-        </w:rPr>
-      </w:pPr>
       <w:r>
         <w:rPr>
           <w:rFonts w:hint="eastAsia"/>
@@ -2315,11 +2229,6 @@
       </w:r>
     </w:p>
     <w:p>
-      <w:pPr>
-        <w:rPr>
-          <w:rFonts w:hint="eastAsia"/>
-        </w:rPr>
-      </w:pPr>
       <w:r>
         <w:rPr>
           <w:rFonts w:hint="eastAsia"/>
@@ -2360,9 +2269,6 @@
     <w:p>
       <w:pPr>
         <w:ind w:firstLine="405"/>
-        <w:rPr>
-          <w:rFonts w:hint="eastAsia"/>
-        </w:rPr>
       </w:pPr>
       <w:r>
         <w:t>“</w:t>
@@ -2380,17 +2286,11 @@
     <w:p>
       <w:pPr>
         <w:ind w:firstLine="405"/>
-        <w:rPr>
-          <w:rFonts w:hint="eastAsia"/>
-        </w:rPr>
       </w:pPr>
     </w:p>
     <w:p>
       <w:pPr>
         <w:ind w:firstLine="405"/>
-        <w:rPr>
-          <w:rFonts w:hint="eastAsia"/>
-        </w:rPr>
       </w:pPr>
       <w:r>
         <w:t>“</w:t>
@@ -2415,11 +2315,6 @@
       </w:r>
     </w:p>
     <w:p>
-      <w:pPr>
-        <w:rPr>
-          <w:rFonts w:hint="eastAsia"/>
-        </w:rPr>
-      </w:pPr>
       <w:r>
         <w:rPr>
           <w:rFonts w:hint="eastAsia"/>
@@ -2427,13 +2322,7 @@
         <w:t>}</w:t>
       </w:r>
     </w:p>
-    <w:p>
-      <w:pPr>
-        <w:rPr>
-          <w:rFonts w:hint="eastAsia"/>
-        </w:rPr>
-      </w:pPr>
-    </w:p>
+    <w:p/>
     <w:p>
       <w:pPr>
         <w:pStyle w:val="3"/>
@@ -2441,7 +2330,7 @@
           <w:rFonts w:hint="eastAsia"/>
         </w:rPr>
       </w:pPr>
-      <w:bookmarkStart w:id="11" w:name="_Toc275435975"/>
+      <w:bookmarkStart w:id="11" w:name="_Toc275444807"/>
       <w:r>
         <w:rPr>
           <w:rFonts w:hint="eastAsia"/>
@@ -2453,23 +2342,2954 @@
         <w:rPr>
           <w:rFonts w:hint="eastAsia"/>
         </w:rPr>
+        <w:t>插件名称列表</w:t>
+      </w:r>
+      <w:bookmarkEnd w:id="11"/>
+    </w:p>
+    <w:p>
+      <w:pPr>
+        <w:pStyle w:val="4"/>
+        <w:rPr>
+          <w:rFonts w:hint="eastAsia"/>
+        </w:rPr>
+      </w:pPr>
+      <w:r>
+        <w:rPr>
+          <w:rFonts w:hint="eastAsia"/>
+        </w:rPr>
+        <w:t>e</w:t>
+      </w:r>
+      <w:r>
+        <w:rPr>
+          <w:rFonts w:hint="eastAsia"/>
+        </w:rPr>
+        <w:t xml:space="preserve">lementpaths </w:t>
+      </w:r>
+    </w:p>
+    <w:p>
+      <w:pPr>
+        <w:rPr>
+          <w:rFonts w:hint="eastAsia"/>
+        </w:rPr>
+      </w:pPr>
+    </w:p>
+    <w:p>
+      <w:pPr>
+        <w:rPr>
+          <w:rFonts w:hint="eastAsia"/>
+        </w:rPr>
+      </w:pPr>
+      <w:r>
+        <w:rPr>
+          <w:rFonts w:hint="eastAsia"/>
+        </w:rPr>
+        <w:t>主要用户开发，显示光标处所在</w:t>
+      </w:r>
+      <w:r>
+        <w:rPr>
+          <w:rFonts w:hint="eastAsia"/>
+        </w:rPr>
+        <w:t>dom</w:t>
+      </w:r>
+      <w:r>
+        <w:rPr>
+          <w:rFonts w:hint="eastAsia"/>
+        </w:rPr>
+        <w:t>路径</w:t>
+      </w:r>
+    </w:p>
+    <w:p>
+      <w:pPr>
+        <w:rPr>
+          <w:rFonts w:hint="eastAsia"/>
+        </w:rPr>
+      </w:pPr>
+    </w:p>
+    <w:p>
+      <w:pPr>
+        <w:rPr>
+          <w:rFonts w:hint="eastAsia"/>
+        </w:rPr>
+      </w:pPr>
+      <w:r>
+        <w:rPr>
+          <w:rFonts w:hint="eastAsia"/>
+          <w:noProof/>
+        </w:rPr>
+        <w:drawing>
+          <wp:inline distT="0" distB="0" distL="0" distR="0">
+            <wp:extent cx="1352550" cy="4752975"/>
+            <wp:effectExtent l="19050" t="0" r="0" b="0"/>
+            <wp:docPr id="1" name="图片 1"/>
+            <wp:cNvGraphicFramePr>
+              <a:graphicFrameLocks xmlns:a="http://schemas.openxmlformats.org/drawingml/2006/main" noChangeAspect="1"/>
+            </wp:cNvGraphicFramePr>
+            <a:graphic xmlns:a="http://schemas.openxmlformats.org/drawingml/2006/main">
+              <a:graphicData uri="http://schemas.openxmlformats.org/drawingml/2006/picture">
+                <pic:pic xmlns:pic="http://schemas.openxmlformats.org/drawingml/2006/picture">
+                  <pic:nvPicPr>
+                    <pic:cNvPr id="0" name="Picture 1"/>
+                    <pic:cNvPicPr>
+                      <a:picLocks noChangeAspect="1" noChangeArrowheads="1"/>
+                    </pic:cNvPicPr>
+                  </pic:nvPicPr>
+                  <pic:blipFill>
+                    <a:blip r:embed="rId9"/>
+                    <a:srcRect/>
+                    <a:stretch>
+                      <a:fillRect/>
+                    </a:stretch>
+                  </pic:blipFill>
+                  <pic:spPr bwMode="auto">
+                    <a:xfrm>
+                      <a:off x="0" y="0"/>
+                      <a:ext cx="1352550" cy="4752975"/>
+                    </a:xfrm>
+                    <a:prstGeom prst="rect">
+                      <a:avLst/>
+                    </a:prstGeom>
+                    <a:noFill/>
+                    <a:ln w="9525">
+                      <a:noFill/>
+                      <a:miter lim="800000"/>
+                      <a:headEnd/>
+                      <a:tailEnd/>
+                    </a:ln>
+                  </pic:spPr>
+                </pic:pic>
+              </a:graphicData>
+            </a:graphic>
+          </wp:inline>
+        </w:drawing>
+      </w:r>
+    </w:p>
+    <w:p>
+      <w:pPr>
+        <w:rPr>
+          <w:rFonts w:hint="eastAsia"/>
+        </w:rPr>
+      </w:pPr>
+    </w:p>
+    <w:p>
+      <w:pPr>
+        <w:pStyle w:val="4"/>
+        <w:rPr>
+          <w:rFonts w:hint="eastAsia"/>
+        </w:rPr>
+      </w:pPr>
+      <w:r>
+        <w:rPr>
+          <w:rFonts w:hint="eastAsia"/>
+        </w:rPr>
+        <w:t>s</w:t>
+      </w:r>
+      <w:r>
+        <w:t>ourcearea</w:t>
+      </w:r>
+    </w:p>
+    <w:p>
+      <w:pPr>
+        <w:rPr>
+          <w:rFonts w:hint="eastAsia"/>
+        </w:rPr>
+      </w:pPr>
+      <w:r>
+        <w:rPr>
+          <w:rFonts w:hint="eastAsia"/>
+          <w:noProof/>
+        </w:rPr>
+        <w:drawing>
+          <wp:inline distT="0" distB="0" distL="0" distR="0">
+            <wp:extent cx="257175" cy="257175"/>
+            <wp:effectExtent l="19050" t="0" r="9525" b="0"/>
+            <wp:docPr id="7" name="图片 7"/>
+            <wp:cNvGraphicFramePr>
+              <a:graphicFrameLocks xmlns:a="http://schemas.openxmlformats.org/drawingml/2006/main" noChangeAspect="1"/>
+            </wp:cNvGraphicFramePr>
+            <a:graphic xmlns:a="http://schemas.openxmlformats.org/drawingml/2006/main">
+              <a:graphicData uri="http://schemas.openxmlformats.org/drawingml/2006/picture">
+                <pic:pic xmlns:pic="http://schemas.openxmlformats.org/drawingml/2006/picture">
+                  <pic:nvPicPr>
+                    <pic:cNvPr id="0" name="Picture 7"/>
+                    <pic:cNvPicPr>
+                      <a:picLocks noChangeAspect="1" noChangeArrowheads="1"/>
+                    </pic:cNvPicPr>
+                  </pic:nvPicPr>
+                  <pic:blipFill>
+                    <a:blip r:embed="rId10"/>
+                    <a:srcRect/>
+                    <a:stretch>
+                      <a:fillRect/>
+                    </a:stretch>
+                  </pic:blipFill>
+                  <pic:spPr bwMode="auto">
+                    <a:xfrm>
+                      <a:off x="0" y="0"/>
+                      <a:ext cx="257175" cy="257175"/>
+                    </a:xfrm>
+                    <a:prstGeom prst="rect">
+                      <a:avLst/>
+                    </a:prstGeom>
+                    <a:noFill/>
+                    <a:ln w="9525">
+                      <a:noFill/>
+                      <a:miter lim="800000"/>
+                      <a:headEnd/>
+                      <a:tailEnd/>
+                    </a:ln>
+                  </pic:spPr>
+                </pic:pic>
+              </a:graphicData>
+            </a:graphic>
+          </wp:inline>
+        </w:drawing>
+      </w:r>
+    </w:p>
+    <w:p/>
+    <w:p>
+      <w:r>
+        <w:rPr>
+          <w:rFonts w:hint="eastAsia"/>
+        </w:rPr>
+        <w:t>点击后可以查看编辑器产生的</w:t>
+      </w:r>
+      <w:r>
+        <w:rPr>
+          <w:rFonts w:hint="eastAsia"/>
+        </w:rPr>
+        <w:t>html</w:t>
+      </w:r>
+      <w:r>
+        <w:rPr>
+          <w:rFonts w:hint="eastAsia"/>
+        </w:rPr>
+        <w:t>代码。</w:t>
+      </w:r>
+    </w:p>
+    <w:p>
+      <w:pPr>
+        <w:rPr>
+          <w:rFonts w:hint="eastAsia"/>
+        </w:rPr>
+      </w:pPr>
+    </w:p>
+    <w:p>
+      <w:pPr>
+        <w:rPr>
+          <w:rFonts w:hint="eastAsia"/>
+        </w:rPr>
+      </w:pPr>
+    </w:p>
+    <w:p>
+      <w:pPr>
+        <w:pStyle w:val="4"/>
+        <w:rPr>
+          <w:rFonts w:hint="eastAsia"/>
+        </w:rPr>
+      </w:pPr>
+      <w:r>
+        <w:rPr>
+          <w:rFonts w:hint="eastAsia"/>
+        </w:rPr>
+        <w:lastRenderedPageBreak/>
+        <w:t>preview</w:t>
+      </w:r>
+    </w:p>
+    <w:p>
+      <w:pPr>
+        <w:rPr>
+          <w:rFonts w:hint="eastAsia"/>
+        </w:rPr>
+      </w:pPr>
+      <w:r>
+        <w:rPr>
+          <w:rFonts w:hint="eastAsia"/>
+          <w:noProof/>
+        </w:rPr>
+        <w:drawing>
+          <wp:inline distT="0" distB="0" distL="0" distR="0">
+            <wp:extent cx="314325" cy="228600"/>
+            <wp:effectExtent l="19050" t="0" r="9525" b="0"/>
+            <wp:docPr id="10" name="图片 10"/>
+            <wp:cNvGraphicFramePr>
+              <a:graphicFrameLocks xmlns:a="http://schemas.openxmlformats.org/drawingml/2006/main" noChangeAspect="1"/>
+            </wp:cNvGraphicFramePr>
+            <a:graphic xmlns:a="http://schemas.openxmlformats.org/drawingml/2006/main">
+              <a:graphicData uri="http://schemas.openxmlformats.org/drawingml/2006/picture">
+                <pic:pic xmlns:pic="http://schemas.openxmlformats.org/drawingml/2006/picture">
+                  <pic:nvPicPr>
+                    <pic:cNvPr id="0" name="Picture 10"/>
+                    <pic:cNvPicPr>
+                      <a:picLocks noChangeAspect="1" noChangeArrowheads="1"/>
+                    </pic:cNvPicPr>
+                  </pic:nvPicPr>
+                  <pic:blipFill>
+                    <a:blip r:embed="rId11"/>
+                    <a:srcRect/>
+                    <a:stretch>
+                      <a:fillRect/>
+                    </a:stretch>
+                  </pic:blipFill>
+                  <pic:spPr bwMode="auto">
+                    <a:xfrm>
+                      <a:off x="0" y="0"/>
+                      <a:ext cx="314325" cy="228600"/>
+                    </a:xfrm>
+                    <a:prstGeom prst="rect">
+                      <a:avLst/>
+                    </a:prstGeom>
+                    <a:noFill/>
+                    <a:ln w="9525">
+                      <a:noFill/>
+                      <a:miter lim="800000"/>
+                      <a:headEnd/>
+                      <a:tailEnd/>
+                    </a:ln>
+                  </pic:spPr>
+                </pic:pic>
+              </a:graphicData>
+            </a:graphic>
+          </wp:inline>
+        </w:drawing>
+      </w:r>
+    </w:p>
+    <w:p/>
+    <w:p>
+      <w:r>
+        <w:rPr>
+          <w:rFonts w:hint="eastAsia"/>
+        </w:rPr>
+        <w:t>点击后可以弹出新窗口，查看编辑器的内容预览。</w:t>
+      </w:r>
+    </w:p>
+    <w:p>
+      <w:pPr>
+        <w:rPr>
+          <w:rFonts w:hint="eastAsia"/>
+        </w:rPr>
+      </w:pPr>
+    </w:p>
+    <w:p>
+      <w:pPr>
+        <w:rPr>
+          <w:rFonts w:hint="eastAsia"/>
+        </w:rPr>
+      </w:pPr>
+    </w:p>
+    <w:p>
+      <w:pPr>
+        <w:pStyle w:val="4"/>
+        <w:rPr>
+          <w:rFonts w:hint="eastAsia"/>
+        </w:rPr>
+      </w:pPr>
+      <w:r>
+        <w:rPr>
+          <w:rFonts w:hint="eastAsia"/>
+        </w:rPr>
+        <w:t>templates</w:t>
+      </w:r>
+    </w:p>
+    <w:p>
+      <w:pPr>
+        <w:rPr>
+          <w:rFonts w:hint="eastAsia"/>
+        </w:rPr>
+      </w:pPr>
+    </w:p>
+    <w:p>
+      <w:pPr>
+        <w:rPr>
+          <w:rFonts w:hint="eastAsia"/>
+        </w:rPr>
+      </w:pPr>
+      <w:r>
+        <w:rPr>
+          <w:rFonts w:hint="eastAsia"/>
+          <w:noProof/>
+        </w:rPr>
+        <w:drawing>
+          <wp:inline distT="0" distB="0" distL="0" distR="0">
+            <wp:extent cx="323850" cy="247650"/>
+            <wp:effectExtent l="19050" t="0" r="0" b="0"/>
+            <wp:docPr id="13" name="图片 13"/>
+            <wp:cNvGraphicFramePr>
+              <a:graphicFrameLocks xmlns:a="http://schemas.openxmlformats.org/drawingml/2006/main" noChangeAspect="1"/>
+            </wp:cNvGraphicFramePr>
+            <a:graphic xmlns:a="http://schemas.openxmlformats.org/drawingml/2006/main">
+              <a:graphicData uri="http://schemas.openxmlformats.org/drawingml/2006/picture">
+                <pic:pic xmlns:pic="http://schemas.openxmlformats.org/drawingml/2006/picture">
+                  <pic:nvPicPr>
+                    <pic:cNvPr id="0" name="Picture 13"/>
+                    <pic:cNvPicPr>
+                      <a:picLocks noChangeAspect="1" noChangeArrowheads="1"/>
+                    </pic:cNvPicPr>
+                  </pic:nvPicPr>
+                  <pic:blipFill>
+                    <a:blip r:embed="rId12"/>
+                    <a:srcRect/>
+                    <a:stretch>
+                      <a:fillRect/>
+                    </a:stretch>
+                  </pic:blipFill>
+                  <pic:spPr bwMode="auto">
+                    <a:xfrm>
+                      <a:off x="0" y="0"/>
+                      <a:ext cx="323850" cy="247650"/>
+                    </a:xfrm>
+                    <a:prstGeom prst="rect">
+                      <a:avLst/>
+                    </a:prstGeom>
+                    <a:noFill/>
+                    <a:ln w="9525">
+                      <a:noFill/>
+                      <a:miter lim="800000"/>
+                      <a:headEnd/>
+                      <a:tailEnd/>
+                    </a:ln>
+                  </pic:spPr>
+                </pic:pic>
+              </a:graphicData>
+            </a:graphic>
+          </wp:inline>
+        </w:drawing>
+      </w:r>
+    </w:p>
+    <w:p/>
+    <w:p>
+      <w:r>
+        <w:rPr>
+          <w:rFonts w:hint="eastAsia"/>
+        </w:rPr>
+        <w:t>点击后可以弹出模板选择窗口，选定后可以将模板代码插入到编辑器光标所在处</w:t>
+      </w:r>
+    </w:p>
+    <w:p>
+      <w:pPr>
+        <w:rPr>
+          <w:rFonts w:hint="eastAsia"/>
+        </w:rPr>
+      </w:pPr>
+    </w:p>
+    <w:p>
+      <w:pPr>
+        <w:pStyle w:val="4"/>
+        <w:rPr>
+          <w:rFonts w:hint="eastAsia"/>
+        </w:rPr>
+      </w:pPr>
+      <w:r>
+        <w:rPr>
+          <w:rFonts w:hint="eastAsia"/>
+        </w:rPr>
+        <w:t>s</w:t>
+      </w:r>
+      <w:r>
+        <w:t>eparator</w:t>
+      </w:r>
+    </w:p>
+    <w:p>
+      <w:pPr>
+        <w:rPr>
+          <w:rFonts w:hint="eastAsia"/>
+        </w:rPr>
+      </w:pPr>
+      <w:r>
+        <w:rPr>
+          <w:rFonts w:hint="eastAsia"/>
+          <w:noProof/>
+        </w:rPr>
+        <w:drawing>
+          <wp:inline distT="0" distB="0" distL="0" distR="0">
+            <wp:extent cx="161925" cy="314325"/>
+            <wp:effectExtent l="19050" t="0" r="9525" b="0"/>
+            <wp:docPr id="4" name="图片 4"/>
+            <wp:cNvGraphicFramePr>
+              <a:graphicFrameLocks xmlns:a="http://schemas.openxmlformats.org/drawingml/2006/main" noChangeAspect="1"/>
+            </wp:cNvGraphicFramePr>
+            <a:graphic xmlns:a="http://schemas.openxmlformats.org/drawingml/2006/main">
+              <a:graphicData uri="http://schemas.openxmlformats.org/drawingml/2006/picture">
+                <pic:pic xmlns:pic="http://schemas.openxmlformats.org/drawingml/2006/picture">
+                  <pic:nvPicPr>
+                    <pic:cNvPr id="0" name="Picture 4"/>
+                    <pic:cNvPicPr>
+                      <a:picLocks noChangeAspect="1" noChangeArrowheads="1"/>
+                    </pic:cNvPicPr>
+                  </pic:nvPicPr>
+                  <pic:blipFill>
+                    <a:blip r:embed="rId13"/>
+                    <a:srcRect/>
+                    <a:stretch>
+                      <a:fillRect/>
+                    </a:stretch>
+                  </pic:blipFill>
+                  <pic:spPr bwMode="auto">
+                    <a:xfrm>
+                      <a:off x="0" y="0"/>
+                      <a:ext cx="161925" cy="314325"/>
+                    </a:xfrm>
+                    <a:prstGeom prst="rect">
+                      <a:avLst/>
+                    </a:prstGeom>
+                    <a:noFill/>
+                    <a:ln w="9525">
+                      <a:noFill/>
+                      <a:miter lim="800000"/>
+                      <a:headEnd/>
+                      <a:tailEnd/>
+                    </a:ln>
+                  </pic:spPr>
+                </pic:pic>
+              </a:graphicData>
+            </a:graphic>
+          </wp:inline>
+        </w:drawing>
+      </w:r>
+    </w:p>
+    <w:p>
+      <w:pPr>
+        <w:rPr>
+          <w:rFonts w:hint="eastAsia"/>
+        </w:rPr>
+      </w:pPr>
+    </w:p>
+    <w:p>
+      <w:pPr>
+        <w:rPr>
+          <w:rFonts w:hint="eastAsia"/>
+        </w:rPr>
+      </w:pPr>
+      <w:r>
+        <w:rPr>
+          <w:rFonts w:hint="eastAsia"/>
+        </w:rPr>
+        <w:t>间隔线</w:t>
+      </w:r>
+    </w:p>
+    <w:p>
+      <w:pPr>
+        <w:rPr>
+          <w:rFonts w:hint="eastAsia"/>
+        </w:rPr>
+      </w:pPr>
+    </w:p>
+    <w:p>
+      <w:pPr>
+        <w:pStyle w:val="4"/>
+        <w:rPr>
+          <w:rFonts w:hint="eastAsia"/>
+        </w:rPr>
+      </w:pPr>
+      <w:r>
+        <w:rPr>
+          <w:rFonts w:hint="eastAsia"/>
+        </w:rPr>
+        <w:t>u</w:t>
+      </w:r>
+      <w:r>
+        <w:t>ndo</w:t>
+      </w:r>
+    </w:p>
+    <w:p>
+      <w:pPr>
+        <w:rPr>
+          <w:rFonts w:hint="eastAsia"/>
+        </w:rPr>
+      </w:pPr>
+      <w:r>
+        <w:rPr>
+          <w:rFonts w:hint="eastAsia"/>
+          <w:noProof/>
+        </w:rPr>
+        <w:drawing>
+          <wp:inline distT="0" distB="0" distL="0" distR="0">
+            <wp:extent cx="571500" cy="266700"/>
+            <wp:effectExtent l="19050" t="0" r="0" b="0"/>
+            <wp:docPr id="16" name="图片 16"/>
+            <wp:cNvGraphicFramePr>
+              <a:graphicFrameLocks xmlns:a="http://schemas.openxmlformats.org/drawingml/2006/main" noChangeAspect="1"/>
+            </wp:cNvGraphicFramePr>
+            <a:graphic xmlns:a="http://schemas.openxmlformats.org/drawingml/2006/main">
+              <a:graphicData uri="http://schemas.openxmlformats.org/drawingml/2006/picture">
+                <pic:pic xmlns:pic="http://schemas.openxmlformats.org/drawingml/2006/picture">
+                  <pic:nvPicPr>
+                    <pic:cNvPr id="0" name="Picture 16"/>
+                    <pic:cNvPicPr>
+                      <a:picLocks noChangeAspect="1" noChangeArrowheads="1"/>
+                    </pic:cNvPicPr>
+                  </pic:nvPicPr>
+                  <pic:blipFill>
+                    <a:blip r:embed="rId14"/>
+                    <a:srcRect/>
+                    <a:stretch>
+                      <a:fillRect/>
+                    </a:stretch>
+                  </pic:blipFill>
+                  <pic:spPr bwMode="auto">
+                    <a:xfrm>
+                      <a:off x="0" y="0"/>
+                      <a:ext cx="571500" cy="266700"/>
+                    </a:xfrm>
+                    <a:prstGeom prst="rect">
+                      <a:avLst/>
+                    </a:prstGeom>
+                    <a:noFill/>
+                    <a:ln w="9525">
+                      <a:noFill/>
+                      <a:miter lim="800000"/>
+                      <a:headEnd/>
+                      <a:tailEnd/>
+                    </a:ln>
+                  </pic:spPr>
+                </pic:pic>
+              </a:graphicData>
+            </a:graphic>
+          </wp:inline>
+        </w:drawing>
+      </w:r>
+    </w:p>
+    <w:p/>
+    <w:p>
+      <w:r>
+        <w:rPr>
+          <w:rFonts w:hint="eastAsia"/>
+        </w:rPr>
+        <w:t>可以撤销重做</w:t>
+      </w:r>
+    </w:p>
+    <w:p>
+      <w:pPr>
+        <w:rPr>
+          <w:rFonts w:hint="eastAsia"/>
+        </w:rPr>
+      </w:pPr>
+    </w:p>
+    <w:p>
+      <w:pPr>
+        <w:pStyle w:val="4"/>
+        <w:rPr>
+          <w:rFonts w:hint="eastAsia"/>
+        </w:rPr>
+      </w:pPr>
+      <w:r>
+        <w:t>removeformat</w:t>
+      </w:r>
+    </w:p>
+    <w:p>
+      <w:pPr>
+        <w:rPr>
+          <w:rFonts w:hint="eastAsia"/>
+        </w:rPr>
+      </w:pPr>
+      <w:r>
+        <w:rPr>
+          <w:rFonts w:hint="eastAsia"/>
+          <w:noProof/>
+        </w:rPr>
+        <w:drawing>
+          <wp:inline distT="0" distB="0" distL="0" distR="0">
+            <wp:extent cx="266700" cy="209550"/>
+            <wp:effectExtent l="19050" t="0" r="0" b="0"/>
+            <wp:docPr id="22" name="图片 22"/>
+            <wp:cNvGraphicFramePr>
+              <a:graphicFrameLocks xmlns:a="http://schemas.openxmlformats.org/drawingml/2006/main" noChangeAspect="1"/>
+            </wp:cNvGraphicFramePr>
+            <a:graphic xmlns:a="http://schemas.openxmlformats.org/drawingml/2006/main">
+              <a:graphicData uri="http://schemas.openxmlformats.org/drawingml/2006/picture">
+                <pic:pic xmlns:pic="http://schemas.openxmlformats.org/drawingml/2006/picture">
+                  <pic:nvPicPr>
+                    <pic:cNvPr id="0" name="Picture 22"/>
+                    <pic:cNvPicPr>
+                      <a:picLocks noChangeAspect="1" noChangeArrowheads="1"/>
+                    </pic:cNvPicPr>
+                  </pic:nvPicPr>
+                  <pic:blipFill>
+                    <a:blip r:embed="rId15"/>
+                    <a:srcRect/>
+                    <a:stretch>
+                      <a:fillRect/>
+                    </a:stretch>
+                  </pic:blipFill>
+                  <pic:spPr bwMode="auto">
+                    <a:xfrm>
+                      <a:off x="0" y="0"/>
+                      <a:ext cx="266700" cy="209550"/>
+                    </a:xfrm>
+                    <a:prstGeom prst="rect">
+                      <a:avLst/>
+                    </a:prstGeom>
+                    <a:noFill/>
+                    <a:ln w="9525">
+                      <a:noFill/>
+                      <a:miter lim="800000"/>
+                      <a:headEnd/>
+                      <a:tailEnd/>
+                    </a:ln>
+                  </pic:spPr>
+                </pic:pic>
+              </a:graphicData>
+            </a:graphic>
+          </wp:inline>
+        </w:drawing>
+      </w:r>
+    </w:p>
+    <w:p/>
+    <w:p>
+      <w:r>
+        <w:rPr>
+          <w:rFonts w:hint="eastAsia"/>
+        </w:rPr>
+        <w:t>可以清除选择区域的编辑格式（字体，大小，加粗）</w:t>
+      </w:r>
+    </w:p>
+    <w:p>
+      <w:pPr>
+        <w:pStyle w:val="4"/>
+        <w:rPr>
+          <w:rFonts w:hint="eastAsia"/>
+        </w:rPr>
+      </w:pPr>
+      <w:r>
+        <w:rPr>
+          <w:rFonts w:hint="eastAsia"/>
+        </w:rPr>
+        <w:lastRenderedPageBreak/>
+        <w:t>f</w:t>
+      </w:r>
+      <w:r>
+        <w:t>ont</w:t>
+      </w:r>
+    </w:p>
+    <w:p>
+      <w:pPr>
+        <w:rPr>
+          <w:b/>
+        </w:rPr>
+      </w:pPr>
+      <w:r>
+        <w:rPr>
+          <w:rFonts w:hint="eastAsia"/>
+          <w:b/>
+        </w:rPr>
+        <w:t>大小</w:t>
+      </w:r>
+    </w:p>
+    <w:p>
+      <w:r>
+        <w:rPr>
+          <w:rFonts w:hint="eastAsia"/>
+        </w:rPr>
+        <w:drawing>
+          <wp:inline distT="0" distB="0" distL="0" distR="0">
+            <wp:extent cx="933450" cy="247650"/>
+            <wp:effectExtent l="19050" t="0" r="0" b="0"/>
+            <wp:docPr id="19" name="图片 19"/>
+            <wp:cNvGraphicFramePr>
+              <a:graphicFrameLocks xmlns:a="http://schemas.openxmlformats.org/drawingml/2006/main" noChangeAspect="1"/>
+            </wp:cNvGraphicFramePr>
+            <a:graphic xmlns:a="http://schemas.openxmlformats.org/drawingml/2006/main">
+              <a:graphicData uri="http://schemas.openxmlformats.org/drawingml/2006/picture">
+                <pic:pic xmlns:pic="http://schemas.openxmlformats.org/drawingml/2006/picture">
+                  <pic:nvPicPr>
+                    <pic:cNvPr id="0" name="Picture 19"/>
+                    <pic:cNvPicPr>
+                      <a:picLocks noChangeAspect="1" noChangeArrowheads="1"/>
+                    </pic:cNvPicPr>
+                  </pic:nvPicPr>
+                  <pic:blipFill>
+                    <a:blip r:embed="rId16"/>
+                    <a:srcRect/>
+                    <a:stretch>
+                      <a:fillRect/>
+                    </a:stretch>
+                  </pic:blipFill>
+                  <pic:spPr bwMode="auto">
+                    <a:xfrm>
+                      <a:off x="0" y="0"/>
+                      <a:ext cx="933450" cy="247650"/>
+                    </a:xfrm>
+                    <a:prstGeom prst="rect">
+                      <a:avLst/>
+                    </a:prstGeom>
+                    <a:noFill/>
+                    <a:ln w="9525">
+                      <a:noFill/>
+                      <a:miter lim="800000"/>
+                      <a:headEnd/>
+                      <a:tailEnd/>
+                    </a:ln>
+                  </pic:spPr>
+                </pic:pic>
+              </a:graphicData>
+            </a:graphic>
+          </wp:inline>
+        </w:drawing>
+      </w:r>
+    </w:p>
+    <w:p>
+      <w:r>
+        <w:rPr>
+          <w:rFonts w:hint="eastAsia"/>
+        </w:rPr>
+        <w:t>可以改变选择区域字体的大小</w:t>
+      </w:r>
+    </w:p>
+    <w:p/>
+    <w:p>
+      <w:pPr>
+        <w:rPr>
+          <w:b/>
+        </w:rPr>
+      </w:pPr>
+      <w:r>
+        <w:rPr>
+          <w:rFonts w:hint="eastAsia"/>
+          <w:b/>
+        </w:rPr>
+        <w:t>字体</w:t>
+      </w:r>
+    </w:p>
+    <w:p/>
+    <w:p>
+      <w:r>
+        <w:rPr>
+          <w:rFonts w:hint="eastAsia"/>
+        </w:rPr>
+        <w:drawing>
+          <wp:inline distT="0" distB="0" distL="0" distR="0">
+            <wp:extent cx="1389888" cy="400050"/>
+            <wp:effectExtent l="19050" t="0" r="762" b="0"/>
+            <wp:docPr id="28" name="图片 28"/>
+            <wp:cNvGraphicFramePr>
+              <a:graphicFrameLocks xmlns:a="http://schemas.openxmlformats.org/drawingml/2006/main" noChangeAspect="1"/>
+            </wp:cNvGraphicFramePr>
+            <a:graphic xmlns:a="http://schemas.openxmlformats.org/drawingml/2006/main">
+              <a:graphicData uri="http://schemas.openxmlformats.org/drawingml/2006/picture">
+                <pic:pic xmlns:pic="http://schemas.openxmlformats.org/drawingml/2006/picture">
+                  <pic:nvPicPr>
+                    <pic:cNvPr id="0" name="Picture 28"/>
+                    <pic:cNvPicPr>
+                      <a:picLocks noChangeAspect="1" noChangeArrowheads="1"/>
+                    </pic:cNvPicPr>
+                  </pic:nvPicPr>
+                  <pic:blipFill>
+                    <a:blip r:embed="rId17"/>
+                    <a:srcRect/>
+                    <a:stretch>
+                      <a:fillRect/>
+                    </a:stretch>
+                  </pic:blipFill>
+                  <pic:spPr bwMode="auto">
+                    <a:xfrm>
+                      <a:off x="0" y="0"/>
+                      <a:ext cx="1400175" cy="403011"/>
+                    </a:xfrm>
+                    <a:prstGeom prst="rect">
+                      <a:avLst/>
+                    </a:prstGeom>
+                    <a:noFill/>
+                    <a:ln w="9525">
+                      <a:noFill/>
+                      <a:miter lim="800000"/>
+                      <a:headEnd/>
+                      <a:tailEnd/>
+                    </a:ln>
+                  </pic:spPr>
+                </pic:pic>
+              </a:graphicData>
+            </a:graphic>
+          </wp:inline>
+        </w:drawing>
+      </w:r>
+    </w:p>
+    <w:p>
+      <w:pPr>
+        <w:rPr>
+          <w:rFonts w:hint="eastAsia"/>
+        </w:rPr>
+      </w:pPr>
+      <w:r>
+        <w:rPr>
+          <w:rFonts w:hint="eastAsia"/>
+        </w:rPr>
+        <w:t>可以改变选择区域的字体种类</w:t>
+      </w:r>
+    </w:p>
+    <w:p/>
+    <w:p>
+      <w:pPr>
+        <w:rPr>
+          <w:b/>
+        </w:rPr>
+      </w:pPr>
+      <w:r>
+        <w:rPr>
+          <w:rFonts w:hint="eastAsia"/>
+          <w:b/>
+        </w:rPr>
+        <w:t>粗体：</w:t>
+      </w:r>
+    </w:p>
+    <w:p>
+      <w:r>
+        <w:rPr>
+          <w:rFonts w:hint="eastAsia"/>
+        </w:rPr>
+        <w:drawing>
+          <wp:inline distT="0" distB="0" distL="0" distR="0">
+            <wp:extent cx="571500" cy="480060"/>
+            <wp:effectExtent l="19050" t="0" r="0" b="0"/>
+            <wp:docPr id="31" name="图片 31"/>
+            <wp:cNvGraphicFramePr>
+              <a:graphicFrameLocks xmlns:a="http://schemas.openxmlformats.org/drawingml/2006/main" noChangeAspect="1"/>
+            </wp:cNvGraphicFramePr>
+            <a:graphic xmlns:a="http://schemas.openxmlformats.org/drawingml/2006/main">
+              <a:graphicData uri="http://schemas.openxmlformats.org/drawingml/2006/picture">
+                <pic:pic xmlns:pic="http://schemas.openxmlformats.org/drawingml/2006/picture">
+                  <pic:nvPicPr>
+                    <pic:cNvPr id="0" name="Picture 31"/>
+                    <pic:cNvPicPr>
+                      <a:picLocks noChangeAspect="1" noChangeArrowheads="1"/>
+                    </pic:cNvPicPr>
+                  </pic:nvPicPr>
+                  <pic:blipFill>
+                    <a:blip r:embed="rId18"/>
+                    <a:srcRect/>
+                    <a:stretch>
+                      <a:fillRect/>
+                    </a:stretch>
+                  </pic:blipFill>
+                  <pic:spPr bwMode="auto">
+                    <a:xfrm>
+                      <a:off x="0" y="0"/>
+                      <a:ext cx="572932" cy="481263"/>
+                    </a:xfrm>
+                    <a:prstGeom prst="rect">
+                      <a:avLst/>
+                    </a:prstGeom>
+                    <a:noFill/>
+                    <a:ln w="9525">
+                      <a:noFill/>
+                      <a:miter lim="800000"/>
+                      <a:headEnd/>
+                      <a:tailEnd/>
+                    </a:ln>
+                  </pic:spPr>
+                </pic:pic>
+              </a:graphicData>
+            </a:graphic>
+          </wp:inline>
+        </w:drawing>
+      </w:r>
+    </w:p>
+    <w:p>
+      <w:pPr>
+        <w:rPr>
+          <w:rFonts w:hint="eastAsia"/>
+        </w:rPr>
+      </w:pPr>
+      <w:r>
+        <w:rPr>
+          <w:rFonts w:hint="eastAsia"/>
+        </w:rPr>
+        <w:t>可以将选择区域文字加粗</w:t>
+      </w:r>
+    </w:p>
+    <w:p/>
+    <w:p>
+      <w:pPr>
+        <w:rPr>
+          <w:b/>
+        </w:rPr>
+      </w:pPr>
+      <w:r>
+        <w:rPr>
+          <w:rFonts w:hint="eastAsia"/>
+          <w:b/>
+        </w:rPr>
+        <w:t>斜体：</w:t>
+      </w:r>
+    </w:p>
+    <w:p>
+      <w:r>
+        <w:rPr>
+          <w:rFonts w:hint="eastAsia"/>
+        </w:rPr>
+        <w:drawing>
+          <wp:inline distT="0" distB="0" distL="0" distR="0">
+            <wp:extent cx="457200" cy="386862"/>
+            <wp:effectExtent l="19050" t="0" r="0" b="0"/>
+            <wp:docPr id="34" name="图片 34"/>
+            <wp:cNvGraphicFramePr>
+              <a:graphicFrameLocks xmlns:a="http://schemas.openxmlformats.org/drawingml/2006/main" noChangeAspect="1"/>
+            </wp:cNvGraphicFramePr>
+            <a:graphic xmlns:a="http://schemas.openxmlformats.org/drawingml/2006/main">
+              <a:graphicData uri="http://schemas.openxmlformats.org/drawingml/2006/picture">
+                <pic:pic xmlns:pic="http://schemas.openxmlformats.org/drawingml/2006/picture">
+                  <pic:nvPicPr>
+                    <pic:cNvPr id="0" name="Picture 34"/>
+                    <pic:cNvPicPr>
+                      <a:picLocks noChangeAspect="1" noChangeArrowheads="1"/>
+                    </pic:cNvPicPr>
+                  </pic:nvPicPr>
+                  <pic:blipFill>
+                    <a:blip r:embed="rId19"/>
+                    <a:srcRect/>
+                    <a:stretch>
+                      <a:fillRect/>
+                    </a:stretch>
+                  </pic:blipFill>
+                  <pic:spPr bwMode="auto">
+                    <a:xfrm>
+                      <a:off x="0" y="0"/>
+                      <a:ext cx="457200" cy="386862"/>
+                    </a:xfrm>
+                    <a:prstGeom prst="rect">
+                      <a:avLst/>
+                    </a:prstGeom>
+                    <a:noFill/>
+                    <a:ln w="9525">
+                      <a:noFill/>
+                      <a:miter lim="800000"/>
+                      <a:headEnd/>
+                      <a:tailEnd/>
+                    </a:ln>
+                  </pic:spPr>
+                </pic:pic>
+              </a:graphicData>
+            </a:graphic>
+          </wp:inline>
+        </w:drawing>
+      </w:r>
+    </w:p>
+    <w:p>
+      <w:pPr>
+        <w:rPr>
+          <w:rFonts w:hint="eastAsia"/>
+        </w:rPr>
+      </w:pPr>
+      <w:r>
+        <w:rPr>
+          <w:rFonts w:hint="eastAsia"/>
+        </w:rPr>
+        <w:t>可以将选择区域文字倾斜</w:t>
+      </w:r>
+    </w:p>
+    <w:p/>
+    <w:p>
+      <w:pPr>
+        <w:rPr>
+          <w:b/>
+        </w:rPr>
+      </w:pPr>
+      <w:r>
+        <w:rPr>
+          <w:rFonts w:hint="eastAsia"/>
+          <w:b/>
+        </w:rPr>
+        <w:t>下划线：</w:t>
+      </w:r>
+    </w:p>
+    <w:p>
+      <w:r>
+        <w:rPr>
+          <w:rFonts w:hint="eastAsia"/>
+        </w:rPr>
+        <w:drawing>
+          <wp:inline distT="0" distB="0" distL="0" distR="0">
+            <wp:extent cx="228600" cy="200025"/>
+            <wp:effectExtent l="19050" t="0" r="0" b="0"/>
+            <wp:docPr id="37" name="图片 37"/>
+            <wp:cNvGraphicFramePr>
+              <a:graphicFrameLocks xmlns:a="http://schemas.openxmlformats.org/drawingml/2006/main" noChangeAspect="1"/>
+            </wp:cNvGraphicFramePr>
+            <a:graphic xmlns:a="http://schemas.openxmlformats.org/drawingml/2006/main">
+              <a:graphicData uri="http://schemas.openxmlformats.org/drawingml/2006/picture">
+                <pic:pic xmlns:pic="http://schemas.openxmlformats.org/drawingml/2006/picture">
+                  <pic:nvPicPr>
+                    <pic:cNvPr id="0" name="Picture 37"/>
+                    <pic:cNvPicPr>
+                      <a:picLocks noChangeAspect="1" noChangeArrowheads="1"/>
+                    </pic:cNvPicPr>
+                  </pic:nvPicPr>
+                  <pic:blipFill>
+                    <a:blip r:embed="rId20"/>
+                    <a:srcRect/>
+                    <a:stretch>
+                      <a:fillRect/>
+                    </a:stretch>
+                  </pic:blipFill>
+                  <pic:spPr bwMode="auto">
+                    <a:xfrm>
+                      <a:off x="0" y="0"/>
+                      <a:ext cx="228600" cy="200025"/>
+                    </a:xfrm>
+                    <a:prstGeom prst="rect">
+                      <a:avLst/>
+                    </a:prstGeom>
+                    <a:noFill/>
+                    <a:ln w="9525">
+                      <a:noFill/>
+                      <a:miter lim="800000"/>
+                      <a:headEnd/>
+                      <a:tailEnd/>
+                    </a:ln>
+                  </pic:spPr>
+                </pic:pic>
+              </a:graphicData>
+            </a:graphic>
+          </wp:inline>
+        </w:drawing>
+      </w:r>
+    </w:p>
+    <w:p>
+      <w:pPr>
+        <w:rPr>
+          <w:rFonts w:hint="eastAsia"/>
+        </w:rPr>
+      </w:pPr>
+      <w:r>
+        <w:rPr>
+          <w:rFonts w:hint="eastAsia"/>
+        </w:rPr>
+        <w:t>可以给选择区域文字加下划线</w:t>
+      </w:r>
+    </w:p>
+    <w:p/>
+    <w:p>
+      <w:pPr>
+        <w:rPr>
+          <w:b/>
+        </w:rPr>
+      </w:pPr>
+      <w:r>
+        <w:rPr>
+          <w:rFonts w:hint="eastAsia"/>
+          <w:b/>
+        </w:rPr>
+        <w:t>删除线</w:t>
+      </w:r>
+    </w:p>
+    <w:p>
+      <w:r>
+        <w:rPr>
+          <w:rFonts w:hint="eastAsia"/>
+        </w:rPr>
+        <w:drawing>
+          <wp:inline distT="0" distB="0" distL="0" distR="0">
+            <wp:extent cx="266700" cy="200025"/>
+            <wp:effectExtent l="19050" t="0" r="0" b="0"/>
+            <wp:docPr id="40" name="图片 40"/>
+            <wp:cNvGraphicFramePr>
+              <a:graphicFrameLocks xmlns:a="http://schemas.openxmlformats.org/drawingml/2006/main" noChangeAspect="1"/>
+            </wp:cNvGraphicFramePr>
+            <a:graphic xmlns:a="http://schemas.openxmlformats.org/drawingml/2006/main">
+              <a:graphicData uri="http://schemas.openxmlformats.org/drawingml/2006/picture">
+                <pic:pic xmlns:pic="http://schemas.openxmlformats.org/drawingml/2006/picture">
+                  <pic:nvPicPr>
+                    <pic:cNvPr id="0" name="Picture 40"/>
+                    <pic:cNvPicPr>
+                      <a:picLocks noChangeAspect="1" noChangeArrowheads="1"/>
+                    </pic:cNvPicPr>
+                  </pic:nvPicPr>
+                  <pic:blipFill>
+                    <a:blip r:embed="rId21"/>
+                    <a:srcRect/>
+                    <a:stretch>
+                      <a:fillRect/>
+                    </a:stretch>
+                  </pic:blipFill>
+                  <pic:spPr bwMode="auto">
+                    <a:xfrm>
+                      <a:off x="0" y="0"/>
+                      <a:ext cx="266700" cy="200025"/>
+                    </a:xfrm>
+                    <a:prstGeom prst="rect">
+                      <a:avLst/>
+                    </a:prstGeom>
+                    <a:noFill/>
+                    <a:ln w="9525">
+                      <a:noFill/>
+                      <a:miter lim="800000"/>
+                      <a:headEnd/>
+                      <a:tailEnd/>
+                    </a:ln>
+                  </pic:spPr>
+                </pic:pic>
+              </a:graphicData>
+            </a:graphic>
+          </wp:inline>
+        </w:drawing>
+      </w:r>
+    </w:p>
+    <w:p>
+      <w:pPr>
+        <w:rPr>
+          <w:rFonts w:hint="eastAsia"/>
+        </w:rPr>
+      </w:pPr>
+      <w:r>
+        <w:rPr>
+          <w:rFonts w:hint="eastAsia"/>
+        </w:rPr>
+        <w:t>可以给选择区域文字加删除线</w:t>
+      </w:r>
+    </w:p>
+    <w:p>
+      <w:pPr>
+        <w:rPr>
+          <w:rFonts w:hint="eastAsia"/>
+        </w:rPr>
+      </w:pPr>
+    </w:p>
+    <w:p>
+      <w:pPr>
+        <w:rPr>
+          <w:rFonts w:hint="eastAsia"/>
+        </w:rPr>
+      </w:pPr>
+    </w:p>
+    <w:p>
+      <w:pPr>
+        <w:pStyle w:val="4"/>
+        <w:rPr>
+          <w:rFonts w:hint="eastAsia"/>
+        </w:rPr>
+      </w:pPr>
+      <w:r>
+        <w:rPr>
+          <w:rFonts w:hint="eastAsia"/>
+        </w:rPr>
+        <w:t>format</w:t>
+      </w:r>
+    </w:p>
+    <w:p>
+      <w:pPr>
+        <w:rPr>
+          <w:rFonts w:hint="eastAsia"/>
+        </w:rPr>
+      </w:pPr>
+      <w:r>
+        <w:rPr>
+          <w:rFonts w:hint="eastAsia"/>
+          <w:noProof/>
+        </w:rPr>
+        <w:drawing>
+          <wp:inline distT="0" distB="0" distL="0" distR="0">
+            <wp:extent cx="971550" cy="257175"/>
+            <wp:effectExtent l="19050" t="0" r="0" b="0"/>
+            <wp:docPr id="43" name="图片 43"/>
+            <wp:cNvGraphicFramePr>
+              <a:graphicFrameLocks xmlns:a="http://schemas.openxmlformats.org/drawingml/2006/main" noChangeAspect="1"/>
+            </wp:cNvGraphicFramePr>
+            <a:graphic xmlns:a="http://schemas.openxmlformats.org/drawingml/2006/main">
+              <a:graphicData uri="http://schemas.openxmlformats.org/drawingml/2006/picture">
+                <pic:pic xmlns:pic="http://schemas.openxmlformats.org/drawingml/2006/picture">
+                  <pic:nvPicPr>
+                    <pic:cNvPr id="0" name="Picture 43"/>
+                    <pic:cNvPicPr>
+                      <a:picLocks noChangeAspect="1" noChangeArrowheads="1"/>
+                    </pic:cNvPicPr>
+                  </pic:nvPicPr>
+                  <pic:blipFill>
+                    <a:blip r:embed="rId22"/>
+                    <a:srcRect/>
+                    <a:stretch>
+                      <a:fillRect/>
+                    </a:stretch>
+                  </pic:blipFill>
+                  <pic:spPr bwMode="auto">
+                    <a:xfrm>
+                      <a:off x="0" y="0"/>
+                      <a:ext cx="971550" cy="257175"/>
+                    </a:xfrm>
+                    <a:prstGeom prst="rect">
+                      <a:avLst/>
+                    </a:prstGeom>
+                    <a:noFill/>
+                    <a:ln w="9525">
+                      <a:noFill/>
+                      <a:miter lim="800000"/>
+                      <a:headEnd/>
+                      <a:tailEnd/>
+                    </a:ln>
+                  </pic:spPr>
+                </pic:pic>
+              </a:graphicData>
+            </a:graphic>
+          </wp:inline>
+        </w:drawing>
+      </w:r>
+    </w:p>
+    <w:p/>
+    <w:p>
+      <w:pPr>
+        <w:rPr>
+          <w:rFonts w:hint="eastAsia"/>
+        </w:rPr>
+      </w:pPr>
+      <w:r>
+        <w:rPr>
+          <w:rFonts w:hint="eastAsia"/>
+        </w:rPr>
+        <w:t>可以将光标所在处块加入标题格式</w:t>
+      </w:r>
+    </w:p>
+    <w:p>
+      <w:pPr>
+        <w:pStyle w:val="4"/>
+        <w:rPr>
+          <w:rFonts w:hint="eastAsia"/>
+        </w:rPr>
+      </w:pPr>
+      <w:r>
+        <w:lastRenderedPageBreak/>
+        <w:t>forecolor</w:t>
+      </w:r>
+    </w:p>
+    <w:p>
+      <w:r>
+        <w:rPr>
+          <w:rFonts w:hint="eastAsia"/>
+          <w:noProof/>
+        </w:rPr>
+        <w:drawing>
+          <wp:inline distT="0" distB="0" distL="0" distR="0">
+            <wp:extent cx="276225" cy="209550"/>
+            <wp:effectExtent l="19050" t="0" r="9525" b="0"/>
+            <wp:docPr id="49" name="图片 49"/>
+            <wp:cNvGraphicFramePr>
+              <a:graphicFrameLocks xmlns:a="http://schemas.openxmlformats.org/drawingml/2006/main" noChangeAspect="1"/>
+            </wp:cNvGraphicFramePr>
+            <a:graphic xmlns:a="http://schemas.openxmlformats.org/drawingml/2006/main">
+              <a:graphicData uri="http://schemas.openxmlformats.org/drawingml/2006/picture">
+                <pic:pic xmlns:pic="http://schemas.openxmlformats.org/drawingml/2006/picture">
+                  <pic:nvPicPr>
+                    <pic:cNvPr id="0" name="Picture 49"/>
+                    <pic:cNvPicPr>
+                      <a:picLocks noChangeAspect="1" noChangeArrowheads="1"/>
+                    </pic:cNvPicPr>
+                  </pic:nvPicPr>
+                  <pic:blipFill>
+                    <a:blip r:embed="rId23"/>
+                    <a:srcRect/>
+                    <a:stretch>
+                      <a:fillRect/>
+                    </a:stretch>
+                  </pic:blipFill>
+                  <pic:spPr bwMode="auto">
+                    <a:xfrm>
+                      <a:off x="0" y="0"/>
+                      <a:ext cx="276225" cy="209550"/>
+                    </a:xfrm>
+                    <a:prstGeom prst="rect">
+                      <a:avLst/>
+                    </a:prstGeom>
+                    <a:noFill/>
+                    <a:ln w="9525">
+                      <a:noFill/>
+                      <a:miter lim="800000"/>
+                      <a:headEnd/>
+                      <a:tailEnd/>
+                    </a:ln>
+                  </pic:spPr>
+                </pic:pic>
+              </a:graphicData>
+            </a:graphic>
+          </wp:inline>
+        </w:drawing>
+      </w:r>
+    </w:p>
+    <w:p>
+      <w:r>
+        <w:rPr>
+          <w:rFonts w:hint="eastAsia"/>
+        </w:rPr>
+        <w:t>设置选择区域的文本颜色</w:t>
+      </w:r>
+    </w:p>
+    <w:p>
+      <w:pPr>
+        <w:rPr>
+          <w:rFonts w:hint="eastAsia"/>
+        </w:rPr>
+      </w:pPr>
+    </w:p>
+    <w:p>
+      <w:pPr>
+        <w:rPr>
+          <w:rFonts w:hint="eastAsia"/>
+        </w:rPr>
+      </w:pPr>
+    </w:p>
+    <w:p>
+      <w:pPr>
+        <w:pStyle w:val="4"/>
+        <w:rPr>
+          <w:rFonts w:hint="eastAsia"/>
+        </w:rPr>
+      </w:pPr>
+      <w:r>
+        <w:t>bgcolor</w:t>
+      </w:r>
+    </w:p>
+    <w:p>
+      <w:pPr>
+        <w:rPr>
+          <w:rFonts w:hint="eastAsia"/>
+        </w:rPr>
+      </w:pPr>
+    </w:p>
+    <w:p>
+      <w:r>
+        <w:rPr>
+          <w:rFonts w:hint="eastAsia"/>
+          <w:noProof/>
+        </w:rPr>
+        <w:drawing>
+          <wp:inline distT="0" distB="0" distL="0" distR="0">
+            <wp:extent cx="304800" cy="209550"/>
+            <wp:effectExtent l="19050" t="0" r="0" b="0"/>
+            <wp:docPr id="46" name="图片 46"/>
+            <wp:cNvGraphicFramePr>
+              <a:graphicFrameLocks xmlns:a="http://schemas.openxmlformats.org/drawingml/2006/main" noChangeAspect="1"/>
+            </wp:cNvGraphicFramePr>
+            <a:graphic xmlns:a="http://schemas.openxmlformats.org/drawingml/2006/main">
+              <a:graphicData uri="http://schemas.openxmlformats.org/drawingml/2006/picture">
+                <pic:pic xmlns:pic="http://schemas.openxmlformats.org/drawingml/2006/picture">
+                  <pic:nvPicPr>
+                    <pic:cNvPr id="0" name="Picture 46"/>
+                    <pic:cNvPicPr>
+                      <a:picLocks noChangeAspect="1" noChangeArrowheads="1"/>
+                    </pic:cNvPicPr>
+                  </pic:nvPicPr>
+                  <pic:blipFill>
+                    <a:blip r:embed="rId24"/>
+                    <a:srcRect/>
+                    <a:stretch>
+                      <a:fillRect/>
+                    </a:stretch>
+                  </pic:blipFill>
+                  <pic:spPr bwMode="auto">
+                    <a:xfrm>
+                      <a:off x="0" y="0"/>
+                      <a:ext cx="304800" cy="209550"/>
+                    </a:xfrm>
+                    <a:prstGeom prst="rect">
+                      <a:avLst/>
+                    </a:prstGeom>
+                    <a:noFill/>
+                    <a:ln w="9525">
+                      <a:noFill/>
+                      <a:miter lim="800000"/>
+                      <a:headEnd/>
+                      <a:tailEnd/>
+                    </a:ln>
+                  </pic:spPr>
+                </pic:pic>
+              </a:graphicData>
+            </a:graphic>
+          </wp:inline>
+        </w:drawing>
+      </w:r>
+    </w:p>
+    <w:p>
+      <w:r>
+        <w:rPr>
+          <w:rFonts w:hint="eastAsia"/>
+        </w:rPr>
+        <w:t>设置选择区域的背景颜色</w:t>
+      </w:r>
+    </w:p>
+    <w:p>
+      <w:pPr>
+        <w:rPr>
+          <w:rFonts w:hint="eastAsia"/>
+        </w:rPr>
+      </w:pPr>
+    </w:p>
+    <w:p>
+      <w:pPr>
+        <w:pStyle w:val="4"/>
+        <w:rPr>
+          <w:rFonts w:hint="eastAsia"/>
+        </w:rPr>
+      </w:pPr>
+      <w:r>
+        <w:t>list</w:t>
+      </w:r>
+    </w:p>
+    <w:p>
+      <w:r>
+        <w:rPr>
+          <w:rFonts w:hint="eastAsia"/>
+          <w:noProof/>
+        </w:rPr>
+        <w:drawing>
+          <wp:inline distT="0" distB="0" distL="0" distR="0">
+            <wp:extent cx="285750" cy="257175"/>
+            <wp:effectExtent l="19050" t="0" r="0" b="0"/>
+            <wp:docPr id="52" name="图片 52"/>
+            <wp:cNvGraphicFramePr>
+              <a:graphicFrameLocks xmlns:a="http://schemas.openxmlformats.org/drawingml/2006/main" noChangeAspect="1"/>
+            </wp:cNvGraphicFramePr>
+            <a:graphic xmlns:a="http://schemas.openxmlformats.org/drawingml/2006/main">
+              <a:graphicData uri="http://schemas.openxmlformats.org/drawingml/2006/picture">
+                <pic:pic xmlns:pic="http://schemas.openxmlformats.org/drawingml/2006/picture">
+                  <pic:nvPicPr>
+                    <pic:cNvPr id="0" name="Picture 52"/>
+                    <pic:cNvPicPr>
+                      <a:picLocks noChangeAspect="1" noChangeArrowheads="1"/>
+                    </pic:cNvPicPr>
+                  </pic:nvPicPr>
+                  <pic:blipFill>
+                    <a:blip r:embed="rId25"/>
+                    <a:srcRect/>
+                    <a:stretch>
+                      <a:fillRect/>
+                    </a:stretch>
+                  </pic:blipFill>
+                  <pic:spPr bwMode="auto">
+                    <a:xfrm>
+                      <a:off x="0" y="0"/>
+                      <a:ext cx="285750" cy="257175"/>
+                    </a:xfrm>
+                    <a:prstGeom prst="rect">
+                      <a:avLst/>
+                    </a:prstGeom>
+                    <a:noFill/>
+                    <a:ln w="9525">
+                      <a:noFill/>
+                      <a:miter lim="800000"/>
+                      <a:headEnd/>
+                      <a:tailEnd/>
+                    </a:ln>
+                  </pic:spPr>
+                </pic:pic>
+              </a:graphicData>
+            </a:graphic>
+          </wp:inline>
+        </w:drawing>
+      </w:r>
+    </w:p>
+    <w:p>
+      <w:r>
+        <w:rPr>
+          <w:rFonts w:hint="eastAsia"/>
+        </w:rPr>
+        <w:t>为选择区域或光标所在处加上项目编号</w:t>
+      </w:r>
+    </w:p>
+    <w:p>
+      <w:pPr>
+        <w:rPr>
+          <w:rFonts w:hint="eastAsia"/>
+        </w:rPr>
+      </w:pPr>
+    </w:p>
+    <w:p>
+      <w:r>
+        <w:rPr>
+          <w:rFonts w:hint="eastAsia"/>
+          <w:noProof/>
+        </w:rPr>
+        <w:drawing>
+          <wp:inline distT="0" distB="0" distL="0" distR="0">
+            <wp:extent cx="228600" cy="209550"/>
+            <wp:effectExtent l="19050" t="0" r="0" b="0"/>
+            <wp:docPr id="55" name="图片 55"/>
+            <wp:cNvGraphicFramePr>
+              <a:graphicFrameLocks xmlns:a="http://schemas.openxmlformats.org/drawingml/2006/main" noChangeAspect="1"/>
+            </wp:cNvGraphicFramePr>
+            <a:graphic xmlns:a="http://schemas.openxmlformats.org/drawingml/2006/main">
+              <a:graphicData uri="http://schemas.openxmlformats.org/drawingml/2006/picture">
+                <pic:pic xmlns:pic="http://schemas.openxmlformats.org/drawingml/2006/picture">
+                  <pic:nvPicPr>
+                    <pic:cNvPr id="0" name="Picture 55"/>
+                    <pic:cNvPicPr>
+                      <a:picLocks noChangeAspect="1" noChangeArrowheads="1"/>
+                    </pic:cNvPicPr>
+                  </pic:nvPicPr>
+                  <pic:blipFill>
+                    <a:blip r:embed="rId26"/>
+                    <a:srcRect/>
+                    <a:stretch>
+                      <a:fillRect/>
+                    </a:stretch>
+                  </pic:blipFill>
+                  <pic:spPr bwMode="auto">
+                    <a:xfrm>
+                      <a:off x="0" y="0"/>
+                      <a:ext cx="228600" cy="209550"/>
+                    </a:xfrm>
+                    <a:prstGeom prst="rect">
+                      <a:avLst/>
+                    </a:prstGeom>
+                    <a:noFill/>
+                    <a:ln w="9525">
+                      <a:noFill/>
+                      <a:miter lim="800000"/>
+                      <a:headEnd/>
+                      <a:tailEnd/>
+                    </a:ln>
+                  </pic:spPr>
+                </pic:pic>
+              </a:graphicData>
+            </a:graphic>
+          </wp:inline>
+        </w:drawing>
+      </w:r>
+    </w:p>
+    <w:p>
+      <w:r>
+        <w:rPr>
+          <w:rFonts w:hint="eastAsia"/>
+        </w:rPr>
+        <w:t>为选择区域或光标所在处加上列表编号</w:t>
+      </w:r>
+    </w:p>
+    <w:p>
+      <w:pPr>
+        <w:rPr>
+          <w:rFonts w:hint="eastAsia"/>
+        </w:rPr>
+      </w:pPr>
+    </w:p>
+    <w:p>
+      <w:pPr>
+        <w:pStyle w:val="4"/>
+        <w:rPr>
+          <w:rFonts w:hint="eastAsia"/>
+        </w:rPr>
+      </w:pPr>
+      <w:r>
+        <w:rPr>
+          <w:rFonts w:hint="eastAsia"/>
+        </w:rPr>
+        <w:t>indent</w:t>
+      </w:r>
+    </w:p>
+    <w:p>
+      <w:pPr>
+        <w:rPr>
+          <w:rFonts w:hint="eastAsia"/>
+        </w:rPr>
+      </w:pPr>
+    </w:p>
+    <w:p>
+      <w:r>
+        <w:rPr>
+          <w:rFonts w:hint="eastAsia"/>
+          <w:noProof/>
+        </w:rPr>
+        <w:drawing>
+          <wp:inline distT="0" distB="0" distL="0" distR="0">
+            <wp:extent cx="257175" cy="247650"/>
+            <wp:effectExtent l="19050" t="0" r="9525" b="0"/>
+            <wp:docPr id="58" name="图片 58"/>
+            <wp:cNvGraphicFramePr>
+              <a:graphicFrameLocks xmlns:a="http://schemas.openxmlformats.org/drawingml/2006/main" noChangeAspect="1"/>
+            </wp:cNvGraphicFramePr>
+            <a:graphic xmlns:a="http://schemas.openxmlformats.org/drawingml/2006/main">
+              <a:graphicData uri="http://schemas.openxmlformats.org/drawingml/2006/picture">
+                <pic:pic xmlns:pic="http://schemas.openxmlformats.org/drawingml/2006/picture">
+                  <pic:nvPicPr>
+                    <pic:cNvPr id="0" name="Picture 58"/>
+                    <pic:cNvPicPr>
+                      <a:picLocks noChangeAspect="1" noChangeArrowheads="1"/>
+                    </pic:cNvPicPr>
+                  </pic:nvPicPr>
+                  <pic:blipFill>
+                    <a:blip r:embed="rId27"/>
+                    <a:srcRect/>
+                    <a:stretch>
+                      <a:fillRect/>
+                    </a:stretch>
+                  </pic:blipFill>
+                  <pic:spPr bwMode="auto">
+                    <a:xfrm>
+                      <a:off x="0" y="0"/>
+                      <a:ext cx="257175" cy="247650"/>
+                    </a:xfrm>
+                    <a:prstGeom prst="rect">
+                      <a:avLst/>
+                    </a:prstGeom>
+                    <a:noFill/>
+                    <a:ln w="9525">
+                      <a:noFill/>
+                      <a:miter lim="800000"/>
+                      <a:headEnd/>
+                      <a:tailEnd/>
+                    </a:ln>
+                  </pic:spPr>
+                </pic:pic>
+              </a:graphicData>
+            </a:graphic>
+          </wp:inline>
+        </w:drawing>
+      </w:r>
+    </w:p>
+    <w:p>
+      <w:r>
+        <w:rPr>
+          <w:rFonts w:hint="eastAsia"/>
+        </w:rPr>
+        <w:t>减少光标处的缩进量</w:t>
+      </w:r>
+    </w:p>
+    <w:p>
+      <w:pPr>
+        <w:rPr>
+          <w:rFonts w:hint="eastAsia"/>
+        </w:rPr>
+      </w:pPr>
+    </w:p>
+    <w:p>
+      <w:r>
+        <w:rPr>
+          <w:rFonts w:hint="eastAsia"/>
+          <w:noProof/>
+        </w:rPr>
+        <w:drawing>
+          <wp:inline distT="0" distB="0" distL="0" distR="0">
+            <wp:extent cx="247650" cy="238125"/>
+            <wp:effectExtent l="19050" t="0" r="0" b="0"/>
+            <wp:docPr id="61" name="图片 61"/>
+            <wp:cNvGraphicFramePr>
+              <a:graphicFrameLocks xmlns:a="http://schemas.openxmlformats.org/drawingml/2006/main" noChangeAspect="1"/>
+            </wp:cNvGraphicFramePr>
+            <a:graphic xmlns:a="http://schemas.openxmlformats.org/drawingml/2006/main">
+              <a:graphicData uri="http://schemas.openxmlformats.org/drawingml/2006/picture">
+                <pic:pic xmlns:pic="http://schemas.openxmlformats.org/drawingml/2006/picture">
+                  <pic:nvPicPr>
+                    <pic:cNvPr id="0" name="Picture 61"/>
+                    <pic:cNvPicPr>
+                      <a:picLocks noChangeAspect="1" noChangeArrowheads="1"/>
+                    </pic:cNvPicPr>
+                  </pic:nvPicPr>
+                  <pic:blipFill>
+                    <a:blip r:embed="rId28"/>
+                    <a:srcRect/>
+                    <a:stretch>
+                      <a:fillRect/>
+                    </a:stretch>
+                  </pic:blipFill>
+                  <pic:spPr bwMode="auto">
+                    <a:xfrm>
+                      <a:off x="0" y="0"/>
+                      <a:ext cx="247650" cy="238125"/>
+                    </a:xfrm>
+                    <a:prstGeom prst="rect">
+                      <a:avLst/>
+                    </a:prstGeom>
+                    <a:noFill/>
+                    <a:ln w="9525">
+                      <a:noFill/>
+                      <a:miter lim="800000"/>
+                      <a:headEnd/>
+                      <a:tailEnd/>
+                    </a:ln>
+                  </pic:spPr>
+                </pic:pic>
+              </a:graphicData>
+            </a:graphic>
+          </wp:inline>
+        </w:drawing>
+      </w:r>
+    </w:p>
+    <w:p>
+      <w:r>
+        <w:rPr>
+          <w:rFonts w:hint="eastAsia"/>
+        </w:rPr>
+        <w:t>增加光标处的缩进量</w:t>
+      </w:r>
+    </w:p>
+    <w:p>
+      <w:pPr>
+        <w:rPr>
+          <w:rFonts w:hint="eastAsia"/>
+        </w:rPr>
+      </w:pPr>
+    </w:p>
+    <w:p>
+      <w:pPr>
+        <w:rPr>
+          <w:rFonts w:hint="eastAsia"/>
+        </w:rPr>
+      </w:pPr>
+    </w:p>
+    <w:p>
+      <w:pPr>
+        <w:pStyle w:val="4"/>
+        <w:rPr>
+          <w:rFonts w:hint="eastAsia"/>
+        </w:rPr>
+      </w:pPr>
+      <w:r>
+        <w:lastRenderedPageBreak/>
+        <w:t>justify</w:t>
+      </w:r>
+    </w:p>
+    <w:p>
+      <w:pPr>
+        <w:rPr>
+          <w:rFonts w:hint="eastAsia"/>
+        </w:rPr>
+      </w:pPr>
+    </w:p>
+    <w:p>
+      <w:pPr>
+        <w:rPr>
+          <w:b/>
+        </w:rPr>
+      </w:pPr>
+      <w:r>
+        <w:rPr>
+          <w:rFonts w:hint="eastAsia"/>
+          <w:b/>
+        </w:rPr>
+        <w:t>左对齐</w:t>
+      </w:r>
+    </w:p>
+    <w:p>
+      <w:r>
+        <w:rPr>
+          <w:rFonts w:hint="eastAsia"/>
+        </w:rPr>
+        <w:drawing>
+          <wp:inline distT="0" distB="0" distL="0" distR="0">
+            <wp:extent cx="295275" cy="238125"/>
+            <wp:effectExtent l="19050" t="0" r="9525" b="0"/>
+            <wp:docPr id="64" name="图片 64"/>
+            <wp:cNvGraphicFramePr>
+              <a:graphicFrameLocks xmlns:a="http://schemas.openxmlformats.org/drawingml/2006/main" noChangeAspect="1"/>
+            </wp:cNvGraphicFramePr>
+            <a:graphic xmlns:a="http://schemas.openxmlformats.org/drawingml/2006/main">
+              <a:graphicData uri="http://schemas.openxmlformats.org/drawingml/2006/picture">
+                <pic:pic xmlns:pic="http://schemas.openxmlformats.org/drawingml/2006/picture">
+                  <pic:nvPicPr>
+                    <pic:cNvPr id="0" name="Picture 64"/>
+                    <pic:cNvPicPr>
+                      <a:picLocks noChangeAspect="1" noChangeArrowheads="1"/>
+                    </pic:cNvPicPr>
+                  </pic:nvPicPr>
+                  <pic:blipFill>
+                    <a:blip r:embed="rId29"/>
+                    <a:srcRect/>
+                    <a:stretch>
+                      <a:fillRect/>
+                    </a:stretch>
+                  </pic:blipFill>
+                  <pic:spPr bwMode="auto">
+                    <a:xfrm>
+                      <a:off x="0" y="0"/>
+                      <a:ext cx="295275" cy="238125"/>
+                    </a:xfrm>
+                    <a:prstGeom prst="rect">
+                      <a:avLst/>
+                    </a:prstGeom>
+                    <a:noFill/>
+                    <a:ln w="9525">
+                      <a:noFill/>
+                      <a:miter lim="800000"/>
+                      <a:headEnd/>
+                      <a:tailEnd/>
+                    </a:ln>
+                  </pic:spPr>
+                </pic:pic>
+              </a:graphicData>
+            </a:graphic>
+          </wp:inline>
+        </w:drawing>
+      </w:r>
+    </w:p>
+    <w:p>
+      <w:pPr>
+        <w:rPr>
+          <w:rFonts w:hint="eastAsia"/>
+        </w:rPr>
+      </w:pPr>
+      <w:r>
+        <w:rPr>
+          <w:rFonts w:hint="eastAsia"/>
+        </w:rPr>
+        <w:t>光标所在块左对齐</w:t>
+      </w:r>
+    </w:p>
+    <w:p/>
+    <w:p>
+      <w:pPr>
+        <w:rPr>
+          <w:b/>
+        </w:rPr>
+      </w:pPr>
+      <w:r>
+        <w:rPr>
+          <w:rFonts w:hint="eastAsia"/>
+          <w:b/>
+        </w:rPr>
+        <w:t>居中对齐</w:t>
+      </w:r>
+    </w:p>
+    <w:p>
+      <w:r>
+        <w:rPr>
+          <w:rFonts w:hint="eastAsia"/>
+        </w:rPr>
+        <w:drawing>
+          <wp:inline distT="0" distB="0" distL="0" distR="0">
+            <wp:extent cx="238125" cy="200025"/>
+            <wp:effectExtent l="19050" t="0" r="9525" b="0"/>
+            <wp:docPr id="67" name="图片 67"/>
+            <wp:cNvGraphicFramePr>
+              <a:graphicFrameLocks xmlns:a="http://schemas.openxmlformats.org/drawingml/2006/main" noChangeAspect="1"/>
+            </wp:cNvGraphicFramePr>
+            <a:graphic xmlns:a="http://schemas.openxmlformats.org/drawingml/2006/main">
+              <a:graphicData uri="http://schemas.openxmlformats.org/drawingml/2006/picture">
+                <pic:pic xmlns:pic="http://schemas.openxmlformats.org/drawingml/2006/picture">
+                  <pic:nvPicPr>
+                    <pic:cNvPr id="0" name="Picture 67"/>
+                    <pic:cNvPicPr>
+                      <a:picLocks noChangeAspect="1" noChangeArrowheads="1"/>
+                    </pic:cNvPicPr>
+                  </pic:nvPicPr>
+                  <pic:blipFill>
+                    <a:blip r:embed="rId30"/>
+                    <a:srcRect/>
+                    <a:stretch>
+                      <a:fillRect/>
+                    </a:stretch>
+                  </pic:blipFill>
+                  <pic:spPr bwMode="auto">
+                    <a:xfrm>
+                      <a:off x="0" y="0"/>
+                      <a:ext cx="238125" cy="200025"/>
+                    </a:xfrm>
+                    <a:prstGeom prst="rect">
+                      <a:avLst/>
+                    </a:prstGeom>
+                    <a:noFill/>
+                    <a:ln w="9525">
+                      <a:noFill/>
+                      <a:miter lim="800000"/>
+                      <a:headEnd/>
+                      <a:tailEnd/>
+                    </a:ln>
+                  </pic:spPr>
+                </pic:pic>
+              </a:graphicData>
+            </a:graphic>
+          </wp:inline>
+        </w:drawing>
+      </w:r>
+    </w:p>
+    <w:p>
+      <w:pPr>
+        <w:rPr>
+          <w:rFonts w:hint="eastAsia"/>
+        </w:rPr>
+      </w:pPr>
+      <w:r>
+        <w:rPr>
+          <w:rFonts w:hint="eastAsia"/>
+        </w:rPr>
+        <w:t>光标所在块居中对齐</w:t>
+      </w:r>
+    </w:p>
+    <w:p/>
+    <w:p>
+      <w:pPr>
+        <w:rPr>
+          <w:b/>
+        </w:rPr>
+      </w:pPr>
+      <w:r>
+        <w:rPr>
+          <w:rFonts w:hint="eastAsia"/>
+          <w:b/>
+        </w:rPr>
+        <w:t>右对齐</w:t>
+      </w:r>
+      <w:r>
+        <w:rPr>
+          <w:b/>
+        </w:rPr>
+        <w:tab/>
+      </w:r>
+    </w:p>
+    <w:p>
+      <w:r>
+        <w:rPr>
+          <w:rFonts w:hint="eastAsia"/>
+        </w:rPr>
+        <w:drawing>
+          <wp:inline distT="0" distB="0" distL="0" distR="0">
+            <wp:extent cx="257175" cy="209550"/>
+            <wp:effectExtent l="19050" t="0" r="9525" b="0"/>
+            <wp:docPr id="70" name="图片 70"/>
+            <wp:cNvGraphicFramePr>
+              <a:graphicFrameLocks xmlns:a="http://schemas.openxmlformats.org/drawingml/2006/main" noChangeAspect="1"/>
+            </wp:cNvGraphicFramePr>
+            <a:graphic xmlns:a="http://schemas.openxmlformats.org/drawingml/2006/main">
+              <a:graphicData uri="http://schemas.openxmlformats.org/drawingml/2006/picture">
+                <pic:pic xmlns:pic="http://schemas.openxmlformats.org/drawingml/2006/picture">
+                  <pic:nvPicPr>
+                    <pic:cNvPr id="0" name="Picture 70"/>
+                    <pic:cNvPicPr>
+                      <a:picLocks noChangeAspect="1" noChangeArrowheads="1"/>
+                    </pic:cNvPicPr>
+                  </pic:nvPicPr>
+                  <pic:blipFill>
+                    <a:blip r:embed="rId31"/>
+                    <a:srcRect/>
+                    <a:stretch>
+                      <a:fillRect/>
+                    </a:stretch>
+                  </pic:blipFill>
+                  <pic:spPr bwMode="auto">
+                    <a:xfrm>
+                      <a:off x="0" y="0"/>
+                      <a:ext cx="257175" cy="209550"/>
+                    </a:xfrm>
+                    <a:prstGeom prst="rect">
+                      <a:avLst/>
+                    </a:prstGeom>
+                    <a:noFill/>
+                    <a:ln w="9525">
+                      <a:noFill/>
+                      <a:miter lim="800000"/>
+                      <a:headEnd/>
+                      <a:tailEnd/>
+                    </a:ln>
+                  </pic:spPr>
+                </pic:pic>
+              </a:graphicData>
+            </a:graphic>
+          </wp:inline>
+        </w:drawing>
+      </w:r>
+    </w:p>
+    <w:p>
+      <w:pPr>
+        <w:rPr>
+          <w:rFonts w:hint="eastAsia"/>
+        </w:rPr>
+      </w:pPr>
+      <w:r>
+        <w:rPr>
+          <w:rFonts w:hint="eastAsia"/>
+        </w:rPr>
+        <w:t>光标所在块右对齐</w:t>
+      </w:r>
+    </w:p>
+    <w:p>
+      <w:pPr>
+        <w:rPr>
+          <w:rFonts w:hint="eastAsia"/>
+        </w:rPr>
+      </w:pPr>
+    </w:p>
+    <w:p>
+      <w:pPr>
+        <w:pStyle w:val="4"/>
+        <w:rPr>
+          <w:rFonts w:hint="eastAsia"/>
+        </w:rPr>
+      </w:pPr>
+      <w:r>
+        <w:t>link</w:t>
+      </w:r>
+    </w:p>
+    <w:p>
+      <w:r>
+        <w:rPr>
+          <w:rFonts w:hint="eastAsia"/>
+          <w:noProof/>
+        </w:rPr>
+        <w:drawing>
+          <wp:inline distT="0" distB="0" distL="0" distR="0">
+            <wp:extent cx="304800" cy="200025"/>
+            <wp:effectExtent l="19050" t="0" r="0" b="0"/>
+            <wp:docPr id="73" name="图片 73"/>
+            <wp:cNvGraphicFramePr>
+              <a:graphicFrameLocks xmlns:a="http://schemas.openxmlformats.org/drawingml/2006/main" noChangeAspect="1"/>
+            </wp:cNvGraphicFramePr>
+            <a:graphic xmlns:a="http://schemas.openxmlformats.org/drawingml/2006/main">
+              <a:graphicData uri="http://schemas.openxmlformats.org/drawingml/2006/picture">
+                <pic:pic xmlns:pic="http://schemas.openxmlformats.org/drawingml/2006/picture">
+                  <pic:nvPicPr>
+                    <pic:cNvPr id="0" name="Picture 73"/>
+                    <pic:cNvPicPr>
+                      <a:picLocks noChangeAspect="1" noChangeArrowheads="1"/>
+                    </pic:cNvPicPr>
+                  </pic:nvPicPr>
+                  <pic:blipFill>
+                    <a:blip r:embed="rId32"/>
+                    <a:srcRect/>
+                    <a:stretch>
+                      <a:fillRect/>
+                    </a:stretch>
+                  </pic:blipFill>
+                  <pic:spPr bwMode="auto">
+                    <a:xfrm>
+                      <a:off x="0" y="0"/>
+                      <a:ext cx="304800" cy="200025"/>
+                    </a:xfrm>
+                    <a:prstGeom prst="rect">
+                      <a:avLst/>
+                    </a:prstGeom>
+                    <a:noFill/>
+                    <a:ln w="9525">
+                      <a:noFill/>
+                      <a:miter lim="800000"/>
+                      <a:headEnd/>
+                      <a:tailEnd/>
+                    </a:ln>
+                  </pic:spPr>
+                </pic:pic>
+              </a:graphicData>
+            </a:graphic>
+          </wp:inline>
+        </w:drawing>
+      </w:r>
+    </w:p>
+    <w:p>
+      <w:r>
+        <w:rPr>
+          <w:rFonts w:hint="eastAsia"/>
+        </w:rPr>
+        <w:t>编辑选择区域的超链接</w:t>
+      </w:r>
+    </w:p>
+    <w:p>
+      <w:pPr>
+        <w:rPr>
+          <w:rFonts w:hint="eastAsia"/>
+        </w:rPr>
+      </w:pPr>
+    </w:p>
+    <w:p>
+      <w:pPr>
+        <w:pStyle w:val="4"/>
+        <w:rPr>
+          <w:rFonts w:hint="eastAsia"/>
+        </w:rPr>
+      </w:pPr>
+      <w:r>
+        <w:t>image</w:t>
+      </w:r>
+    </w:p>
+    <w:p>
+      <w:r>
+        <w:rPr>
+          <w:rFonts w:hint="eastAsia"/>
+          <w:noProof/>
+        </w:rPr>
+        <w:drawing>
+          <wp:inline distT="0" distB="0" distL="0" distR="0">
+            <wp:extent cx="219075" cy="219075"/>
+            <wp:effectExtent l="19050" t="0" r="9525" b="0"/>
+            <wp:docPr id="76" name="图片 76"/>
+            <wp:cNvGraphicFramePr>
+              <a:graphicFrameLocks xmlns:a="http://schemas.openxmlformats.org/drawingml/2006/main" noChangeAspect="1"/>
+            </wp:cNvGraphicFramePr>
+            <a:graphic xmlns:a="http://schemas.openxmlformats.org/drawingml/2006/main">
+              <a:graphicData uri="http://schemas.openxmlformats.org/drawingml/2006/picture">
+                <pic:pic xmlns:pic="http://schemas.openxmlformats.org/drawingml/2006/picture">
+                  <pic:nvPicPr>
+                    <pic:cNvPr id="0" name="Picture 76"/>
+                    <pic:cNvPicPr>
+                      <a:picLocks noChangeAspect="1" noChangeArrowheads="1"/>
+                    </pic:cNvPicPr>
+                  </pic:nvPicPr>
+                  <pic:blipFill>
+                    <a:blip r:embed="rId33"/>
+                    <a:srcRect/>
+                    <a:stretch>
+                      <a:fillRect/>
+                    </a:stretch>
+                  </pic:blipFill>
+                  <pic:spPr bwMode="auto">
+                    <a:xfrm>
+                      <a:off x="0" y="0"/>
+                      <a:ext cx="219075" cy="219075"/>
+                    </a:xfrm>
+                    <a:prstGeom prst="rect">
+                      <a:avLst/>
+                    </a:prstGeom>
+                    <a:noFill/>
+                    <a:ln w="9525">
+                      <a:noFill/>
+                      <a:miter lim="800000"/>
+                      <a:headEnd/>
+                      <a:tailEnd/>
+                    </a:ln>
+                  </pic:spPr>
+                </pic:pic>
+              </a:graphicData>
+            </a:graphic>
+          </wp:inline>
+        </w:drawing>
+      </w:r>
+    </w:p>
+    <w:p>
+      <w:r>
+        <w:rPr>
+          <w:rFonts w:hint="eastAsia"/>
+        </w:rPr>
+        <w:t>输入图像地址将图像插入到光标所在处</w:t>
+      </w:r>
+    </w:p>
+    <w:p>
+      <w:pPr>
+        <w:rPr>
+          <w:rFonts w:hint="eastAsia"/>
+        </w:rPr>
+      </w:pPr>
+    </w:p>
+    <w:p>
+      <w:pPr>
+        <w:pStyle w:val="4"/>
+        <w:rPr>
+          <w:rFonts w:hint="eastAsia"/>
+        </w:rPr>
+      </w:pPr>
+      <w:r>
+        <w:t>flash</w:t>
+      </w:r>
+    </w:p>
+    <w:p>
+      <w:r>
+        <w:rPr>
+          <w:rFonts w:hint="eastAsia"/>
+          <w:noProof/>
+        </w:rPr>
+        <w:drawing>
+          <wp:inline distT="0" distB="0" distL="0" distR="0">
+            <wp:extent cx="247650" cy="228600"/>
+            <wp:effectExtent l="19050" t="0" r="0" b="0"/>
+            <wp:docPr id="79" name="图片 79"/>
+            <wp:cNvGraphicFramePr>
+              <a:graphicFrameLocks xmlns:a="http://schemas.openxmlformats.org/drawingml/2006/main" noChangeAspect="1"/>
+            </wp:cNvGraphicFramePr>
+            <a:graphic xmlns:a="http://schemas.openxmlformats.org/drawingml/2006/main">
+              <a:graphicData uri="http://schemas.openxmlformats.org/drawingml/2006/picture">
+                <pic:pic xmlns:pic="http://schemas.openxmlformats.org/drawingml/2006/picture">
+                  <pic:nvPicPr>
+                    <pic:cNvPr id="0" name="Picture 79"/>
+                    <pic:cNvPicPr>
+                      <a:picLocks noChangeAspect="1" noChangeArrowheads="1"/>
+                    </pic:cNvPicPr>
+                  </pic:nvPicPr>
+                  <pic:blipFill>
+                    <a:blip r:embed="rId34"/>
+                    <a:srcRect/>
+                    <a:stretch>
+                      <a:fillRect/>
+                    </a:stretch>
+                  </pic:blipFill>
+                  <pic:spPr bwMode="auto">
+                    <a:xfrm>
+                      <a:off x="0" y="0"/>
+                      <a:ext cx="247650" cy="228600"/>
+                    </a:xfrm>
+                    <a:prstGeom prst="rect">
+                      <a:avLst/>
+                    </a:prstGeom>
+                    <a:noFill/>
+                    <a:ln w="9525">
+                      <a:noFill/>
+                      <a:miter lim="800000"/>
+                      <a:headEnd/>
+                      <a:tailEnd/>
+                    </a:ln>
+                  </pic:spPr>
+                </pic:pic>
+              </a:graphicData>
+            </a:graphic>
+          </wp:inline>
+        </w:drawing>
+      </w:r>
+    </w:p>
+    <w:p>
+      <w:r>
+        <w:rPr>
+          <w:rFonts w:hint="eastAsia"/>
+        </w:rPr>
+        <w:t>输入</w:t>
+      </w:r>
+      <w:r>
+        <w:rPr>
+          <w:rFonts w:hint="eastAsia"/>
+        </w:rPr>
+        <w:t>flash</w:t>
+      </w:r>
+      <w:r>
+        <w:rPr>
+          <w:rFonts w:hint="eastAsia"/>
+        </w:rPr>
+        <w:t>地址将</w:t>
+      </w:r>
+      <w:r>
+        <w:rPr>
+          <w:rFonts w:hint="eastAsia"/>
+        </w:rPr>
+        <w:t>flash</w:t>
+      </w:r>
+      <w:r>
+        <w:rPr>
+          <w:rFonts w:hint="eastAsia"/>
+        </w:rPr>
+        <w:t>插入到光标所在处</w:t>
+      </w:r>
+    </w:p>
+    <w:p>
+      <w:pPr>
+        <w:rPr>
+          <w:rFonts w:hint="eastAsia"/>
+        </w:rPr>
+      </w:pPr>
+    </w:p>
+    <w:p>
+      <w:pPr>
+        <w:rPr>
+          <w:rFonts w:hint="eastAsia"/>
+        </w:rPr>
+      </w:pPr>
+    </w:p>
+    <w:p>
+      <w:pPr>
+        <w:pStyle w:val="4"/>
+        <w:rPr>
+          <w:rFonts w:hint="eastAsia"/>
+        </w:rPr>
+      </w:pPr>
+      <w:r>
+        <w:rPr>
+          <w:rFonts w:hint="eastAsia"/>
+        </w:rPr>
+        <w:lastRenderedPageBreak/>
+        <w:t>m</w:t>
+      </w:r>
+      <w:r>
+        <w:t>usic</w:t>
+      </w:r>
+    </w:p>
+    <w:p>
+      <w:r>
+        <w:rPr>
+          <w:rFonts w:hint="eastAsia"/>
+          <w:noProof/>
+        </w:rPr>
+        <w:drawing>
+          <wp:inline distT="0" distB="0" distL="0" distR="0">
+            <wp:extent cx="266700" cy="228600"/>
+            <wp:effectExtent l="19050" t="0" r="0" b="0"/>
+            <wp:docPr id="82" name="图片 82"/>
+            <wp:cNvGraphicFramePr>
+              <a:graphicFrameLocks xmlns:a="http://schemas.openxmlformats.org/drawingml/2006/main" noChangeAspect="1"/>
+            </wp:cNvGraphicFramePr>
+            <a:graphic xmlns:a="http://schemas.openxmlformats.org/drawingml/2006/main">
+              <a:graphicData uri="http://schemas.openxmlformats.org/drawingml/2006/picture">
+                <pic:pic xmlns:pic="http://schemas.openxmlformats.org/drawingml/2006/picture">
+                  <pic:nvPicPr>
+                    <pic:cNvPr id="0" name="Picture 82"/>
+                    <pic:cNvPicPr>
+                      <a:picLocks noChangeAspect="1" noChangeArrowheads="1"/>
+                    </pic:cNvPicPr>
+                  </pic:nvPicPr>
+                  <pic:blipFill>
+                    <a:blip r:embed="rId35"/>
+                    <a:srcRect/>
+                    <a:stretch>
+                      <a:fillRect/>
+                    </a:stretch>
+                  </pic:blipFill>
+                  <pic:spPr bwMode="auto">
+                    <a:xfrm>
+                      <a:off x="0" y="0"/>
+                      <a:ext cx="266700" cy="228600"/>
+                    </a:xfrm>
+                    <a:prstGeom prst="rect">
+                      <a:avLst/>
+                    </a:prstGeom>
+                    <a:noFill/>
+                    <a:ln w="9525">
+                      <a:noFill/>
+                      <a:miter lim="800000"/>
+                      <a:headEnd/>
+                      <a:tailEnd/>
+                    </a:ln>
+                  </pic:spPr>
+                </pic:pic>
+              </a:graphicData>
+            </a:graphic>
+          </wp:inline>
+        </w:drawing>
+      </w:r>
+    </w:p>
+    <w:p>
+      <w:r>
+        <w:rPr>
+          <w:rFonts w:hint="eastAsia"/>
+        </w:rPr>
+        <w:t>输入音乐地址将音乐插入到光标所在处</w:t>
+      </w:r>
+    </w:p>
+    <w:p>
+      <w:pPr>
+        <w:rPr>
+          <w:rFonts w:hint="eastAsia"/>
+        </w:rPr>
+      </w:pPr>
+    </w:p>
+    <w:p>
+      <w:pPr>
+        <w:rPr>
+          <w:rFonts w:hint="eastAsia"/>
+        </w:rPr>
+      </w:pPr>
+    </w:p>
+    <w:p>
+      <w:pPr>
+        <w:pStyle w:val="4"/>
+        <w:rPr>
+          <w:rFonts w:hint="eastAsia"/>
+        </w:rPr>
+      </w:pPr>
+      <w:r>
+        <w:t>smiley</w:t>
+      </w:r>
+    </w:p>
+    <w:p>
+      <w:r>
+        <w:rPr>
+          <w:rFonts w:hint="eastAsia"/>
+          <w:noProof/>
+        </w:rPr>
+        <w:drawing>
+          <wp:inline distT="0" distB="0" distL="0" distR="0">
+            <wp:extent cx="276225" cy="209550"/>
+            <wp:effectExtent l="19050" t="0" r="9525" b="0"/>
+            <wp:docPr id="88" name="图片 88"/>
+            <wp:cNvGraphicFramePr>
+              <a:graphicFrameLocks xmlns:a="http://schemas.openxmlformats.org/drawingml/2006/main" noChangeAspect="1"/>
+            </wp:cNvGraphicFramePr>
+            <a:graphic xmlns:a="http://schemas.openxmlformats.org/drawingml/2006/main">
+              <a:graphicData uri="http://schemas.openxmlformats.org/drawingml/2006/picture">
+                <pic:pic xmlns:pic="http://schemas.openxmlformats.org/drawingml/2006/picture">
+                  <pic:nvPicPr>
+                    <pic:cNvPr id="0" name="Picture 88"/>
+                    <pic:cNvPicPr>
+                      <a:picLocks noChangeAspect="1" noChangeArrowheads="1"/>
+                    </pic:cNvPicPr>
+                  </pic:nvPicPr>
+                  <pic:blipFill>
+                    <a:blip r:embed="rId36"/>
+                    <a:srcRect/>
+                    <a:stretch>
+                      <a:fillRect/>
+                    </a:stretch>
+                  </pic:blipFill>
+                  <pic:spPr bwMode="auto">
+                    <a:xfrm>
+                      <a:off x="0" y="0"/>
+                      <a:ext cx="276225" cy="209550"/>
+                    </a:xfrm>
+                    <a:prstGeom prst="rect">
+                      <a:avLst/>
+                    </a:prstGeom>
+                    <a:noFill/>
+                    <a:ln w="9525">
+                      <a:noFill/>
+                      <a:miter lim="800000"/>
+                      <a:headEnd/>
+                      <a:tailEnd/>
+                    </a:ln>
+                  </pic:spPr>
+                </pic:pic>
+              </a:graphicData>
+            </a:graphic>
+          </wp:inline>
+        </w:drawing>
+      </w:r>
+    </w:p>
+    <w:p>
+      <w:r>
+        <w:rPr>
+          <w:rFonts w:hint="eastAsia"/>
+        </w:rPr>
+        <w:t>选择表情并将对应表情插入到光标所在处</w:t>
+      </w:r>
+    </w:p>
+    <w:p>
+      <w:pPr>
+        <w:rPr>
+          <w:rFonts w:hint="eastAsia"/>
+        </w:rPr>
+      </w:pPr>
+    </w:p>
+    <w:p>
+      <w:pPr>
+        <w:rPr>
+          <w:rFonts w:hint="eastAsia"/>
+        </w:rPr>
+      </w:pPr>
+    </w:p>
+    <w:p>
+      <w:pPr>
+        <w:pStyle w:val="4"/>
+        <w:rPr>
+          <w:rFonts w:hint="eastAsia"/>
+        </w:rPr>
+      </w:pPr>
+      <w:r>
+        <w:rPr>
+          <w:rFonts w:hint="eastAsia"/>
+        </w:rPr>
+        <w:t>t</w:t>
+      </w:r>
+      <w:r>
+        <w:t>able</w:t>
+      </w:r>
+    </w:p>
+    <w:p>
+      <w:r>
+        <w:rPr>
+          <w:rFonts w:hint="eastAsia"/>
+          <w:noProof/>
+        </w:rPr>
+        <w:drawing>
+          <wp:inline distT="0" distB="0" distL="0" distR="0">
+            <wp:extent cx="247650" cy="219075"/>
+            <wp:effectExtent l="19050" t="0" r="0" b="0"/>
+            <wp:docPr id="85" name="图片 85"/>
+            <wp:cNvGraphicFramePr>
+              <a:graphicFrameLocks xmlns:a="http://schemas.openxmlformats.org/drawingml/2006/main" noChangeAspect="1"/>
+            </wp:cNvGraphicFramePr>
+            <a:graphic xmlns:a="http://schemas.openxmlformats.org/drawingml/2006/main">
+              <a:graphicData uri="http://schemas.openxmlformats.org/drawingml/2006/picture">
+                <pic:pic xmlns:pic="http://schemas.openxmlformats.org/drawingml/2006/picture">
+                  <pic:nvPicPr>
+                    <pic:cNvPr id="0" name="Picture 85"/>
+                    <pic:cNvPicPr>
+                      <a:picLocks noChangeAspect="1" noChangeArrowheads="1"/>
+                    </pic:cNvPicPr>
+                  </pic:nvPicPr>
+                  <pic:blipFill>
+                    <a:blip r:embed="rId37"/>
+                    <a:srcRect/>
+                    <a:stretch>
+                      <a:fillRect/>
+                    </a:stretch>
+                  </pic:blipFill>
+                  <pic:spPr bwMode="auto">
+                    <a:xfrm>
+                      <a:off x="0" y="0"/>
+                      <a:ext cx="247650" cy="219075"/>
+                    </a:xfrm>
+                    <a:prstGeom prst="rect">
+                      <a:avLst/>
+                    </a:prstGeom>
+                    <a:noFill/>
+                    <a:ln w="9525">
+                      <a:noFill/>
+                      <a:miter lim="800000"/>
+                      <a:headEnd/>
+                      <a:tailEnd/>
+                    </a:ln>
+                  </pic:spPr>
+                </pic:pic>
+              </a:graphicData>
+            </a:graphic>
+          </wp:inline>
+        </w:drawing>
+      </w:r>
+    </w:p>
+    <w:p>
+      <w:r>
+        <w:rPr>
+          <w:rFonts w:hint="eastAsia"/>
+        </w:rPr>
+        <w:t>输入表格相关参数并将对应表格插入到光标所在处</w:t>
+      </w:r>
+    </w:p>
+    <w:p>
+      <w:pPr>
+        <w:rPr>
+          <w:rFonts w:hint="eastAsia"/>
+        </w:rPr>
+      </w:pPr>
+    </w:p>
+    <w:p>
+      <w:pPr>
+        <w:rPr>
+          <w:rFonts w:hint="eastAsia"/>
+        </w:rPr>
+      </w:pPr>
+    </w:p>
+    <w:p>
+      <w:pPr>
+        <w:pStyle w:val="4"/>
+        <w:rPr>
+          <w:rFonts w:hint="eastAsia"/>
+        </w:rPr>
+      </w:pPr>
+      <w:r>
+        <w:rPr>
+          <w:rFonts w:hint="eastAsia"/>
+        </w:rPr>
+        <w:lastRenderedPageBreak/>
+        <w:t>r</w:t>
+      </w:r>
+      <w:r>
+        <w:t>esize</w:t>
+      </w:r>
+    </w:p>
+    <w:p>
+      <w:pPr>
+        <w:rPr>
+          <w:rFonts w:hint="eastAsia"/>
+        </w:rPr>
+      </w:pPr>
+      <w:r>
+        <w:rPr>
+          <w:rFonts w:hint="eastAsia"/>
+          <w:noProof/>
+        </w:rPr>
+        <w:drawing>
+          <wp:inline distT="0" distB="0" distL="0" distR="0">
+            <wp:extent cx="1019175" cy="5038725"/>
+            <wp:effectExtent l="19050" t="0" r="9525" b="0"/>
+            <wp:docPr id="2" name="图片 7"/>
+            <wp:cNvGraphicFramePr>
+              <a:graphicFrameLocks xmlns:a="http://schemas.openxmlformats.org/drawingml/2006/main" noChangeAspect="1"/>
+            </wp:cNvGraphicFramePr>
+            <a:graphic xmlns:a="http://schemas.openxmlformats.org/drawingml/2006/main">
+              <a:graphicData uri="http://schemas.openxmlformats.org/drawingml/2006/picture">
+                <pic:pic xmlns:pic="http://schemas.openxmlformats.org/drawingml/2006/picture">
+                  <pic:nvPicPr>
+                    <pic:cNvPr id="0" name="Picture 7"/>
+                    <pic:cNvPicPr>
+                      <a:picLocks noChangeAspect="1" noChangeArrowheads="1"/>
+                    </pic:cNvPicPr>
+                  </pic:nvPicPr>
+                  <pic:blipFill>
+                    <a:blip r:embed="rId38"/>
+                    <a:srcRect/>
+                    <a:stretch>
+                      <a:fillRect/>
+                    </a:stretch>
+                  </pic:blipFill>
+                  <pic:spPr bwMode="auto">
+                    <a:xfrm>
+                      <a:off x="0" y="0"/>
+                      <a:ext cx="1019175" cy="5038725"/>
+                    </a:xfrm>
+                    <a:prstGeom prst="rect">
+                      <a:avLst/>
+                    </a:prstGeom>
+                    <a:noFill/>
+                    <a:ln w="9525">
+                      <a:noFill/>
+                      <a:miter lim="800000"/>
+                      <a:headEnd/>
+                      <a:tailEnd/>
+                    </a:ln>
+                  </pic:spPr>
+                </pic:pic>
+              </a:graphicData>
+            </a:graphic>
+          </wp:inline>
+        </w:drawing>
+      </w:r>
+    </w:p>
+    <w:p>
+      <w:pPr>
+        <w:rPr>
+          <w:rFonts w:hint="eastAsia"/>
+        </w:rPr>
+      </w:pPr>
+    </w:p>
+    <w:p>
+      <w:pPr>
+        <w:rPr>
+          <w:rFonts w:hint="eastAsia"/>
+        </w:rPr>
+      </w:pPr>
+      <w:r>
+        <w:rPr>
+          <w:rFonts w:hint="eastAsia"/>
+        </w:rPr>
+        <w:t>可拖动调整编辑区域大小</w:t>
+      </w:r>
+    </w:p>
+    <w:p>
+      <w:pPr>
+        <w:rPr>
+          <w:rFonts w:hint="eastAsia"/>
+        </w:rPr>
+      </w:pPr>
+    </w:p>
+    <w:p>
+      <w:pPr>
+        <w:pStyle w:val="4"/>
+        <w:rPr>
+          <w:rFonts w:hint="eastAsia"/>
+        </w:rPr>
+      </w:pPr>
+      <w:r>
+        <w:t>pagebreak</w:t>
+      </w:r>
+    </w:p>
+    <w:p>
+      <w:pPr>
+        <w:rPr>
+          <w:rFonts w:hint="eastAsia"/>
+        </w:rPr>
+      </w:pPr>
+      <w:r>
+        <w:rPr>
+          <w:rFonts w:hint="eastAsia"/>
+          <w:noProof/>
+        </w:rPr>
+        <w:drawing>
+          <wp:inline distT="0" distB="0" distL="0" distR="0">
+            <wp:extent cx="314325" cy="266700"/>
+            <wp:effectExtent l="19050" t="0" r="9525" b="0"/>
+            <wp:docPr id="3" name="图片 10"/>
+            <wp:cNvGraphicFramePr>
+              <a:graphicFrameLocks xmlns:a="http://schemas.openxmlformats.org/drawingml/2006/main" noChangeAspect="1"/>
+            </wp:cNvGraphicFramePr>
+            <a:graphic xmlns:a="http://schemas.openxmlformats.org/drawingml/2006/main">
+              <a:graphicData uri="http://schemas.openxmlformats.org/drawingml/2006/picture">
+                <pic:pic xmlns:pic="http://schemas.openxmlformats.org/drawingml/2006/picture">
+                  <pic:nvPicPr>
+                    <pic:cNvPr id="0" name="Picture 10"/>
+                    <pic:cNvPicPr>
+                      <a:picLocks noChangeAspect="1" noChangeArrowheads="1"/>
+                    </pic:cNvPicPr>
+                  </pic:nvPicPr>
+                  <pic:blipFill>
+                    <a:blip r:embed="rId39"/>
+                    <a:srcRect/>
+                    <a:stretch>
+                      <a:fillRect/>
+                    </a:stretch>
+                  </pic:blipFill>
+                  <pic:spPr bwMode="auto">
+                    <a:xfrm>
+                      <a:off x="0" y="0"/>
+                      <a:ext cx="314325" cy="266700"/>
+                    </a:xfrm>
+                    <a:prstGeom prst="rect">
+                      <a:avLst/>
+                    </a:prstGeom>
+                    <a:noFill/>
+                    <a:ln w="9525">
+                      <a:noFill/>
+                      <a:miter lim="800000"/>
+                      <a:headEnd/>
+                      <a:tailEnd/>
+                    </a:ln>
+                  </pic:spPr>
+                </pic:pic>
+              </a:graphicData>
+            </a:graphic>
+          </wp:inline>
+        </w:drawing>
+      </w:r>
+    </w:p>
+    <w:p>
+      <w:pPr>
+        <w:rPr>
+          <w:rFonts w:hint="eastAsia"/>
+        </w:rPr>
+      </w:pPr>
+    </w:p>
+    <w:p>
+      <w:pPr>
+        <w:rPr>
+          <w:rFonts w:hint="eastAsia"/>
+        </w:rPr>
+      </w:pPr>
+      <w:r>
+        <w:rPr>
+          <w:rFonts w:hint="eastAsia"/>
+        </w:rPr>
+        <w:t>插入分页标记</w:t>
+      </w:r>
+    </w:p>
+    <w:p>
+      <w:pPr>
+        <w:rPr>
+          <w:rFonts w:hint="eastAsia"/>
+        </w:rPr>
+      </w:pPr>
+    </w:p>
+    <w:p>
+      <w:pPr>
+        <w:rPr>
+          <w:rFonts w:hint="eastAsia"/>
+        </w:rPr>
+      </w:pPr>
+    </w:p>
+    <w:p>
+      <w:pPr>
+        <w:pStyle w:val="4"/>
+        <w:rPr>
+          <w:rFonts w:hint="eastAsia"/>
+        </w:rPr>
+      </w:pPr>
+      <w:r>
+        <w:lastRenderedPageBreak/>
+        <w:t>maximize</w:t>
+      </w:r>
+    </w:p>
+    <w:p>
+      <w:r>
+        <w:rPr>
+          <w:rFonts w:hint="eastAsia"/>
+          <w:noProof/>
+        </w:rPr>
+        <w:drawing>
+          <wp:inline distT="0" distB="0" distL="0" distR="0">
+            <wp:extent cx="238125" cy="200025"/>
+            <wp:effectExtent l="19050" t="0" r="9525" b="0"/>
+            <wp:docPr id="91" name="图片 91"/>
+            <wp:cNvGraphicFramePr>
+              <a:graphicFrameLocks xmlns:a="http://schemas.openxmlformats.org/drawingml/2006/main" noChangeAspect="1"/>
+            </wp:cNvGraphicFramePr>
+            <a:graphic xmlns:a="http://schemas.openxmlformats.org/drawingml/2006/main">
+              <a:graphicData uri="http://schemas.openxmlformats.org/drawingml/2006/picture">
+                <pic:pic xmlns:pic="http://schemas.openxmlformats.org/drawingml/2006/picture">
+                  <pic:nvPicPr>
+                    <pic:cNvPr id="0" name="Picture 91"/>
+                    <pic:cNvPicPr>
+                      <a:picLocks noChangeAspect="1" noChangeArrowheads="1"/>
+                    </pic:cNvPicPr>
+                  </pic:nvPicPr>
+                  <pic:blipFill>
+                    <a:blip r:embed="rId40"/>
+                    <a:srcRect/>
+                    <a:stretch>
+                      <a:fillRect/>
+                    </a:stretch>
+                  </pic:blipFill>
+                  <pic:spPr bwMode="auto">
+                    <a:xfrm>
+                      <a:off x="0" y="0"/>
+                      <a:ext cx="238125" cy="200025"/>
+                    </a:xfrm>
+                    <a:prstGeom prst="rect">
+                      <a:avLst/>
+                    </a:prstGeom>
+                    <a:noFill/>
+                    <a:ln w="9525">
+                      <a:noFill/>
+                      <a:miter lim="800000"/>
+                      <a:headEnd/>
+                      <a:tailEnd/>
+                    </a:ln>
+                  </pic:spPr>
+                </pic:pic>
+              </a:graphicData>
+            </a:graphic>
+          </wp:inline>
+        </w:drawing>
+      </w:r>
+    </w:p>
+    <w:p>
+      <w:r>
+        <w:rPr>
+          <w:rFonts w:hint="eastAsia"/>
+        </w:rPr>
+        <w:t>将编辑器充满整个屏幕</w:t>
+      </w:r>
+    </w:p>
+    <w:p>
+      <w:pPr>
+        <w:rPr>
+          <w:rFonts w:hint="eastAsia"/>
+        </w:rPr>
+      </w:pPr>
+    </w:p>
+    <w:p>
+      <w:pPr>
+        <w:rPr>
+          <w:rFonts w:hint="eastAsia"/>
+        </w:rPr>
+      </w:pPr>
+    </w:p>
+    <w:p>
+      <w:pPr>
+        <w:rPr>
+          <w:rFonts w:hint="eastAsia"/>
+        </w:rPr>
+      </w:pPr>
+    </w:p>
+    <w:p>
+      <w:pPr>
+        <w:rPr>
+          <w:rFonts w:hint="eastAsia"/>
+        </w:rPr>
+      </w:pPr>
+    </w:p>
+    <w:p>
+      <w:pPr>
+        <w:rPr>
+          <w:rFonts w:hint="eastAsia"/>
+        </w:rPr>
+      </w:pPr>
+    </w:p>
+    <w:p>
+      <w:pPr>
+        <w:rPr>
+          <w:rFonts w:hint="eastAsia"/>
+        </w:rPr>
+      </w:pPr>
+    </w:p>
+    <w:p>
+      <w:pPr>
+        <w:rPr>
+          <w:rFonts w:hint="eastAsia"/>
+        </w:rPr>
+      </w:pPr>
+    </w:p>
+    <w:p>
+      <w:pPr>
+        <w:pStyle w:val="3"/>
+      </w:pPr>
+      <w:bookmarkStart w:id="12" w:name="_Toc275444808"/>
+      <w:r>
+        <w:rPr>
+          <w:rFonts w:hint="eastAsia"/>
+        </w:rPr>
+        <w:t>2.2.</w:t>
+      </w:r>
+      <w:r>
+        <w:rPr>
+          <w:rFonts w:hint="eastAsia"/>
+        </w:rPr>
+        <w:t>3</w:t>
+      </w:r>
+      <w:r>
+        <w:rPr>
+          <w:rFonts w:hint="eastAsia"/>
+        </w:rPr>
+        <w:t xml:space="preserve"> </w:t>
+      </w:r>
+      <w:r>
+        <w:rPr>
+          <w:rFonts w:hint="eastAsia"/>
+        </w:rPr>
         <w:t>插件配置</w:t>
       </w:r>
-      <w:bookmarkEnd w:id="11"/>
-    </w:p>
-    <w:p>
-      <w:pPr>
-        <w:rPr>
-          <w:rFonts w:hint="eastAsia"/>
-        </w:rPr>
-      </w:pPr>
-    </w:p>
-    <w:p>
-      <w:pPr>
-        <w:rPr>
-          <w:rFonts w:hint="eastAsia"/>
-        </w:rPr>
-      </w:pPr>
+      <w:bookmarkEnd w:id="12"/>
+    </w:p>
+    <w:p/>
+    <w:p>
       <w:r>
         <w:rPr>
           <w:b/>
@@ -2502,19 +5322,8 @@
         <w:t>为各个插件的具体配置，配置形式为：</w:t>
       </w:r>
     </w:p>
-    <w:p>
-      <w:pPr>
-        <w:rPr>
-          <w:rFonts w:hint="eastAsia"/>
-        </w:rPr>
-      </w:pPr>
-    </w:p>
-    <w:p>
-      <w:pPr>
-        <w:rPr>
-          <w:rFonts w:hint="eastAsia"/>
-        </w:rPr>
-      </w:pPr>
+    <w:p/>
+    <w:p>
       <w:r>
         <w:rPr>
           <w:rFonts w:hint="eastAsia"/>
@@ -2523,11 +5332,6 @@
       </w:r>
     </w:p>
     <w:p>
-      <w:pPr>
-        <w:rPr>
-          <w:rFonts w:hint="eastAsia"/>
-        </w:rPr>
-      </w:pPr>
       <w:r>
         <w:t>“</w:t>
       </w:r>
@@ -2554,11 +5358,6 @@
       </w:r>
     </w:p>
     <w:p>
-      <w:pPr>
-        <w:rPr>
-          <w:rFonts w:hint="eastAsia"/>
-        </w:rPr>
-      </w:pPr>
       <w:r>
         <w:rPr>
           <w:rFonts w:hint="eastAsia"/>
@@ -2566,19 +5365,8 @@
         <w:t>}</w:t>
       </w:r>
     </w:p>
-    <w:p>
-      <w:pPr>
-        <w:rPr>
-          <w:rFonts w:hint="eastAsia"/>
-        </w:rPr>
-      </w:pPr>
-    </w:p>
-    <w:p>
-      <w:pPr>
-        <w:rPr>
-          <w:rFonts w:hint="eastAsia"/>
-        </w:rPr>
-      </w:pPr>
+    <w:p/>
+    <w:p>
       <w:r>
         <w:rPr>
           <w:rFonts w:hint="eastAsia"/>
@@ -2586,19 +5374,10 @@
         <w:t>例如：</w:t>
       </w:r>
     </w:p>
-    <w:p>
-      <w:pPr>
-        <w:rPr>
-          <w:rFonts w:hint="eastAsia"/>
-        </w:rPr>
-      </w:pPr>
-    </w:p>
+    <w:p/>
     <w:p>
       <w:pPr>
         <w:pStyle w:val="4"/>
-        <w:rPr>
-          <w:rFonts w:hint="eastAsia"/>
-        </w:rPr>
       </w:pPr>
       <w:r>
         <w:rPr>
@@ -2607,19 +5386,8 @@
         <w:t>图片插件配置：</w:t>
       </w:r>
     </w:p>
-    <w:p>
-      <w:pPr>
-        <w:rPr>
-          <w:rFonts w:hint="eastAsia"/>
-        </w:rPr>
-      </w:pPr>
-    </w:p>
-    <w:p>
-      <w:pPr>
-        <w:rPr>
-          <w:rFonts w:hint="eastAsia"/>
-        </w:rPr>
-      </w:pPr>
+    <w:p/>
+    <w:p>
       <w:r>
         <w:rPr>
           <w:rFonts w:hint="eastAsia"/>
@@ -2628,11 +5396,6 @@
       </w:r>
     </w:p>
     <w:p>
-      <w:pPr>
-        <w:rPr>
-          <w:rFonts w:hint="eastAsia"/>
-        </w:rPr>
-      </w:pPr>
       <w:r>
         <w:rPr>
           <w:rFonts w:hint="eastAsia"/>
@@ -2655,9 +5418,6 @@
     <w:p>
       <w:pPr>
         <w:ind w:firstLine="420"/>
-        <w:rPr>
-          <w:rFonts w:hint="eastAsia"/>
-        </w:rPr>
       </w:pPr>
       <w:r>
         <w:t>“</w:t>
@@ -2681,9 +5441,6 @@
     <w:p>
       <w:pPr>
         <w:ind w:firstLine="420"/>
-        <w:rPr>
-          <w:rFonts w:hint="eastAsia"/>
-        </w:rPr>
       </w:pPr>
       <w:r>
         <w:rPr>
@@ -2721,9 +5478,6 @@
     <w:p>
       <w:pPr>
         <w:ind w:firstLine="420"/>
-        <w:rPr>
-          <w:rFonts w:hint="eastAsia"/>
-        </w:rPr>
       </w:pPr>
       <w:r>
         <w:rPr>
@@ -2741,9 +5495,6 @@
     <w:p>
       <w:pPr>
         <w:ind w:firstLine="420"/>
-        <w:rPr>
-          <w:rFonts w:hint="eastAsia"/>
-        </w:rPr>
       </w:pPr>
       <w:r>
         <w:rPr>
@@ -2767,9 +5518,6 @@
     <w:p>
       <w:pPr>
         <w:ind w:firstLine="420"/>
-        <w:rPr>
-          <w:rFonts w:hint="eastAsia"/>
-        </w:rPr>
       </w:pPr>
       <w:r>
         <w:rPr>
@@ -2793,9 +5541,6 @@
     <w:p>
       <w:pPr>
         <w:ind w:firstLine="420"/>
-        <w:rPr>
-          <w:rFonts w:hint="eastAsia"/>
-        </w:rPr>
       </w:pPr>
       <w:r>
         <w:rPr>
@@ -2825,9 +5570,6 @@
     <w:p>
       <w:pPr>
         <w:ind w:firstLine="420"/>
-        <w:rPr>
-          <w:rFonts w:hint="eastAsia"/>
-        </w:rPr>
       </w:pPr>
       <w:r>
         <w:t xml:space="preserve">           </w:t>
@@ -2848,9 +5590,6 @@
     <w:p>
       <w:pPr>
         <w:ind w:firstLine="420"/>
-        <w:rPr>
-          <w:rFonts w:hint="eastAsia"/>
-        </w:rPr>
       </w:pPr>
       <w:r>
         <w:rPr>
@@ -2877,9 +5616,6 @@
     <w:p>
       <w:pPr>
         <w:ind w:firstLine="420"/>
-        <w:rPr>
-          <w:rFonts w:hint="eastAsia"/>
-        </w:rPr>
       </w:pPr>
       <w:r>
         <w:rPr>
@@ -2905,9 +5641,6 @@
     <w:p>
       <w:pPr>
         <w:ind w:firstLine="420"/>
-        <w:rPr>
-          <w:rFonts w:hint="eastAsia"/>
-        </w:rPr>
       </w:pPr>
       <w:r>
         <w:t xml:space="preserve">            </w:t>
@@ -2928,20 +5661,15 @@
     <w:p>
       <w:pPr>
         <w:ind w:firstLineChars="800" w:firstLine="1680"/>
-        <w:rPr>
-          <w:rFonts w:hint="eastAsia"/>
-        </w:rPr>
-      </w:pPr>
-      <w:r>
+      </w:pPr>
+      <w:r>
+        <w:lastRenderedPageBreak/>
         <w:t>serverParams:{</w:t>
       </w:r>
     </w:p>
     <w:p>
       <w:pPr>
         <w:ind w:firstLineChars="800" w:firstLine="1680"/>
-        <w:rPr>
-          <w:rFonts w:hint="eastAsia"/>
-        </w:rPr>
       </w:pPr>
       <w:r>
         <w:rPr>
@@ -3011,9 +5739,6 @@
     <w:p>
       <w:pPr>
         <w:ind w:firstLine="420"/>
-        <w:rPr>
-          <w:rFonts w:hint="eastAsia"/>
-        </w:rPr>
       </w:pPr>
       <w:r>
         <w:t xml:space="preserve">             </w:t>
@@ -3054,9 +5779,6 @@
     <w:p>
       <w:pPr>
         <w:ind w:firstLine="420"/>
-        <w:rPr>
-          <w:rFonts w:hint="eastAsia"/>
-        </w:rPr>
       </w:pPr>
       <w:r>
         <w:t xml:space="preserve">            </w:t>
@@ -3091,9 +5813,6 @@
     <w:p>
       <w:pPr>
         <w:ind w:firstLine="420"/>
-        <w:rPr>
-          <w:rFonts w:hint="eastAsia"/>
-        </w:rPr>
       </w:pPr>
       <w:r>
         <w:rPr>
@@ -3117,9 +5836,6 @@
     <w:p>
       <w:pPr>
         <w:ind w:firstLineChars="850" w:firstLine="1785"/>
-        <w:rPr>
-          <w:rFonts w:hint="eastAsia"/>
-        </w:rPr>
       </w:pPr>
       <w:r>
         <w:rPr>
@@ -3143,38 +5859,959 @@
     <w:p>
       <w:pPr>
         <w:ind w:firstLine="420"/>
-        <w:rPr>
-          <w:rFonts w:hint="eastAsia"/>
-        </w:rPr>
-      </w:pPr>
-      <w:r>
+      </w:pPr>
+      <w:r>
+        <w:t xml:space="preserve">           </w:t>
+      </w:r>
+      <w:r>
+        <w:t>}</w:t>
+      </w:r>
+    </w:p>
+    <w:p>
+      <w:pPr>
+        <w:ind w:firstLine="420"/>
+      </w:pPr>
+      <w:r>
+        <w:rPr>
+          <w:rFonts w:hint="eastAsia"/>
+        </w:rPr>
+        <w:t>}</w:t>
+      </w:r>
+    </w:p>
+    <w:p>
+      <w:r>
+        <w:rPr>
+          <w:rFonts w:hint="eastAsia"/>
+        </w:rPr>
+        <w:t>}</w:t>
+      </w:r>
+    </w:p>
+    <w:p/>
+    <w:p>
+      <w:pPr>
+        <w:pStyle w:val="4"/>
+      </w:pPr>
+      <w:r>
+        <w:rPr>
+          <w:rFonts w:hint="eastAsia"/>
+        </w:rPr>
+        <w:t>模板配置</w:t>
+      </w:r>
+    </w:p>
+    <w:p>
+      <w:r>
+        <w:rPr>
+          <w:rFonts w:hint="eastAsia"/>
+        </w:rPr>
+        <w:t>不需要模板功能不需要配置</w:t>
+      </w:r>
+    </w:p>
+    <w:p>
+      <w:r>
+        <w:rPr>
+          <w:rFonts w:hint="eastAsia"/>
+        </w:rPr>
+        <w:t>{</w:t>
+      </w:r>
+    </w:p>
+    <w:p>
+      <w:pPr>
+        <w:ind w:firstLineChars="100" w:firstLine="210"/>
+      </w:pPr>
+      <w:r>
+        <w:t>"templates": [</w:t>
+      </w:r>
+    </w:p>
+    <w:p>
+      <w:r>
+        <w:t xml:space="preserve">            {</w:t>
+      </w:r>
+    </w:p>
+    <w:p>
+      <w:r>
+        <w:rPr>
+          <w:rFonts w:hint="eastAsia"/>
+        </w:rPr>
+        <w:t xml:space="preserve">                //</w:t>
+      </w:r>
+      <w:r>
+        <w:rPr>
+          <w:rFonts w:hint="eastAsia"/>
+        </w:rPr>
+        <w:t>显示模板的简单介绍</w:t>
+      </w:r>
+    </w:p>
+    <w:p>
+      <w:r>
+        <w:rPr>
+          <w:rFonts w:hint="eastAsia"/>
+        </w:rPr>
+        <w:t xml:space="preserve">                demo: "</w:t>
+      </w:r>
+      <w:r>
+        <w:rPr>
+          <w:rFonts w:hint="eastAsia"/>
+        </w:rPr>
+        <w:t>模板</w:t>
+      </w:r>
+      <w:r>
+        <w:rPr>
+          <w:rFonts w:hint="eastAsia"/>
+        </w:rPr>
+        <w:t>1</w:t>
+      </w:r>
+      <w:r>
+        <w:rPr>
+          <w:rFonts w:hint="eastAsia"/>
+        </w:rPr>
+        <w:t>效果演示</w:t>
+      </w:r>
+      <w:r>
+        <w:rPr>
+          <w:rFonts w:hint="eastAsia"/>
+        </w:rPr>
+        <w:t>html"  ,</w:t>
+      </w:r>
+    </w:p>
+    <w:p>
+      <w:r>
+        <w:rPr>
+          <w:rFonts w:hint="eastAsia"/>
+        </w:rPr>
+        <w:t xml:space="preserve">                //</w:t>
+      </w:r>
+      <w:r>
+        <w:rPr>
+          <w:rFonts w:hint="eastAsia"/>
+        </w:rPr>
+        <w:t>插入到编辑器区域的具体内容</w:t>
+      </w:r>
+    </w:p>
+    <w:p>
+      <w:pPr>
+        <w:ind w:firstLineChars="800" w:firstLine="1680"/>
+      </w:pPr>
+      <w:r>
+        <w:rPr>
+          <w:rFonts w:hint="eastAsia"/>
+        </w:rPr>
+        <w:t>html: "&lt;div style='border:1px solid red'&gt;</w:t>
+      </w:r>
+      <w:r>
+        <w:rPr>
+          <w:rFonts w:hint="eastAsia"/>
+        </w:rPr>
+        <w:t>模板</w:t>
+      </w:r>
+      <w:r>
+        <w:rPr>
+          <w:rFonts w:hint="eastAsia"/>
+        </w:rPr>
+        <w:t>1</w:t>
+      </w:r>
+      <w:r>
+        <w:rPr>
+          <w:rFonts w:hint="eastAsia"/>
+        </w:rPr>
+        <w:t>效果演示</w:t>
+      </w:r>
+      <w:r>
+        <w:rPr>
+          <w:rFonts w:hint="eastAsia"/>
+        </w:rPr>
+        <w:t>html&lt;/div&gt;&lt;p&gt;&lt;/p&gt;"</w:t>
+      </w:r>
+    </w:p>
+    <w:p>
+      <w:r>
+        <w:t xml:space="preserve">            },</w:t>
+      </w:r>
+    </w:p>
+    <w:p>
+      <w:r>
+        <w:t xml:space="preserve">            </w:t>
+      </w:r>
+      <w:r>
+        <w:rPr>
+          <w:rFonts w:hint="eastAsia"/>
+        </w:rPr>
+        <w:t>{</w:t>
+      </w:r>
+    </w:p>
+    <w:p>
+      <w:r>
+        <w:rPr>
+          <w:rFonts w:hint="eastAsia"/>
+        </w:rPr>
+        <w:t xml:space="preserve">                demo: "</w:t>
+      </w:r>
+      <w:r>
+        <w:rPr>
+          <w:rFonts w:hint="eastAsia"/>
+        </w:rPr>
+        <w:t>模板</w:t>
+      </w:r>
+      <w:r>
+        <w:rPr>
+          <w:rFonts w:hint="eastAsia"/>
+        </w:rPr>
+        <w:t>2</w:t>
+      </w:r>
+      <w:r>
+        <w:rPr>
+          <w:rFonts w:hint="eastAsia"/>
+        </w:rPr>
+        <w:t>效果演示</w:t>
+      </w:r>
+      <w:r>
+        <w:rPr>
+          <w:rFonts w:hint="eastAsia"/>
+        </w:rPr>
+        <w:t>html",</w:t>
+      </w:r>
+    </w:p>
+    <w:p>
+      <w:r>
+        <w:rPr>
+          <w:rFonts w:hint="eastAsia"/>
+        </w:rPr>
+        <w:t xml:space="preserve">                html: "&lt;div style='border:1px solid red'&gt;</w:t>
+      </w:r>
+      <w:r>
+        <w:rPr>
+          <w:rFonts w:hint="eastAsia"/>
+        </w:rPr>
+        <w:t>模板</w:t>
+      </w:r>
+      <w:r>
+        <w:rPr>
+          <w:rFonts w:hint="eastAsia"/>
+        </w:rPr>
+        <w:t>2</w:t>
+      </w:r>
+      <w:r>
+        <w:rPr>
+          <w:rFonts w:hint="eastAsia"/>
+        </w:rPr>
+        <w:t>效果演示</w:t>
+      </w:r>
+      <w:r>
+        <w:rPr>
+          <w:rFonts w:hint="eastAsia"/>
+        </w:rPr>
+        <w:t>html&lt;/div&gt;"</w:t>
+      </w:r>
+    </w:p>
+    <w:p>
+      <w:r>
+        <w:t xml:space="preserve">            }</w:t>
+      </w:r>
+    </w:p>
+    <w:p>
+      <w:r>
+        <w:t xml:space="preserve">           ],</w:t>
+      </w:r>
+    </w:p>
+    <w:p>
+      <w:r>
+        <w:rPr>
+          <w:rFonts w:hint="eastAsia"/>
+        </w:rPr>
+        <w:t>}</w:t>
+      </w:r>
+    </w:p>
+    <w:p/>
+    <w:p>
+      <w:pPr>
+        <w:pStyle w:val="4"/>
+      </w:pPr>
+      <w:r>
+        <w:rPr>
+          <w:rFonts w:hint="eastAsia"/>
+        </w:rPr>
+        <w:t>字体大小配置</w:t>
+      </w:r>
+    </w:p>
+    <w:p>
+      <w:r>
+        <w:rPr>
+          <w:rFonts w:hint="eastAsia"/>
+        </w:rPr>
+        <w:t>不要限制字体大小不需要配置</w:t>
+      </w:r>
+    </w:p>
+    <w:p>
+      <w:r>
+        <w:rPr>
+          <w:rFonts w:hint="eastAsia"/>
+        </w:rPr>
+        <w:t>{</w:t>
+      </w:r>
+    </w:p>
+    <w:p>
+      <w:r>
+        <w:rPr>
+          <w:rFonts w:hint="eastAsia"/>
+        </w:rPr>
+        <w:tab/>
+      </w:r>
+      <w:r>
+        <w:t>"font-size":{</w:t>
+      </w:r>
+    </w:p>
+    <w:p>
+      <w:r>
+        <w:rPr>
+          <w:rFonts w:hint="eastAsia"/>
+        </w:rPr>
         <w:lastRenderedPageBreak/>
-        <w:t xml:space="preserve">           </w:t>
-      </w:r>
-      <w:r>
+        <w:t xml:space="preserve">                //</w:t>
+      </w:r>
+      <w:r>
+        <w:rPr>
+          <w:rFonts w:hint="eastAsia"/>
+        </w:rPr>
+        <w:t>字体大小</w:t>
+      </w:r>
+      <w:r>
+        <w:rPr>
+          <w:rFonts w:hint="eastAsia"/>
+        </w:rPr>
+        <w:t>下</w:t>
+      </w:r>
+      <w:r>
+        <w:rPr>
+          <w:rFonts w:hint="eastAsia"/>
+        </w:rPr>
+        <w:t>拉框的配置</w:t>
+      </w:r>
+    </w:p>
+    <w:p>
+      <w:r>
+        <w:t xml:space="preserve">                items:[</w:t>
+      </w:r>
+    </w:p>
+    <w:p>
+      <w:r>
+        <w:t xml:space="preserve">                      {</w:t>
+      </w:r>
+    </w:p>
+    <w:p>
+      <w:r>
+        <w:rPr>
+          <w:rFonts w:hint="eastAsia"/>
+        </w:rPr>
+        <w:t xml:space="preserve">                          //</w:t>
+      </w:r>
+      <w:r>
+        <w:rPr>
+          <w:rFonts w:hint="eastAsia"/>
+        </w:rPr>
+        <w:t>真实的字体大小值</w:t>
+      </w:r>
+    </w:p>
+    <w:p>
+      <w:r>
+        <w:t xml:space="preserve">                          value:"14px",</w:t>
+      </w:r>
+    </w:p>
+    <w:p>
+      <w:r>
+        <w:rPr>
+          <w:rFonts w:hint="eastAsia"/>
+        </w:rPr>
+        <w:t xml:space="preserve">                          //</w:t>
+      </w:r>
+      <w:r>
+        <w:rPr>
+          <w:rFonts w:hint="eastAsia"/>
+        </w:rPr>
+        <w:t>字体大小选项框样式，可不配置</w:t>
+      </w:r>
+    </w:p>
+    <w:p>
+      <w:r>
+        <w:t xml:space="preserve">                          attrs:{</w:t>
+      </w:r>
+    </w:p>
+    <w:p>
+      <w:r>
+        <w:t xml:space="preserve">                             style:'position: relative; border: 1px solid #DDDDDD; margin: 2px; padding: 2px;'</w:t>
+      </w:r>
+    </w:p>
+    <w:p>
+      <w:r>
+        <w:t xml:space="preserve">                          },</w:t>
+      </w:r>
+    </w:p>
+    <w:p>
+      <w:r>
+        <w:rPr>
+          <w:rFonts w:hint="eastAsia"/>
+        </w:rPr>
+        <w:t xml:space="preserve">                          //</w:t>
+      </w:r>
+      <w:r>
+        <w:rPr>
+          <w:rFonts w:hint="eastAsia"/>
+        </w:rPr>
+        <w:t>单个字体大小的显示值</w:t>
+      </w:r>
+    </w:p>
+    <w:p>
+      <w:r>
+        <w:t xml:space="preserve">                          name:</w:t>
+      </w:r>
+      <w:r>
+        <w:rPr>
+          <w:rFonts w:hint="eastAsia"/>
+        </w:rPr>
+        <w:t>" &lt;span style='font-size:14px'&gt;</w:t>
+      </w:r>
+      <w:r>
+        <w:rPr>
+          <w:rFonts w:hint="eastAsia"/>
+        </w:rPr>
+        <w:t>标准</w:t>
+      </w:r>
+      <w:r>
+        <w:rPr>
+          <w:rFonts w:hint="eastAsia"/>
+        </w:rPr>
+        <w:t>&lt;/span&gt;" +</w:t>
+      </w:r>
+    </w:p>
+    <w:p>
+      <w:r>
+        <w:t xml:space="preserve">                                "&lt;span style='position:absolute;top:1px;right:3px;'&gt;14px&lt;/span&gt;"</w:t>
+      </w:r>
+    </w:p>
+    <w:p>
+      <w:r>
+        <w:t xml:space="preserve">                          }</w:t>
+      </w:r>
+    </w:p>
+    <w:p>
+      <w:pPr>
+        <w:ind w:firstLineChars="1100" w:firstLine="2310"/>
+      </w:pPr>
+      <w:r>
+        <w:rPr>
+          <w:rFonts w:hint="eastAsia"/>
+        </w:rPr>
         <w:t>}</w:t>
       </w:r>
     </w:p>
     <w:p>
+      <w:r>
+        <w:rPr>
+          <w:rFonts w:hint="eastAsia"/>
+        </w:rPr>
+        <w:t>}</w:t>
+      </w:r>
+    </w:p>
+    <w:p/>
+    <w:p/>
+    <w:p>
+      <w:pPr>
+        <w:pStyle w:val="4"/>
+      </w:pPr>
+      <w:r>
+        <w:rPr>
+          <w:rFonts w:hint="eastAsia"/>
+        </w:rPr>
+        <w:t>字体种类配置</w:t>
+      </w:r>
+    </w:p>
+    <w:p>
+      <w:r>
+        <w:rPr>
+          <w:rFonts w:hint="eastAsia"/>
+        </w:rPr>
+        <w:t>不需要限制字体种类可不配置</w:t>
+      </w:r>
+    </w:p>
+    <w:p>
+      <w:r>
+        <w:rPr>
+          <w:rFonts w:hint="eastAsia"/>
+        </w:rPr>
+        <w:t>{</w:t>
+      </w:r>
+    </w:p>
+    <w:p>
+      <w:pPr>
+        <w:ind w:firstLineChars="100" w:firstLine="210"/>
+      </w:pPr>
+      <w:r>
+        <w:t>"font-family":{   items:[</w:t>
+      </w:r>
+    </w:p>
+    <w:p>
+      <w:r>
+        <w:rPr>
+          <w:rFonts w:hint="eastAsia"/>
+        </w:rPr>
+        <w:t xml:space="preserve">                {</w:t>
+      </w:r>
+    </w:p>
+    <w:p>
+      <w:pPr>
+        <w:ind w:left="1680" w:firstLine="420"/>
+      </w:pPr>
+      <w:r>
+        <w:rPr>
+          <w:rFonts w:hint="eastAsia"/>
+        </w:rPr>
+        <w:t>//</w:t>
+      </w:r>
+      <w:r>
+        <w:rPr>
+          <w:rFonts w:hint="eastAsia"/>
+        </w:rPr>
+        <w:t>显示值</w:t>
+      </w:r>
+    </w:p>
+    <w:p>
+      <w:pPr>
+        <w:ind w:left="1680" w:firstLine="420"/>
+      </w:pPr>
+      <w:r>
+        <w:rPr>
+          <w:rFonts w:hint="eastAsia"/>
+        </w:rPr>
+        <w:t>name:"</w:t>
+      </w:r>
+      <w:r>
+        <w:rPr>
+          <w:rFonts w:hint="eastAsia"/>
+        </w:rPr>
+        <w:t>宋体</w:t>
+      </w:r>
+      <w:r>
+        <w:rPr>
+          <w:rFonts w:hint="eastAsia"/>
+        </w:rPr>
+        <w:t>",</w:t>
+      </w:r>
+    </w:p>
+    <w:p>
+      <w:pPr>
+        <w:ind w:left="1680" w:firstLine="420"/>
+      </w:pPr>
+      <w:r>
+        <w:rPr>
+          <w:rFonts w:hint="eastAsia"/>
+        </w:rPr>
+        <w:t>//</w:t>
+      </w:r>
+      <w:r>
+        <w:rPr>
+          <w:rFonts w:hint="eastAsia"/>
+        </w:rPr>
+        <w:t>真实值</w:t>
+      </w:r>
+    </w:p>
+    <w:p>
+      <w:pPr>
+        <w:ind w:left="1680" w:firstLine="420"/>
+      </w:pPr>
+      <w:r>
+        <w:rPr>
+          <w:rFonts w:hint="eastAsia"/>
+        </w:rPr>
+        <w:t>value:"SimSun"</w:t>
+      </w:r>
+    </w:p>
+    <w:p>
+      <w:pPr>
+        <w:ind w:left="1260" w:firstLine="420"/>
+      </w:pPr>
+      <w:r>
+        <w:rPr>
+          <w:rFonts w:hint="eastAsia"/>
+        </w:rPr>
+        <w:t>},</w:t>
+      </w:r>
+    </w:p>
+    <w:p>
+      <w:r>
+        <w:rPr>
+          <w:rFonts w:hint="eastAsia"/>
+        </w:rPr>
+        <w:t xml:space="preserve">                {name:"</w:t>
+      </w:r>
+      <w:r>
+        <w:rPr>
+          <w:rFonts w:hint="eastAsia"/>
+        </w:rPr>
+        <w:t>黑体</w:t>
+      </w:r>
+      <w:r>
+        <w:rPr>
+          <w:rFonts w:hint="eastAsia"/>
+        </w:rPr>
+        <w:t>",value:"SimHei"},</w:t>
+      </w:r>
+    </w:p>
+    <w:p>
+      <w:r>
+        <w:rPr>
+          <w:rFonts w:hint="eastAsia"/>
+        </w:rPr>
+        <w:t xml:space="preserve">               </w:t>
+      </w:r>
+    </w:p>
+    <w:p>
+      <w:r>
+        <w:t xml:space="preserve">            </w:t>
+      </w:r>
+      <w:r>
+        <w:rPr>
+          <w:rFonts w:hint="eastAsia"/>
+        </w:rPr>
+        <w:t xml:space="preserve">  </w:t>
+      </w:r>
+      <w:r>
+        <w:t>]</w:t>
+      </w:r>
+    </w:p>
+    <w:p>
+      <w:r>
+        <w:t xml:space="preserve">  </w:t>
+      </w:r>
+      <w:r>
+        <w:rPr>
+          <w:rFonts w:hint="eastAsia"/>
+        </w:rPr>
+        <w:t xml:space="preserve"> </w:t>
+      </w:r>
+      <w:r>
+        <w:t xml:space="preserve">          }</w:t>
+      </w:r>
+    </w:p>
+    <w:p>
+      <w:r>
+        <w:rPr>
+          <w:rFonts w:hint="eastAsia"/>
+        </w:rPr>
+        <w:t>}</w:t>
+      </w:r>
+    </w:p>
+    <w:p/>
+    <w:p>
+      <w:pPr>
+        <w:pStyle w:val="4"/>
+      </w:pPr>
+      <w:r>
+        <w:rPr>
+          <w:rFonts w:hint="eastAsia"/>
+        </w:rPr>
+        <w:t>草稿箱</w:t>
+      </w:r>
+    </w:p>
+    <w:p>
+      <w:r>
+        <w:rPr>
+          <w:rFonts w:hint="eastAsia"/>
+        </w:rPr>
+        <w:t>不需要草稿箱功能可不配置</w:t>
+      </w:r>
+    </w:p>
+    <w:p>
+      <w:r>
+        <w:rPr>
+          <w:rFonts w:hint="eastAsia"/>
+        </w:rPr>
+        <w:t>{</w:t>
+      </w:r>
+    </w:p>
+    <w:p>
+      <w:r>
+        <w:t>"draft":{</w:t>
+      </w:r>
+    </w:p>
+    <w:p>
+      <w:r>
+        <w:rPr>
+          <w:rFonts w:hint="eastAsia"/>
+        </w:rPr>
+        <w:lastRenderedPageBreak/>
+        <w:t xml:space="preserve">         //</w:t>
+      </w:r>
+      <w:r>
+        <w:rPr>
+          <w:rFonts w:hint="eastAsia"/>
+        </w:rPr>
+        <w:t>分钟设置：每隔几分钟保存一次</w:t>
+      </w:r>
+    </w:p>
+    <w:p>
+      <w:r>
+        <w:t xml:space="preserve">      </w:t>
+      </w:r>
+      <w:r>
+        <w:rPr>
+          <w:rFonts w:hint="eastAsia"/>
+        </w:rPr>
+        <w:t xml:space="preserve">   </w:t>
+      </w:r>
+      <w:r>
+        <w:t>interval:5,</w:t>
+      </w:r>
+    </w:p>
+    <w:p>
+      <w:r>
+        <w:t xml:space="preserve">         </w:t>
+      </w:r>
+      <w:r>
+        <w:rPr>
+          <w:rFonts w:hint="eastAsia"/>
+        </w:rPr>
+        <w:t>//</w:t>
+      </w:r>
+      <w:r>
+        <w:rPr>
+          <w:rFonts w:hint="eastAsia"/>
+        </w:rPr>
+        <w:t>最多保存几条历史记录？</w:t>
+      </w:r>
+    </w:p>
+    <w:p>
+      <w:pPr>
+        <w:ind w:firstLineChars="450" w:firstLine="945"/>
+      </w:pPr>
+      <w:r>
+        <w:t>limit:10,</w:t>
+      </w:r>
+    </w:p>
+    <w:p>
+      <w:pPr>
+        <w:ind w:firstLineChars="450" w:firstLine="945"/>
+      </w:pPr>
+      <w:r>
+        <w:rPr>
+          <w:rFonts w:hint="eastAsia"/>
+        </w:rPr>
+        <w:t>//</w:t>
+      </w:r>
+      <w:r>
+        <w:rPr>
+          <w:rFonts w:hint="eastAsia"/>
+        </w:rPr>
+        <w:t>草稿箱帮助文案，可不设置</w:t>
+      </w:r>
+    </w:p>
+    <w:p>
+      <w:r>
+        <w:t xml:space="preserve">         helpHtml:  "&lt;div " +</w:t>
+      </w:r>
+    </w:p>
+    <w:p>
+      <w:r>
+        <w:t xml:space="preserve">                   "style='width:200px;'&gt;" +</w:t>
+      </w:r>
+    </w:p>
+    <w:p>
+      <w:r>
+        <w:rPr>
+          <w:rFonts w:hint="eastAsia"/>
+        </w:rPr>
+        <w:t xml:space="preserve">                   "&lt;div style='padding:5px;'&gt;</w:t>
+      </w:r>
+      <w:r>
+        <w:rPr>
+          <w:rFonts w:hint="eastAsia"/>
+        </w:rPr>
+        <w:t>草稿箱能够自动保存您最新编辑的内容，</w:t>
+      </w:r>
+      <w:r>
+        <w:rPr>
+          <w:rFonts w:hint="eastAsia"/>
+        </w:rPr>
+        <w:t>" +</w:t>
+      </w:r>
+    </w:p>
+    <w:p>
+      <w:r>
+        <w:rPr>
+          <w:rFonts w:hint="eastAsia"/>
+        </w:rPr>
+        <w:t xml:space="preserve">                   "</w:t>
+      </w:r>
+      <w:r>
+        <w:rPr>
+          <w:rFonts w:hint="eastAsia"/>
+        </w:rPr>
+        <w:t>如果发现内容丢失，</w:t>
+      </w:r>
+      <w:r>
+        <w:rPr>
+          <w:rFonts w:hint="eastAsia"/>
+        </w:rPr>
+        <w:t>" +</w:t>
+      </w:r>
+    </w:p>
+    <w:p>
+      <w:r>
+        <w:rPr>
+          <w:rFonts w:hint="eastAsia"/>
+        </w:rPr>
+        <w:t xml:space="preserve">                   "</w:t>
+      </w:r>
+      <w:r>
+        <w:rPr>
+          <w:rFonts w:hint="eastAsia"/>
+        </w:rPr>
+        <w:t>请选择恢复编辑历史</w:t>
+      </w:r>
+      <w:r>
+        <w:rPr>
+          <w:rFonts w:hint="eastAsia"/>
+        </w:rPr>
+        <w:t>&lt;/div&gt;&lt;/div&gt;"</w:t>
+      </w:r>
+    </w:p>
+    <w:p>
+      <w:r>
+        <w:t xml:space="preserve">            }</w:t>
+      </w:r>
+    </w:p>
+    <w:p>
+      <w:r>
+        <w:rPr>
+          <w:rFonts w:hint="eastAsia"/>
+        </w:rPr>
+        <w:t>}</w:t>
+      </w:r>
+    </w:p>
+    <w:p/>
+    <w:p>
+      <w:pPr>
+        <w:pStyle w:val="4"/>
+      </w:pPr>
+      <w:r>
+        <w:rPr>
+          <w:rFonts w:hint="eastAsia"/>
+        </w:rPr>
+        <w:t>拖放</w:t>
+      </w:r>
+    </w:p>
+    <w:p>
+      <w:r>
+        <w:rPr>
+          <w:rFonts w:hint="eastAsia"/>
+        </w:rPr>
+        <w:t>不需要可不设置</w:t>
+      </w:r>
+    </w:p>
+    <w:p>
+      <w:r>
+        <w:rPr>
+          <w:rFonts w:hint="eastAsia"/>
+        </w:rPr>
+        <w:t>{</w:t>
+      </w:r>
+    </w:p>
+    <w:p>
       <w:pPr>
         <w:ind w:firstLine="420"/>
-        <w:rPr>
-          <w:rFonts w:hint="eastAsia"/>
-        </w:rPr>
-      </w:pPr>
-      <w:r>
-        <w:rPr>
-          <w:rFonts w:hint="eastAsia"/>
-        </w:rPr>
+      </w:pPr>
+      <w:r>
+        <w:t>"resize":{</w:t>
+      </w:r>
+    </w:p>
+    <w:p>
+      <w:pPr>
+        <w:ind w:firstLine="420"/>
+      </w:pPr>
+      <w:r>
+        <w:rPr>
+          <w:rFonts w:hint="eastAsia"/>
+        </w:rPr>
+        <w:t xml:space="preserve">         //</w:t>
+      </w:r>
+      <w:r>
+        <w:rPr>
+          <w:rFonts w:hint="eastAsia"/>
+        </w:rPr>
+        <w:t>只能在</w:t>
+      </w:r>
+      <w:r>
+        <w:rPr>
+          <w:rFonts w:hint="eastAsia"/>
+        </w:rPr>
+        <w:t>y</w:t>
+      </w:r>
+      <w:r>
+        <w:rPr>
+          <w:rFonts w:hint="eastAsia"/>
+        </w:rPr>
+        <w:t>轴拖放，</w:t>
+      </w:r>
+      <w:r>
+        <w:rPr>
+          <w:rFonts w:hint="eastAsia"/>
+        </w:rPr>
+        <w:t>[</w:t>
+      </w:r>
+      <w:r>
+        <w:t>“</w:t>
+      </w:r>
+      <w:r>
+        <w:rPr>
+          <w:rFonts w:hint="eastAsia"/>
+        </w:rPr>
+        <w:t>x</w:t>
+      </w:r>
+      <w:r>
+        <w:t>”</w:t>
+      </w:r>
+      <w:r>
+        <w:rPr>
+          <w:rFonts w:hint="eastAsia"/>
+        </w:rPr>
+        <w:t>,</w:t>
+      </w:r>
+      <w:r>
+        <w:t>”</w:t>
+      </w:r>
+      <w:r>
+        <w:rPr>
+          <w:rFonts w:hint="eastAsia"/>
+        </w:rPr>
+        <w:t>y</w:t>
+      </w:r>
+      <w:r>
+        <w:t>”</w:t>
+      </w:r>
+      <w:r>
+        <w:rPr>
+          <w:rFonts w:hint="eastAsia"/>
+        </w:rPr>
+        <w:t>]</w:t>
+      </w:r>
+      <w:r>
+        <w:rPr>
+          <w:rFonts w:hint="eastAsia"/>
+        </w:rPr>
+        <w:t>表示任意拖放</w:t>
+      </w:r>
+    </w:p>
+    <w:p>
+      <w:r>
+        <w:t xml:space="preserve">             direction:["y"]</w:t>
+      </w:r>
+    </w:p>
+    <w:p>
+      <w:pPr>
+        <w:ind w:firstLine="405"/>
+      </w:pPr>
+      <w:r>
         <w:t>}</w:t>
       </w:r>
     </w:p>
     <w:p>
-      <w:pPr>
-        <w:rPr>
-          <w:rFonts w:hint="eastAsia"/>
-        </w:rPr>
-      </w:pPr>
       <w:r>
         <w:rPr>
           <w:rFonts w:hint="eastAsia"/>
@@ -3182,46 +6819,76 @@
         <w:t>}</w:t>
       </w:r>
     </w:p>
-    <w:p>
-      <w:pPr>
-        <w:rPr>
-          <w:rFonts w:hint="eastAsia"/>
-        </w:rPr>
-      </w:pPr>
-    </w:p>
+    <w:p/>
+    <w:p>
+      <w:pPr>
+        <w:pStyle w:val="3"/>
+      </w:pPr>
+      <w:bookmarkStart w:id="13" w:name="_Toc275444809"/>
+      <w:r>
+        <w:rPr>
+          <w:rFonts w:hint="eastAsia"/>
+        </w:rPr>
+        <w:t>2.2.</w:t>
+      </w:r>
+      <w:r>
+        <w:rPr>
+          <w:rFonts w:hint="eastAsia"/>
+        </w:rPr>
+        <w:t>4</w:t>
+      </w:r>
+      <w:r>
+        <w:rPr>
+          <w:rFonts w:hint="eastAsia"/>
+        </w:rPr>
+        <w:t xml:space="preserve"> </w:t>
+      </w:r>
+      <w:r>
+        <w:rPr>
+          <w:rFonts w:hint="eastAsia"/>
+        </w:rPr>
+        <w:t>帮派插件</w:t>
+      </w:r>
+      <w:bookmarkEnd w:id="13"/>
+    </w:p>
+    <w:p>
+      <w:r>
+        <w:rPr>
+          <w:rFonts w:hint="eastAsia"/>
+        </w:rPr>
+        <w:t>单独为帮派开发的插件，若需要使用请引入外部</w:t>
+      </w:r>
+      <w:r>
+        <w:rPr>
+          <w:rFonts w:hint="eastAsia"/>
+        </w:rPr>
+        <w:t>js</w:t>
+      </w:r>
+    </w:p>
+    <w:p>
+      <w:r>
+        <w:t>&lt;script src="http://a.tbcdn.cn/s/kissy/1.1.5/editor/biz/bangpai/editor-plugin-pkg-min.js"&gt;&lt;/script&gt;</w:t>
+      </w:r>
+    </w:p>
+    <w:p/>
     <w:p>
       <w:pPr>
         <w:pStyle w:val="4"/>
-        <w:rPr>
-          <w:rFonts w:hint="eastAsia"/>
-        </w:rPr>
-      </w:pPr>
-      <w:r>
-        <w:rPr>
-          <w:rFonts w:hint="eastAsia"/>
-        </w:rPr>
-        <w:t>模板配置</w:t>
-      </w:r>
-    </w:p>
-    <w:p>
-      <w:pPr>
-        <w:rPr>
-          <w:rFonts w:hint="eastAsia"/>
-        </w:rPr>
-      </w:pPr>
-      <w:r>
-        <w:rPr>
-          <w:rFonts w:hint="eastAsia"/>
-        </w:rPr>
-        <w:t>不需要模板功能不需要配置</w:t>
-      </w:r>
-    </w:p>
-    <w:p>
-      <w:pPr>
-        <w:rPr>
-          <w:rFonts w:hint="eastAsia"/>
-        </w:rPr>
-      </w:pPr>
+      </w:pPr>
+      <w:r>
+        <w:rPr>
+          <w:rFonts w:hint="eastAsia"/>
+        </w:rPr>
+        <w:t>图片</w:t>
+      </w:r>
+      <w:r>
+        <w:rPr>
+          <w:rFonts w:hint="eastAsia"/>
+        </w:rPr>
+        <w:t>批量上传</w:t>
+      </w:r>
+    </w:p>
+    <w:p>
       <w:r>
         <w:rPr>
           <w:rFonts w:hint="eastAsia"/>
@@ -3230,140 +6897,198 @@
       </w:r>
     </w:p>
     <w:p>
-      <w:pPr>
-        <w:ind w:firstLineChars="100" w:firstLine="210"/>
-      </w:pPr>
-      <w:r>
-        <w:t>"templates": [</w:t>
-      </w:r>
-    </w:p>
-    <w:p>
-      <w:pPr>
-        <w:rPr>
-          <w:rFonts w:hint="eastAsia"/>
-        </w:rPr>
-      </w:pPr>
-      <w:r>
-        <w:t xml:space="preserve">            {</w:t>
-      </w:r>
-    </w:p>
-    <w:p>
-      <w:r>
-        <w:rPr>
-          <w:rFonts w:hint="eastAsia"/>
-        </w:rPr>
-        <w:t xml:space="preserve">                //</w:t>
-      </w:r>
-      <w:r>
-        <w:rPr>
-          <w:rFonts w:hint="eastAsia"/>
-        </w:rPr>
-        <w:t>显示模板的简单介绍</w:t>
-      </w:r>
-    </w:p>
-    <w:p>
-      <w:pPr>
-        <w:rPr>
-          <w:rFonts w:hint="eastAsia"/>
-        </w:rPr>
-      </w:pPr>
-      <w:r>
-        <w:rPr>
-          <w:rFonts w:hint="eastAsia"/>
-        </w:rPr>
-        <w:t xml:space="preserve">                demo: "</w:t>
-      </w:r>
-      <w:r>
-        <w:rPr>
-          <w:rFonts w:hint="eastAsia"/>
-        </w:rPr>
-        <w:t>模板</w:t>
-      </w:r>
-      <w:r>
-        <w:rPr>
-          <w:rFonts w:hint="eastAsia"/>
-        </w:rPr>
-        <w:t>1</w:t>
-      </w:r>
-      <w:r>
-        <w:rPr>
-          <w:rFonts w:hint="eastAsia"/>
-        </w:rPr>
-        <w:t>效果演示</w:t>
-      </w:r>
-      <w:r>
-        <w:rPr>
-          <w:rFonts w:hint="eastAsia"/>
-        </w:rPr>
-        <w:t>html"  ,</w:t>
-      </w:r>
-    </w:p>
-    <w:p>
-      <w:pPr>
-        <w:rPr>
-          <w:rFonts w:hint="eastAsia"/>
-        </w:rPr>
-      </w:pPr>
-      <w:r>
-        <w:rPr>
-          <w:rFonts w:hint="eastAsia"/>
-        </w:rPr>
-        <w:t xml:space="preserve">                //</w:t>
-      </w:r>
-      <w:r>
-        <w:rPr>
-          <w:rFonts w:hint="eastAsia"/>
-        </w:rPr>
-        <w:t>插入到编辑器区域的具体内容</w:t>
-      </w:r>
-    </w:p>
-    <w:p>
-      <w:pPr>
-        <w:ind w:firstLineChars="800" w:firstLine="1680"/>
-        <w:rPr>
-          <w:rFonts w:hint="eastAsia"/>
-        </w:rPr>
-      </w:pPr>
-      <w:r>
-        <w:rPr>
-          <w:rFonts w:hint="eastAsia"/>
-        </w:rPr>
-        <w:t>html: "&lt;div style='border:1px solid red'&gt;</w:t>
-      </w:r>
-      <w:r>
-        <w:rPr>
-          <w:rFonts w:hint="eastAsia"/>
-        </w:rPr>
-        <w:t>模板</w:t>
-      </w:r>
-      <w:r>
-        <w:rPr>
-          <w:rFonts w:hint="eastAsia"/>
-        </w:rPr>
-        <w:t>1</w:t>
-      </w:r>
-      <w:r>
-        <w:rPr>
-          <w:rFonts w:hint="eastAsia"/>
-        </w:rPr>
-        <w:t>效果演示</w:t>
-      </w:r>
-      <w:r>
-        <w:rPr>
-          <w:rFonts w:hint="eastAsia"/>
-        </w:rPr>
-        <w:t>html&lt;/div&gt;&lt;p&gt;&lt;/p&gt;"</w:t>
-      </w:r>
-    </w:p>
-    <w:p>
-      <w:r>
-        <w:t xml:space="preserve">            },</w:t>
-      </w:r>
-    </w:p>
-    <w:p>
-      <w:r>
-        <w:t xml:space="preserve">            </w:t>
-      </w:r>
+      <w:r>
+        <w:t>"bangpai-upload":{</w:t>
+      </w:r>
+    </w:p>
+    <w:p>
+      <w:r>
+        <w:rPr>
+          <w:rFonts w:hint="eastAsia"/>
+        </w:rPr>
+        <w:t xml:space="preserve">                 //</w:t>
+      </w:r>
+      <w:r>
+        <w:rPr>
+          <w:rFonts w:hint="eastAsia"/>
+        </w:rPr>
+        <w:t>同图片上传插件配置</w:t>
+      </w:r>
+    </w:p>
+    <w:p>
+      <w:r>
+        <w:t xml:space="preserve">                 serverUrl:"/code/upload/upload.jsp",</w:t>
+      </w:r>
+    </w:p>
+    <w:p>
+      <w:r>
+        <w:t xml:space="preserve">                 serverParams:{</w:t>
+      </w:r>
+    </w:p>
+    <w:p>
+      <w:r>
+        <w:t xml:space="preserve">                            waterMark:function() {</w:t>
+      </w:r>
+    </w:p>
+    <w:p>
+      <w:r>
+        <w:t xml:space="preserve">                                return S.one("#ke_img_up_watermark_2")[0].checked;</w:t>
+      </w:r>
+    </w:p>
+    <w:p>
+      <w:r>
+        <w:t xml:space="preserve">                            }</w:t>
+      </w:r>
+    </w:p>
+    <w:p>
+      <w:r>
+        <w:lastRenderedPageBreak/>
+        <w:t xml:space="preserve">                  },</w:t>
+      </w:r>
+    </w:p>
+    <w:p>
+      <w:pPr>
+        <w:ind w:left="1260" w:firstLineChars="250" w:firstLine="525"/>
+      </w:pPr>
+      <w:r>
+        <w:t>extraHtml:"&lt;p style='margin-top:10px;'&gt;" +</w:t>
+      </w:r>
+    </w:p>
+    <w:p>
+      <w:r>
+        <w:t xml:space="preserve">                                "&lt;input type='checkbox' " +</w:t>
+      </w:r>
+    </w:p>
+    <w:p>
+      <w:r>
+        <w:t xml:space="preserve">                                "style='vertical-align:middle;margin:0 5px;' " +</w:t>
+      </w:r>
+    </w:p>
+    <w:p>
+      <w:r>
+        <w:t xml:space="preserve">                                "id='ke_img_up_watermark_2'&gt;" +</w:t>
+      </w:r>
+    </w:p>
+    <w:p>
+      <w:pPr>
+        <w:ind w:leftChars="-2100" w:left="-4410" w:firstLineChars="1150" w:firstLine="2415"/>
+      </w:pPr>
+      <w:r>
+        <w:rPr>
+          <w:rFonts w:hint="eastAsia"/>
+        </w:rPr>
+        <w:t xml:space="preserve">                                "&lt;span style='vertical-align:middle;'&gt;</w:t>
+      </w:r>
+      <w:r>
+        <w:rPr>
+          <w:rFonts w:hint="eastAsia"/>
+        </w:rPr>
+        <w:t>图片加水印，防止别人盗用</w:t>
+      </w:r>
+      <w:r>
+        <w:rPr>
+          <w:rFonts w:hint="eastAsia"/>
+        </w:rPr>
+        <w:t>&lt;/span&gt;&lt;/p&gt;",</w:t>
+      </w:r>
+    </w:p>
+    <w:p>
+      <w:r>
+        <w:t xml:space="preserve">                  sizeLimit:1000//k,</w:t>
+      </w:r>
+    </w:p>
+    <w:p>
+      <w:r>
+        <w:t xml:space="preserve">                  </w:t>
+      </w:r>
+      <w:r>
+        <w:rPr>
+          <w:rFonts w:hint="eastAsia"/>
+        </w:rPr>
+        <w:t>//</w:t>
+      </w:r>
+      <w:r>
+        <w:rPr>
+          <w:rFonts w:hint="eastAsia"/>
+        </w:rPr>
+        <w:t>新增配置：可同时显示的图片列表个数</w:t>
+      </w:r>
+    </w:p>
+    <w:p>
+      <w:pPr>
+        <w:ind w:firstLineChars="900" w:firstLine="1890"/>
+      </w:pPr>
+      <w:r>
+        <w:t>numberLimi</w:t>
+      </w:r>
+      <w:r>
+        <w:t>t:15</w:t>
+      </w:r>
+      <w:r>
+        <w:t xml:space="preserve">                        </w:t>
+      </w:r>
+    </w:p>
+    <w:p>
+      <w:r>
+        <w:t xml:space="preserve">             </w:t>
+      </w:r>
+      <w:r>
+        <w:t>},</w:t>
+      </w:r>
+    </w:p>
+    <w:p>
+      <w:r>
+        <w:rPr>
+          <w:rFonts w:hint="eastAsia"/>
+        </w:rPr>
+        <w:t>}</w:t>
+      </w:r>
+    </w:p>
+    <w:p/>
+    <w:p>
+      <w:pPr>
+        <w:pStyle w:val="4"/>
+      </w:pPr>
+      <w:r>
+        <w:rPr>
+          <w:rFonts w:hint="eastAsia"/>
+        </w:rPr>
+        <w:t>国内视频插入</w:t>
+      </w:r>
+    </w:p>
+    <w:p>
+      <w:r>
+        <w:rPr>
+          <w:rFonts w:hint="eastAsia"/>
+        </w:rPr>
+        <w:t>可直接输入</w:t>
+      </w:r>
+      <w:r>
+        <w:rPr>
+          <w:rFonts w:hint="eastAsia"/>
+        </w:rPr>
+        <w:t>tudou,youku,ku6</w:t>
+      </w:r>
+      <w:r>
+        <w:rPr>
+          <w:rFonts w:hint="eastAsia"/>
+        </w:rPr>
+        <w:t>的</w:t>
+      </w:r>
+      <w:r>
+        <w:rPr>
+          <w:rFonts w:hint="eastAsia"/>
+        </w:rPr>
+        <w:t>url</w:t>
+      </w:r>
+      <w:r>
+        <w:rPr>
+          <w:rFonts w:hint="eastAsia"/>
+        </w:rPr>
+        <w:t>进行视频粘贴</w:t>
+      </w:r>
+    </w:p>
+    <w:p>
       <w:r>
         <w:rPr>
           <w:rFonts w:hint="eastAsia"/>
@@ -3372,100 +7097,69 @@
       </w:r>
     </w:p>
     <w:p>
-      <w:pPr>
-        <w:rPr>
-          <w:rFonts w:hint="eastAsia"/>
-        </w:rPr>
-      </w:pPr>
-      <w:r>
-        <w:rPr>
-          <w:rFonts w:hint="eastAsia"/>
-        </w:rPr>
-        <w:t xml:space="preserve">                demo: "</w:t>
-      </w:r>
-      <w:r>
-        <w:rPr>
-          <w:rFonts w:hint="eastAsia"/>
-        </w:rPr>
-        <w:t>模板</w:t>
-      </w:r>
-      <w:r>
-        <w:rPr>
-          <w:rFonts w:hint="eastAsia"/>
-        </w:rPr>
-        <w:t>2</w:t>
-      </w:r>
-      <w:r>
-        <w:rPr>
-          <w:rFonts w:hint="eastAsia"/>
-        </w:rPr>
-        <w:t>效果演示</w:t>
-      </w:r>
-      <w:r>
-        <w:rPr>
-          <w:rFonts w:hint="eastAsia"/>
-        </w:rPr>
-        <w:t>html",</w:t>
-      </w:r>
-    </w:p>
-    <w:p>
-      <w:pPr>
-        <w:rPr>
-          <w:rFonts w:hint="eastAsia"/>
-        </w:rPr>
-      </w:pPr>
-      <w:r>
-        <w:rPr>
-          <w:rFonts w:hint="eastAsia"/>
-        </w:rPr>
-        <w:t xml:space="preserve">                html: "&lt;div style='border:1px solid red'&gt;</w:t>
-      </w:r>
-      <w:r>
-        <w:rPr>
-          <w:rFonts w:hint="eastAsia"/>
-        </w:rPr>
-        <w:t>模板</w:t>
-      </w:r>
-      <w:r>
-        <w:rPr>
-          <w:rFonts w:hint="eastAsia"/>
-        </w:rPr>
-        <w:t>2</w:t>
-      </w:r>
-      <w:r>
-        <w:rPr>
-          <w:rFonts w:hint="eastAsia"/>
-        </w:rPr>
-        <w:t>效果演示</w:t>
-      </w:r>
-      <w:r>
-        <w:rPr>
-          <w:rFonts w:hint="eastAsia"/>
-        </w:rPr>
-        <w:t>html&lt;/div&gt;"</w:t>
-      </w:r>
-    </w:p>
-    <w:p>
-      <w:r>
-        <w:t xml:space="preserve">            }</w:t>
-      </w:r>
-    </w:p>
-    <w:p>
-      <w:pPr>
-        <w:rPr>
-          <w:rFonts w:hint="eastAsia"/>
-        </w:rPr>
-      </w:pPr>
-      <w:r>
-        <w:t xml:space="preserve">           ],</w:t>
-      </w:r>
-    </w:p>
-    <w:p>
-      <w:pPr>
-        <w:rPr>
-          <w:rFonts w:hint="eastAsia"/>
-        </w:rPr>
-      </w:pPr>
+      <w:r>
+        <w:t>"bangpai-video":{</w:t>
+      </w:r>
+    </w:p>
+    <w:p>
+      <w:r>
+        <w:t xml:space="preserve">               urlCfg:[</w:t>
+      </w:r>
+    </w:p>
+    <w:p>
+      <w:r>
+        <w:t xml:space="preserve">                     {</w:t>
+      </w:r>
+    </w:p>
+    <w:p>
+      <w:r>
+        <w:t xml:space="preserve">                      reg:/tudou\.com/i,</w:t>
+      </w:r>
+    </w:p>
+    <w:p>
+      <w:r>
+        <w:t xml:space="preserve">                      </w:t>
+      </w:r>
+      <w:r>
+        <w:rPr>
+          <w:rFonts w:hint="eastAsia"/>
+        </w:rPr>
+        <w:t>//</w:t>
+      </w:r>
+      <w:r>
+        <w:rPr>
+          <w:rFonts w:hint="eastAsia"/>
+        </w:rPr>
+        <w:t>地址配置后端咨询：石冲</w:t>
+      </w:r>
+    </w:p>
+    <w:p>
+      <w:pPr>
+        <w:ind w:firstLineChars="1100" w:firstLine="2310"/>
+      </w:pPr>
+      <w:r>
+        <w:t>url:"http://bangpai.daily.taobao.net/json/getTudouVideo.htm?" +</w:t>
+      </w:r>
+    </w:p>
+    <w:p>
+      <w:r>
+        <w:t xml:space="preserve">                                "url=@url@&amp;callback=@callback@"</w:t>
+      </w:r>
+    </w:p>
+    <w:p>
+      <w:r>
+        <w:t xml:space="preserve">                            }</w:t>
+      </w:r>
+    </w:p>
+    <w:p>
+      <w:r>
+        <w:t xml:space="preserve">                        ]</w:t>
+      </w:r>
+    </w:p>
+    <w:p>
+      <w:r>
+        <w:t xml:space="preserve">                    },</w:t>
+      </w:r>
       <w:r>
         <w:rPr>
           <w:rFonts w:hint="eastAsia"/>
@@ -3473,46 +7167,39 @@
         <w:t>}</w:t>
       </w:r>
     </w:p>
-    <w:p>
-      <w:pPr>
-        <w:rPr>
-          <w:rFonts w:hint="eastAsia"/>
-        </w:rPr>
-      </w:pPr>
-    </w:p>
+    <w:p/>
     <w:p>
       <w:pPr>
         <w:pStyle w:val="4"/>
-        <w:rPr>
-          <w:rFonts w:hint="eastAsia"/>
-        </w:rPr>
-      </w:pPr>
-      <w:r>
-        <w:rPr>
-          <w:rFonts w:hint="eastAsia"/>
-        </w:rPr>
-        <w:t>字体大小配置</w:t>
-      </w:r>
-    </w:p>
-    <w:p>
-      <w:pPr>
-        <w:rPr>
-          <w:rFonts w:hint="eastAsia"/>
-        </w:rPr>
-      </w:pPr>
-      <w:r>
-        <w:rPr>
-          <w:rFonts w:hint="eastAsia"/>
-        </w:rPr>
-        <w:t>不要限制字体大小不需要配置</w:t>
-      </w:r>
-    </w:p>
-    <w:p>
-      <w:pPr>
-        <w:rPr>
-          <w:rFonts w:hint="eastAsia"/>
-        </w:rPr>
-      </w:pPr>
+      </w:pPr>
+      <w:r>
+        <w:rPr>
+          <w:rFonts w:hint="eastAsia"/>
+        </w:rPr>
+        <w:t>虾米音乐插入</w:t>
+      </w:r>
+    </w:p>
+    <w:p>
+      <w:r>
+        <w:rPr>
+          <w:rFonts w:hint="eastAsia"/>
+        </w:rPr>
+        <w:t>无需配置，只要</w:t>
+      </w:r>
+      <w:r>
+        <w:rPr>
+          <w:rFonts w:hint="eastAsia"/>
+        </w:rPr>
+        <w:t>use</w:t>
+      </w:r>
+      <w:r>
+        <w:rPr>
+          <w:rFonts w:hint="eastAsia"/>
+        </w:rPr>
+        <w:t>即可。</w:t>
+      </w:r>
+    </w:p>
+    <w:p>
       <w:r>
         <w:rPr>
           <w:rFonts w:hint="eastAsia"/>
@@ -3521,434 +7208,112 @@
       </w:r>
     </w:p>
     <w:p>
-      <w:pPr>
-        <w:rPr>
-          <w:rFonts w:hint="eastAsia"/>
-        </w:rPr>
-      </w:pPr>
-      <w:r>
-        <w:rPr>
-          <w:rFonts w:hint="eastAsia"/>
-        </w:rPr>
-        <w:tab/>
-      </w:r>
-      <w:r>
-        <w:t>"font-size":{</w:t>
-      </w:r>
-    </w:p>
-    <w:p>
-      <w:r>
-        <w:rPr>
-          <w:rFonts w:hint="eastAsia"/>
-        </w:rPr>
-        <w:t xml:space="preserve">                //</w:t>
-      </w:r>
-      <w:r>
-        <w:rPr>
-          <w:rFonts w:hint="eastAsia"/>
-        </w:rPr>
-        <w:t>字体大小</w:t>
-      </w:r>
-      <w:r>
-        <w:rPr>
-          <w:rFonts w:hint="eastAsia"/>
-        </w:rPr>
-        <w:t>下</w:t>
-      </w:r>
-      <w:r>
-        <w:rPr>
-          <w:rFonts w:hint="eastAsia"/>
-        </w:rPr>
-        <w:t>拉框的配置</w:t>
-      </w:r>
-    </w:p>
-    <w:p>
-      <w:r>
-        <w:t xml:space="preserve">                items:[</w:t>
-      </w:r>
-    </w:p>
-    <w:p>
-      <w:pPr>
-        <w:rPr>
-          <w:rFonts w:hint="eastAsia"/>
-        </w:rPr>
-      </w:pPr>
-      <w:r>
-        <w:t xml:space="preserve">                      {</w:t>
-      </w:r>
-    </w:p>
-    <w:p>
-      <w:r>
-        <w:rPr>
-          <w:rFonts w:hint="eastAsia"/>
-        </w:rPr>
-        <w:t xml:space="preserve">                          //</w:t>
-      </w:r>
-      <w:r>
-        <w:rPr>
-          <w:rFonts w:hint="eastAsia"/>
-        </w:rPr>
-        <w:t>真实的字体大小值</w:t>
-      </w:r>
-    </w:p>
-    <w:p>
-      <w:pPr>
-        <w:rPr>
-          <w:rFonts w:hint="eastAsia"/>
-        </w:rPr>
-      </w:pPr>
-      <w:r>
-        <w:t xml:space="preserve">                          value:"14px",</w:t>
-      </w:r>
-    </w:p>
-    <w:p>
-      <w:pPr>
-        <w:rPr>
-          <w:rFonts w:hint="eastAsia"/>
-        </w:rPr>
-      </w:pPr>
-      <w:r>
-        <w:rPr>
-          <w:rFonts w:hint="eastAsia"/>
-        </w:rPr>
-        <w:t xml:space="preserve">                          //</w:t>
-      </w:r>
-      <w:r>
-        <w:rPr>
-          <w:rFonts w:hint="eastAsia"/>
-        </w:rPr>
-        <w:t>字体大小选项框样式，可不配置</w:t>
-      </w:r>
-    </w:p>
-    <w:p>
-      <w:r>
-        <w:t xml:space="preserve">                          attrs:{</w:t>
-      </w:r>
-    </w:p>
-    <w:p>
-      <w:r>
-        <w:t xml:space="preserve">                             style:'position: relative; border: 1px solid #DDDDDD; margin: 2px; padding: 2px;'</w:t>
-      </w:r>
-    </w:p>
-    <w:p>
-      <w:pPr>
-        <w:rPr>
-          <w:rFonts w:hint="eastAsia"/>
-        </w:rPr>
-      </w:pPr>
-      <w:r>
-        <w:t xml:space="preserve">                          },</w:t>
-      </w:r>
-    </w:p>
-    <w:p>
-      <w:r>
-        <w:rPr>
-          <w:rFonts w:hint="eastAsia"/>
-        </w:rPr>
-        <w:t xml:space="preserve">                          //</w:t>
-      </w:r>
-      <w:r>
-        <w:rPr>
-          <w:rFonts w:hint="eastAsia"/>
-        </w:rPr>
-        <w:t>单个字体大小的显示值</w:t>
-      </w:r>
-    </w:p>
-    <w:p>
-      <w:pPr>
-        <w:rPr>
-          <w:rFonts w:hint="eastAsia"/>
-        </w:rPr>
-      </w:pPr>
-      <w:r>
-        <w:t xml:space="preserve">                          name:</w:t>
-      </w:r>
-      <w:r>
-        <w:rPr>
-          <w:rFonts w:hint="eastAsia"/>
-        </w:rPr>
-        <w:t>" &lt;span style='font-size:14px'&gt;</w:t>
-      </w:r>
-      <w:r>
-        <w:rPr>
-          <w:rFonts w:hint="eastAsia"/>
-        </w:rPr>
-        <w:t>标准</w:t>
-      </w:r>
-      <w:r>
-        <w:rPr>
-          <w:rFonts w:hint="eastAsia"/>
-        </w:rPr>
-        <w:t>&lt;/span&gt;" +</w:t>
-      </w:r>
-    </w:p>
-    <w:p>
-      <w:r>
-        <w:t xml:space="preserve">                                "&lt;span style='position:absolute;top:1px;right:3px;'&gt;14px&lt;/span&gt;"</w:t>
-      </w:r>
-    </w:p>
-    <w:p>
-      <w:pPr>
-        <w:rPr>
-          <w:rFonts w:hint="eastAsia"/>
-        </w:rPr>
-      </w:pPr>
-      <w:r>
+      <w:r>
+        <w:t>“</w:t>
+      </w:r>
+      <w:r>
+        <w:rPr>
+          <w:rFonts w:hint="eastAsia"/>
+        </w:rPr>
+        <w:t>bangpai-music</w:t>
+      </w:r>
+      <w:r>
+        <w:t>”</w:t>
+      </w:r>
+      <w:r>
+        <w:rPr>
+          <w:rFonts w:hint="eastAsia"/>
+        </w:rPr>
+        <w:t>:{}</w:t>
+      </w:r>
+    </w:p>
+    <w:p>
+      <w:r>
+        <w:rPr>
+          <w:rFonts w:hint="eastAsia"/>
+        </w:rPr>
+        <w:t>}</w:t>
+      </w:r>
+    </w:p>
+    <w:p>
+      <w:pPr>
+        <w:rPr>
+          <w:rFonts w:hint="eastAsia"/>
+        </w:rPr>
+      </w:pPr>
+    </w:p>
+    <w:p>
+      <w:pPr>
+        <w:rPr>
+          <w:rFonts w:hint="eastAsia"/>
+        </w:rPr>
+      </w:pPr>
+    </w:p>
+    <w:p>
+      <w:pPr>
+        <w:pStyle w:val="1"/>
+        <w:rPr>
+          <w:rFonts w:hint="eastAsia"/>
+        </w:rPr>
+      </w:pPr>
+      <w:bookmarkStart w:id="14" w:name="_Toc275444810"/>
+      <w:r>
+        <w:rPr>
+          <w:rFonts w:hint="eastAsia"/>
+        </w:rPr>
+        <w:t xml:space="preserve">2.3 </w:t>
+      </w:r>
+      <w:r>
+        <w:rPr>
+          <w:rFonts w:hint="eastAsia"/>
+        </w:rPr>
+        <w:t>展示注意</w:t>
+      </w:r>
+      <w:bookmarkEnd w:id="14"/>
+    </w:p>
+    <w:p>
+      <w:pPr>
+        <w:rPr>
+          <w:rFonts w:hint="eastAsia"/>
+        </w:rPr>
+      </w:pPr>
+    </w:p>
+    <w:p>
+      <w:pPr>
+        <w:rPr>
+          <w:rFonts w:hint="eastAsia"/>
+        </w:rPr>
+      </w:pPr>
+      <w:r>
+        <w:rPr>
+          <w:rFonts w:hint="eastAsia"/>
+        </w:rPr>
         <w:lastRenderedPageBreak/>
-        <w:t xml:space="preserve">                          }</w:t>
-      </w:r>
-    </w:p>
-    <w:p>
-      <w:pPr>
-        <w:ind w:firstLineChars="1100" w:firstLine="2310"/>
-        <w:rPr>
-          <w:rFonts w:hint="eastAsia"/>
-        </w:rPr>
-      </w:pPr>
-      <w:r>
-        <w:rPr>
-          <w:rFonts w:hint="eastAsia"/>
-        </w:rPr>
-        <w:t>}</w:t>
-      </w:r>
-    </w:p>
-    <w:p>
-      <w:pPr>
-        <w:rPr>
-          <w:rFonts w:hint="eastAsia"/>
-        </w:rPr>
-      </w:pPr>
-      <w:r>
-        <w:rPr>
-          <w:rFonts w:hint="eastAsia"/>
-        </w:rPr>
-        <w:t>}</w:t>
-      </w:r>
-    </w:p>
-    <w:p>
-      <w:pPr>
-        <w:rPr>
-          <w:rFonts w:hint="eastAsia"/>
-        </w:rPr>
-      </w:pPr>
-    </w:p>
-    <w:p>
-      <w:pPr>
-        <w:rPr>
-          <w:rFonts w:hint="eastAsia"/>
-        </w:rPr>
-      </w:pPr>
-    </w:p>
-    <w:p>
-      <w:pPr>
-        <w:pStyle w:val="4"/>
-        <w:rPr>
-          <w:rFonts w:hint="eastAsia"/>
-        </w:rPr>
-      </w:pPr>
-      <w:r>
-        <w:rPr>
-          <w:rFonts w:hint="eastAsia"/>
-        </w:rPr>
-        <w:t>字体种类配置</w:t>
-      </w:r>
-    </w:p>
-    <w:p>
-      <w:pPr>
-        <w:rPr>
-          <w:rFonts w:hint="eastAsia"/>
-        </w:rPr>
-      </w:pPr>
-      <w:r>
-        <w:rPr>
-          <w:rFonts w:hint="eastAsia"/>
-        </w:rPr>
-        <w:t>不需要限制字体种类可不配置</w:t>
-      </w:r>
-    </w:p>
-    <w:p>
-      <w:pPr>
-        <w:rPr>
-          <w:rFonts w:hint="eastAsia"/>
-        </w:rPr>
-      </w:pPr>
-      <w:r>
-        <w:rPr>
-          <w:rFonts w:hint="eastAsia"/>
-        </w:rPr>
-        <w:t>{</w:t>
-      </w:r>
-    </w:p>
-    <w:p>
-      <w:pPr>
-        <w:ind w:firstLineChars="100" w:firstLine="210"/>
-      </w:pPr>
-      <w:r>
-        <w:t>"font-family":{   items:[</w:t>
-      </w:r>
-    </w:p>
-    <w:p>
-      <w:pPr>
-        <w:rPr>
-          <w:rFonts w:hint="eastAsia"/>
-        </w:rPr>
-      </w:pPr>
-      <w:r>
-        <w:rPr>
-          <w:rFonts w:hint="eastAsia"/>
-        </w:rPr>
-        <w:t xml:space="preserve">                {</w:t>
-      </w:r>
-    </w:p>
-    <w:p>
-      <w:pPr>
-        <w:ind w:left="1680" w:firstLine="420"/>
-        <w:rPr>
-          <w:rFonts w:hint="eastAsia"/>
-        </w:rPr>
-      </w:pPr>
-      <w:r>
-        <w:rPr>
-          <w:rFonts w:hint="eastAsia"/>
-        </w:rPr>
-        <w:t>//</w:t>
-      </w:r>
-      <w:r>
-        <w:rPr>
-          <w:rFonts w:hint="eastAsia"/>
-        </w:rPr>
-        <w:t>显示值</w:t>
-      </w:r>
-    </w:p>
-    <w:p>
-      <w:pPr>
-        <w:ind w:left="1680" w:firstLine="420"/>
-        <w:rPr>
-          <w:rFonts w:hint="eastAsia"/>
-        </w:rPr>
-      </w:pPr>
-      <w:r>
-        <w:rPr>
-          <w:rFonts w:hint="eastAsia"/>
-        </w:rPr>
-        <w:t>name:"</w:t>
-      </w:r>
-      <w:r>
-        <w:rPr>
-          <w:rFonts w:hint="eastAsia"/>
-        </w:rPr>
-        <w:t>宋体</w:t>
-      </w:r>
-      <w:r>
-        <w:rPr>
-          <w:rFonts w:hint="eastAsia"/>
-        </w:rPr>
-        <w:t>",</w:t>
-      </w:r>
-    </w:p>
-    <w:p>
-      <w:pPr>
-        <w:ind w:left="1680" w:firstLine="420"/>
-        <w:rPr>
-          <w:rFonts w:hint="eastAsia"/>
-        </w:rPr>
-      </w:pPr>
-      <w:r>
-        <w:rPr>
-          <w:rFonts w:hint="eastAsia"/>
-        </w:rPr>
-        <w:t>//</w:t>
-      </w:r>
-      <w:r>
-        <w:rPr>
-          <w:rFonts w:hint="eastAsia"/>
-        </w:rPr>
-        <w:t>真实值</w:t>
-      </w:r>
-    </w:p>
-    <w:p>
-      <w:pPr>
-        <w:ind w:left="1680" w:firstLine="420"/>
-        <w:rPr>
-          <w:rFonts w:hint="eastAsia"/>
-        </w:rPr>
-      </w:pPr>
-      <w:r>
-        <w:rPr>
-          <w:rFonts w:hint="eastAsia"/>
-        </w:rPr>
-        <w:t>value:"SimSun"</w:t>
-      </w:r>
-    </w:p>
-    <w:p>
-      <w:pPr>
-        <w:ind w:left="1260" w:firstLine="420"/>
-        <w:rPr>
-          <w:rFonts w:hint="eastAsia"/>
-        </w:rPr>
-      </w:pPr>
-      <w:r>
-        <w:rPr>
-          <w:rFonts w:hint="eastAsia"/>
-        </w:rPr>
-        <w:t>},</w:t>
-      </w:r>
-    </w:p>
-    <w:p>
-      <w:pPr>
-        <w:rPr>
-          <w:rFonts w:hint="eastAsia"/>
-        </w:rPr>
-      </w:pPr>
-      <w:r>
-        <w:rPr>
-          <w:rFonts w:hint="eastAsia"/>
-        </w:rPr>
-        <w:t xml:space="preserve">                {name:"</w:t>
-      </w:r>
-      <w:r>
-        <w:rPr>
-          <w:rFonts w:hint="eastAsia"/>
-        </w:rPr>
-        <w:t>黑体</w:t>
-      </w:r>
-      <w:r>
-        <w:rPr>
-          <w:rFonts w:hint="eastAsia"/>
-        </w:rPr>
-        <w:t>",value:"SimHei"},</w:t>
-      </w:r>
-    </w:p>
-    <w:p>
-      <w:r>
-        <w:rPr>
-          <w:rFonts w:hint="eastAsia"/>
-        </w:rPr>
-        <w:t xml:space="preserve">               </w:t>
-      </w:r>
-    </w:p>
-    <w:p>
-      <w:r>
-        <w:t xml:space="preserve">            </w:t>
-      </w:r>
-      <w:r>
-        <w:rPr>
-          <w:rFonts w:hint="eastAsia"/>
-        </w:rPr>
-        <w:t xml:space="preserve">  </w:t>
-      </w:r>
-      <w:r>
-        <w:t>]</w:t>
-      </w:r>
-    </w:p>
-    <w:p>
-      <w:pPr>
-        <w:rPr>
-          <w:rFonts w:hint="eastAsia"/>
-        </w:rPr>
-      </w:pPr>
-      <w:r>
-        <w:t xml:space="preserve">  </w:t>
+        <w:t>展示页面同样需要引入</w:t>
+      </w:r>
+      <w:r>
+        <w:rPr>
+          <w:rFonts w:hint="eastAsia"/>
+        </w:rPr>
+        <w:t xml:space="preserve"> editor css</w:t>
+      </w:r>
+      <w:r>
+        <w:rPr>
+          <w:rFonts w:hint="eastAsia"/>
+        </w:rPr>
+        <w:t>，并且将</w:t>
+      </w:r>
+      <w:r>
+        <w:rPr>
+          <w:rFonts w:hint="eastAsia"/>
+        </w:rPr>
+        <w:t>从数据库中得到的</w:t>
+      </w:r>
+      <w:r>
+        <w:rPr>
+          <w:rFonts w:hint="eastAsia"/>
+        </w:rPr>
+        <w:t>编辑器生成内容用</w:t>
       </w:r>
       <w:r>
         <w:rPr>
@@ -3956,972 +7321,66 @@
         </w:rPr>
         <w:t xml:space="preserve"> </w:t>
       </w:r>
-      <w:r>
-        <w:t xml:space="preserve">          }</w:t>
-      </w:r>
-    </w:p>
-    <w:p>
-      <w:pPr>
-        <w:rPr>
-          <w:rFonts w:hint="eastAsia"/>
-        </w:rPr>
-      </w:pPr>
-      <w:r>
-        <w:rPr>
-          <w:rFonts w:hint="eastAsia"/>
-        </w:rPr>
-        <w:t>}</w:t>
-      </w:r>
-    </w:p>
-    <w:p>
-      <w:pPr>
-        <w:rPr>
-          <w:rFonts w:hint="eastAsia"/>
-        </w:rPr>
-      </w:pPr>
-    </w:p>
-    <w:p>
-      <w:pPr>
-        <w:pStyle w:val="4"/>
-        <w:rPr>
-          <w:rFonts w:hint="eastAsia"/>
-        </w:rPr>
-      </w:pPr>
-      <w:r>
-        <w:rPr>
-          <w:rFonts w:hint="eastAsia"/>
-        </w:rPr>
-        <w:t>草稿箱</w:t>
-      </w:r>
-    </w:p>
-    <w:p>
-      <w:pPr>
-        <w:rPr>
-          <w:rFonts w:hint="eastAsia"/>
-        </w:rPr>
-      </w:pPr>
-      <w:r>
-        <w:rPr>
-          <w:rFonts w:hint="eastAsia"/>
-        </w:rPr>
-        <w:t>不需要草稿箱功能可不配置</w:t>
-      </w:r>
-    </w:p>
-    <w:p>
-      <w:pPr>
-        <w:rPr>
-          <w:rFonts w:hint="eastAsia"/>
-        </w:rPr>
-      </w:pPr>
-      <w:r>
-        <w:rPr>
-          <w:rFonts w:hint="eastAsia"/>
-        </w:rPr>
-        <w:t>{</w:t>
-      </w:r>
-    </w:p>
-    <w:p>
-      <w:pPr>
-        <w:rPr>
-          <w:rFonts w:hint="eastAsia"/>
-        </w:rPr>
-      </w:pPr>
-      <w:r>
-        <w:t>"draft":{</w:t>
-      </w:r>
-    </w:p>
-    <w:p>
-      <w:r>
-        <w:rPr>
-          <w:rFonts w:hint="eastAsia"/>
-        </w:rPr>
-        <w:t xml:space="preserve">         //</w:t>
-      </w:r>
-      <w:r>
-        <w:rPr>
-          <w:rFonts w:hint="eastAsia"/>
-        </w:rPr>
-        <w:t>分钟设置：每隔几分钟保存一次</w:t>
-      </w:r>
-    </w:p>
-    <w:p>
-      <w:r>
-        <w:t xml:space="preserve">      </w:t>
-      </w:r>
-      <w:r>
-        <w:rPr>
-          <w:rFonts w:hint="eastAsia"/>
-        </w:rPr>
-        <w:t xml:space="preserve">   </w:t>
-      </w:r>
-      <w:r>
-        <w:t>interval:5,</w:t>
-      </w:r>
-    </w:p>
-    <w:p>
-      <w:pPr>
-        <w:rPr>
-          <w:rFonts w:hint="eastAsia"/>
-        </w:rPr>
-      </w:pPr>
-      <w:r>
-        <w:t xml:space="preserve">         </w:t>
-      </w:r>
-      <w:r>
-        <w:rPr>
-          <w:rFonts w:hint="eastAsia"/>
-        </w:rPr>
-        <w:t>//</w:t>
-      </w:r>
-      <w:r>
-        <w:rPr>
-          <w:rFonts w:hint="eastAsia"/>
-        </w:rPr>
-        <w:t>最多保存几条历史记录？</w:t>
-      </w:r>
-    </w:p>
-    <w:p>
-      <w:pPr>
-        <w:ind w:firstLineChars="450" w:firstLine="945"/>
-        <w:rPr>
-          <w:rFonts w:hint="eastAsia"/>
-        </w:rPr>
-      </w:pPr>
-      <w:r>
-        <w:t>limit:10,</w:t>
-      </w:r>
-    </w:p>
-    <w:p>
-      <w:pPr>
-        <w:ind w:firstLineChars="450" w:firstLine="945"/>
-      </w:pPr>
-      <w:r>
-        <w:rPr>
-          <w:rFonts w:hint="eastAsia"/>
-        </w:rPr>
-        <w:t>//</w:t>
-      </w:r>
-      <w:r>
-        <w:rPr>
-          <w:rFonts w:hint="eastAsia"/>
-        </w:rPr>
-        <w:t>草稿箱帮助文案，可不设置</w:t>
-      </w:r>
-    </w:p>
-    <w:p>
-      <w:r>
-        <w:t xml:space="preserve">         helpHtml:  "&lt;div " +</w:t>
-      </w:r>
-    </w:p>
-    <w:p>
-      <w:r>
-        <w:t xml:space="preserve">                   "style='width:200px;'&gt;" +</w:t>
-      </w:r>
-    </w:p>
-    <w:p>
-      <w:pPr>
-        <w:rPr>
-          <w:rFonts w:hint="eastAsia"/>
-        </w:rPr>
-      </w:pPr>
-      <w:r>
-        <w:rPr>
-          <w:rFonts w:hint="eastAsia"/>
-        </w:rPr>
-        <w:t xml:space="preserve">                   "&lt;div style='padding:5px;'&gt;</w:t>
-      </w:r>
-      <w:r>
-        <w:rPr>
-          <w:rFonts w:hint="eastAsia"/>
-        </w:rPr>
-        <w:t>草稿箱能够自动保存您最新编辑的内容，</w:t>
-      </w:r>
-      <w:r>
-        <w:rPr>
-          <w:rFonts w:hint="eastAsia"/>
-        </w:rPr>
-        <w:t>" +</w:t>
-      </w:r>
-    </w:p>
-    <w:p>
-      <w:pPr>
-        <w:rPr>
-          <w:rFonts w:hint="eastAsia"/>
-        </w:rPr>
-      </w:pPr>
-      <w:r>
-        <w:rPr>
-          <w:rFonts w:hint="eastAsia"/>
-        </w:rPr>
-        <w:t xml:space="preserve">                   "</w:t>
-      </w:r>
-      <w:r>
-        <w:rPr>
-          <w:rFonts w:hint="eastAsia"/>
-        </w:rPr>
-        <w:t>如果发现内容丢失，</w:t>
-      </w:r>
-      <w:r>
-        <w:rPr>
-          <w:rFonts w:hint="eastAsia"/>
-        </w:rPr>
-        <w:t>" +</w:t>
-      </w:r>
-    </w:p>
-    <w:p>
-      <w:pPr>
-        <w:rPr>
-          <w:rFonts w:hint="eastAsia"/>
-        </w:rPr>
-      </w:pPr>
-      <w:r>
-        <w:rPr>
-          <w:rFonts w:hint="eastAsia"/>
-        </w:rPr>
-        <w:t xml:space="preserve">                   "</w:t>
-      </w:r>
-      <w:r>
-        <w:rPr>
-          <w:rFonts w:hint="eastAsia"/>
-        </w:rPr>
-        <w:t>请选择恢复编辑历史</w:t>
-      </w:r>
-      <w:r>
-        <w:rPr>
-          <w:rFonts w:hint="eastAsia"/>
-        </w:rPr>
-        <w:t>&lt;/div&gt;&lt;/div&gt;"</w:t>
-      </w:r>
-    </w:p>
-    <w:p>
-      <w:pPr>
-        <w:rPr>
-          <w:rFonts w:hint="eastAsia"/>
-        </w:rPr>
-      </w:pPr>
-      <w:r>
-        <w:t xml:space="preserve">            }</w:t>
-      </w:r>
-    </w:p>
-    <w:p>
-      <w:pPr>
-        <w:rPr>
-          <w:rFonts w:hint="eastAsia"/>
-        </w:rPr>
-      </w:pPr>
-      <w:r>
-        <w:rPr>
-          <w:rFonts w:hint="eastAsia"/>
-        </w:rPr>
-        <w:t>}</w:t>
-      </w:r>
-    </w:p>
-    <w:p>
-      <w:pPr>
-        <w:rPr>
-          <w:rFonts w:hint="eastAsia"/>
-        </w:rPr>
-      </w:pPr>
-    </w:p>
-    <w:p>
-      <w:pPr>
-        <w:pStyle w:val="4"/>
-        <w:rPr>
-          <w:rFonts w:hint="eastAsia"/>
-        </w:rPr>
-      </w:pPr>
-      <w:r>
-        <w:rPr>
-          <w:rFonts w:hint="eastAsia"/>
-        </w:rPr>
-        <w:lastRenderedPageBreak/>
-        <w:t>拖放</w:t>
-      </w:r>
-    </w:p>
-    <w:p>
-      <w:pPr>
-        <w:rPr>
-          <w:rFonts w:hint="eastAsia"/>
-        </w:rPr>
-      </w:pPr>
-      <w:r>
-        <w:rPr>
-          <w:rFonts w:hint="eastAsia"/>
-        </w:rPr>
-        <w:t>不需要可不设置</w:t>
-      </w:r>
-    </w:p>
-    <w:p>
-      <w:pPr>
-        <w:rPr>
-          <w:rFonts w:hint="eastAsia"/>
-        </w:rPr>
-      </w:pPr>
-      <w:r>
-        <w:rPr>
-          <w:rFonts w:hint="eastAsia"/>
-        </w:rPr>
-        <w:t>{</w:t>
-      </w:r>
-    </w:p>
-    <w:p>
-      <w:pPr>
-        <w:ind w:firstLine="420"/>
-        <w:rPr>
-          <w:rFonts w:hint="eastAsia"/>
-        </w:rPr>
-      </w:pPr>
-      <w:r>
-        <w:t>"resize":{</w:t>
-      </w:r>
-    </w:p>
-    <w:p>
-      <w:pPr>
-        <w:ind w:firstLine="420"/>
-      </w:pPr>
-      <w:r>
-        <w:rPr>
-          <w:rFonts w:hint="eastAsia"/>
-        </w:rPr>
-        <w:t xml:space="preserve">         //</w:t>
-      </w:r>
-      <w:r>
-        <w:rPr>
-          <w:rFonts w:hint="eastAsia"/>
-        </w:rPr>
-        <w:t>只能在</w:t>
-      </w:r>
-      <w:r>
-        <w:rPr>
-          <w:rFonts w:hint="eastAsia"/>
-        </w:rPr>
-        <w:t>y</w:t>
-      </w:r>
-      <w:r>
-        <w:rPr>
-          <w:rFonts w:hint="eastAsia"/>
-        </w:rPr>
-        <w:t>轴拖放，</w:t>
-      </w:r>
-      <w:r>
-        <w:rPr>
-          <w:rFonts w:hint="eastAsia"/>
-        </w:rPr>
-        <w:t>[</w:t>
-      </w:r>
-      <w:r>
-        <w:t>“</w:t>
-      </w:r>
-      <w:r>
-        <w:rPr>
-          <w:rFonts w:hint="eastAsia"/>
-        </w:rPr>
-        <w:t>x</w:t>
-      </w:r>
-      <w:r>
-        <w:t>”</w:t>
-      </w:r>
-      <w:r>
-        <w:rPr>
-          <w:rFonts w:hint="eastAsia"/>
-        </w:rPr>
-        <w:t>,</w:t>
-      </w:r>
-      <w:r>
-        <w:t>”</w:t>
-      </w:r>
-      <w:r>
-        <w:rPr>
-          <w:rFonts w:hint="eastAsia"/>
-        </w:rPr>
-        <w:t>y</w:t>
-      </w:r>
-      <w:r>
-        <w:t>”</w:t>
-      </w:r>
-      <w:r>
-        <w:rPr>
-          <w:rFonts w:hint="eastAsia"/>
-        </w:rPr>
-        <w:t>]</w:t>
-      </w:r>
-      <w:r>
-        <w:rPr>
-          <w:rFonts w:hint="eastAsia"/>
-        </w:rPr>
-        <w:t>表示任意拖放</w:t>
-      </w:r>
-    </w:p>
-    <w:p>
-      <w:r>
-        <w:t xml:space="preserve">             direction:["y"]</w:t>
-      </w:r>
-    </w:p>
-    <w:p>
-      <w:pPr>
-        <w:ind w:firstLine="405"/>
-        <w:rPr>
-          <w:rFonts w:hint="eastAsia"/>
-        </w:rPr>
-      </w:pPr>
-      <w:r>
-        <w:t>}</w:t>
-      </w:r>
-    </w:p>
-    <w:p>
-      <w:pPr>
-        <w:rPr>
-          <w:rFonts w:hint="eastAsia"/>
-        </w:rPr>
-      </w:pPr>
-      <w:r>
-        <w:rPr>
-          <w:rFonts w:hint="eastAsia"/>
-        </w:rPr>
-        <w:t>}</w:t>
-      </w:r>
-    </w:p>
-    <w:p>
-      <w:pPr>
-        <w:rPr>
-          <w:rFonts w:hint="eastAsia"/>
-        </w:rPr>
-      </w:pPr>
-    </w:p>
-    <w:p>
-      <w:pPr>
-        <w:pStyle w:val="3"/>
-        <w:rPr>
-          <w:rFonts w:hint="eastAsia"/>
-        </w:rPr>
-      </w:pPr>
-      <w:bookmarkStart w:id="12" w:name="_Toc275435976"/>
-      <w:r>
-        <w:rPr>
-          <w:rFonts w:hint="eastAsia"/>
-        </w:rPr>
-        <w:t xml:space="preserve">2.2.3 </w:t>
-      </w:r>
-      <w:r>
-        <w:rPr>
-          <w:rFonts w:hint="eastAsia"/>
-        </w:rPr>
-        <w:t>帮派插件</w:t>
-      </w:r>
-      <w:bookmarkEnd w:id="12"/>
-    </w:p>
-    <w:p>
-      <w:pPr>
-        <w:rPr>
-          <w:rFonts w:hint="eastAsia"/>
-        </w:rPr>
-      </w:pPr>
-      <w:r>
-        <w:rPr>
-          <w:rFonts w:hint="eastAsia"/>
-        </w:rPr>
-        <w:t>单独为帮派开发的插件，若需要使用请引入外部</w:t>
-      </w:r>
-      <w:r>
-        <w:rPr>
-          <w:rFonts w:hint="eastAsia"/>
-        </w:rPr>
-        <w:t>js</w:t>
-      </w:r>
-    </w:p>
-    <w:p>
-      <w:pPr>
-        <w:rPr>
-          <w:rFonts w:hint="eastAsia"/>
-        </w:rPr>
-      </w:pPr>
-      <w:r>
-        <w:t>&lt;script src="http://a.tbcdn.cn/s/kissy/1.1.5/editor/biz/bangpai/editor-plugin-pkg-min.js"&gt;&lt;/script&gt;</w:t>
-      </w:r>
-    </w:p>
-    <w:p>
-      <w:pPr>
-        <w:rPr>
-          <w:rFonts w:hint="eastAsia"/>
-        </w:rPr>
-      </w:pPr>
-    </w:p>
-    <w:p>
-      <w:pPr>
-        <w:pStyle w:val="4"/>
-        <w:rPr>
-          <w:rFonts w:hint="eastAsia"/>
-        </w:rPr>
-      </w:pPr>
-      <w:r>
-        <w:rPr>
-          <w:rFonts w:hint="eastAsia"/>
-        </w:rPr>
-        <w:t>图片</w:t>
-      </w:r>
-      <w:r>
-        <w:rPr>
-          <w:rFonts w:hint="eastAsia"/>
-        </w:rPr>
-        <w:t>批量上传</w:t>
-      </w:r>
-    </w:p>
-    <w:p>
-      <w:pPr>
-        <w:rPr>
-          <w:rFonts w:hint="eastAsia"/>
-        </w:rPr>
-      </w:pPr>
-      <w:r>
-        <w:rPr>
-          <w:rFonts w:hint="eastAsia"/>
-        </w:rPr>
-        <w:t>{</w:t>
-      </w:r>
-    </w:p>
-    <w:p>
-      <w:pPr>
-        <w:rPr>
-          <w:rFonts w:hint="eastAsia"/>
-        </w:rPr>
-      </w:pPr>
-      <w:r>
-        <w:t>"bangpai-upload":{</w:t>
-      </w:r>
-    </w:p>
-    <w:p>
-      <w:r>
-        <w:rPr>
-          <w:rFonts w:hint="eastAsia"/>
-        </w:rPr>
-        <w:t xml:space="preserve">                 //</w:t>
-      </w:r>
-      <w:r>
-        <w:rPr>
-          <w:rFonts w:hint="eastAsia"/>
-        </w:rPr>
-        <w:t>同图片上传插件配置</w:t>
-      </w:r>
-    </w:p>
-    <w:p>
-      <w:r>
-        <w:t xml:space="preserve">                 serverUrl:"/code/upload/upload.jsp",</w:t>
-      </w:r>
-    </w:p>
-    <w:p>
-      <w:r>
-        <w:t xml:space="preserve">                 serverParams:{</w:t>
-      </w:r>
-    </w:p>
-    <w:p>
-      <w:r>
-        <w:t xml:space="preserve">                            waterMark:function() {</w:t>
-      </w:r>
-    </w:p>
-    <w:p>
-      <w:r>
-        <w:t xml:space="preserve">                                return S.one("#ke_img_up_watermark_2")[0].checked;</w:t>
-      </w:r>
-    </w:p>
-    <w:p>
-      <w:r>
-        <w:t xml:space="preserve">                            }</w:t>
-      </w:r>
-    </w:p>
-    <w:p>
-      <w:pPr>
-        <w:rPr>
-          <w:rFonts w:hint="eastAsia"/>
-        </w:rPr>
-      </w:pPr>
-      <w:r>
-        <w:t xml:space="preserve">                  },</w:t>
-      </w:r>
-    </w:p>
-    <w:p>
-      <w:pPr>
-        <w:ind w:left="1260" w:firstLineChars="250" w:firstLine="525"/>
-      </w:pPr>
-      <w:r>
-        <w:t>extraHtml:"&lt;p style='margin-top:10px;'&gt;" +</w:t>
-      </w:r>
-    </w:p>
-    <w:p>
-      <w:r>
-        <w:t xml:space="preserve">                                "&lt;input type='checkbox' " +</w:t>
-      </w:r>
-    </w:p>
-    <w:p>
-      <w:r>
-        <w:t xml:space="preserve">                                "style='vertical-align:middle;margin:0 5px;' " +</w:t>
-      </w:r>
-    </w:p>
-    <w:p>
-      <w:r>
-        <w:t xml:space="preserve">                                "id='ke_img_up_watermark_2'&gt;" +</w:t>
-      </w:r>
-    </w:p>
-    <w:p>
-      <w:pPr>
-        <w:ind w:leftChars="-2100" w:left="-4410" w:firstLineChars="1150" w:firstLine="2415"/>
-        <w:rPr>
-          <w:rFonts w:hint="eastAsia"/>
-        </w:rPr>
-      </w:pPr>
-      <w:r>
-        <w:rPr>
-          <w:rFonts w:hint="eastAsia"/>
-        </w:rPr>
-        <w:t xml:space="preserve">                                "&lt;span style='vertical-align:middle;'&gt;</w:t>
-      </w:r>
-      <w:r>
-        <w:rPr>
-          <w:rFonts w:hint="eastAsia"/>
-        </w:rPr>
-        <w:t>图片加水印，防止别人盗用</w:t>
-      </w:r>
-      <w:r>
-        <w:rPr>
-          <w:rFonts w:hint="eastAsia"/>
-        </w:rPr>
-        <w:t>&lt;/span&gt;&lt;/p&gt;",</w:t>
-      </w:r>
-    </w:p>
-    <w:p>
-      <w:r>
-        <w:t xml:space="preserve">                  sizeLimit:1000//k,</w:t>
-      </w:r>
-    </w:p>
-    <w:p>
-      <w:pPr>
-        <w:rPr>
-          <w:rFonts w:hint="eastAsia"/>
-        </w:rPr>
-      </w:pPr>
-      <w:r>
-        <w:t xml:space="preserve">                  </w:t>
-      </w:r>
-      <w:r>
-        <w:rPr>
-          <w:rFonts w:hint="eastAsia"/>
-        </w:rPr>
-        <w:t>//</w:t>
-      </w:r>
-      <w:r>
-        <w:rPr>
-          <w:rFonts w:hint="eastAsia"/>
-        </w:rPr>
-        <w:t>新增配置：可同时显示的图片列表个数</w:t>
-      </w:r>
-    </w:p>
-    <w:p>
-      <w:pPr>
-        <w:ind w:firstLineChars="900" w:firstLine="1890"/>
-        <w:rPr>
-          <w:rFonts w:hint="eastAsia"/>
-        </w:rPr>
-      </w:pPr>
-      <w:r>
-        <w:t>numberLimi</w:t>
-      </w:r>
-      <w:r>
-        <w:t>t:15</w:t>
-      </w:r>
-      <w:r>
-        <w:t xml:space="preserve">                        </w:t>
-      </w:r>
-    </w:p>
-    <w:p>
-      <w:pPr>
-        <w:rPr>
-          <w:rFonts w:hint="eastAsia"/>
-        </w:rPr>
-      </w:pPr>
-      <w:r>
-        <w:t xml:space="preserve">             </w:t>
-      </w:r>
-      <w:r>
-        <w:t>},</w:t>
-      </w:r>
-    </w:p>
-    <w:p>
-      <w:pPr>
-        <w:rPr>
-          <w:rFonts w:hint="eastAsia"/>
-        </w:rPr>
-      </w:pPr>
-      <w:r>
-        <w:rPr>
-          <w:rFonts w:hint="eastAsia"/>
-        </w:rPr>
-        <w:t>}</w:t>
-      </w:r>
-    </w:p>
-    <w:p>
-      <w:pPr>
-        <w:rPr>
-          <w:rFonts w:hint="eastAsia"/>
-        </w:rPr>
-      </w:pPr>
-    </w:p>
-    <w:p>
-      <w:pPr>
-        <w:pStyle w:val="4"/>
-        <w:rPr>
-          <w:rFonts w:hint="eastAsia"/>
-        </w:rPr>
-      </w:pPr>
-      <w:r>
-        <w:rPr>
-          <w:rFonts w:hint="eastAsia"/>
-        </w:rPr>
-        <w:lastRenderedPageBreak/>
-        <w:t>国内视频插入</w:t>
-      </w:r>
-    </w:p>
-    <w:p>
-      <w:pPr>
-        <w:rPr>
-          <w:rFonts w:hint="eastAsia"/>
-        </w:rPr>
-      </w:pPr>
-      <w:r>
-        <w:rPr>
-          <w:rFonts w:hint="eastAsia"/>
-        </w:rPr>
-        <w:t>可直接输入</w:t>
-      </w:r>
-      <w:r>
-        <w:rPr>
-          <w:rFonts w:hint="eastAsia"/>
-        </w:rPr>
-        <w:t>tudou,youku,ku6</w:t>
-      </w:r>
-      <w:r>
-        <w:rPr>
-          <w:rFonts w:hint="eastAsia"/>
-        </w:rPr>
-        <w:t>的</w:t>
-      </w:r>
-      <w:r>
-        <w:rPr>
-          <w:rFonts w:hint="eastAsia"/>
-        </w:rPr>
-        <w:t>url</w:t>
-      </w:r>
-      <w:r>
-        <w:rPr>
-          <w:rFonts w:hint="eastAsia"/>
-        </w:rPr>
-        <w:t>进行视频粘贴</w:t>
-      </w:r>
-    </w:p>
-    <w:p>
-      <w:pPr>
-        <w:rPr>
-          <w:rFonts w:hint="eastAsia"/>
-        </w:rPr>
-      </w:pPr>
-      <w:r>
-        <w:rPr>
-          <w:rFonts w:hint="eastAsia"/>
-        </w:rPr>
-        <w:t>{</w:t>
-      </w:r>
-    </w:p>
-    <w:p>
-      <w:r>
-        <w:t>"bangpai-video":{</w:t>
-      </w:r>
-    </w:p>
-    <w:p>
-      <w:r>
-        <w:t xml:space="preserve">               urlCfg:[</w:t>
-      </w:r>
-    </w:p>
-    <w:p>
-      <w:r>
-        <w:t xml:space="preserve">                     {</w:t>
-      </w:r>
-    </w:p>
-    <w:p>
-      <w:r>
-        <w:t xml:space="preserve">                      reg:/tudou\.com/i,</w:t>
-      </w:r>
-    </w:p>
-    <w:p>
-      <w:pPr>
-        <w:rPr>
-          <w:rFonts w:hint="eastAsia"/>
-        </w:rPr>
-      </w:pPr>
-      <w:r>
-        <w:t xml:space="preserve">                      </w:t>
-      </w:r>
-      <w:r>
-        <w:rPr>
-          <w:rFonts w:hint="eastAsia"/>
-        </w:rPr>
-        <w:t>//</w:t>
-      </w:r>
-      <w:r>
-        <w:rPr>
-          <w:rFonts w:hint="eastAsia"/>
-        </w:rPr>
-        <w:t>地址配置后端咨询：石冲</w:t>
-      </w:r>
-    </w:p>
-    <w:p>
-      <w:pPr>
-        <w:ind w:firstLineChars="1100" w:firstLine="2310"/>
-      </w:pPr>
-      <w:r>
-        <w:t>url:"http://bangpai.daily.taobao.net/json/getTudouVideo.htm?" +</w:t>
-      </w:r>
-    </w:p>
-    <w:p>
-      <w:r>
-        <w:t xml:space="preserve">                                "url=@url@&amp;callback=@callback@"</w:t>
-      </w:r>
-    </w:p>
-    <w:p>
-      <w:r>
-        <w:t xml:space="preserve">                            }</w:t>
-      </w:r>
-    </w:p>
-    <w:p>
-      <w:r>
-        <w:t xml:space="preserve">                        ]</w:t>
-      </w:r>
-    </w:p>
-    <w:p>
-      <w:pPr>
-        <w:rPr>
-          <w:rFonts w:hint="eastAsia"/>
-        </w:rPr>
-      </w:pPr>
-      <w:r>
-        <w:t xml:space="preserve">                    },</w:t>
-      </w:r>
-      <w:r>
-        <w:rPr>
-          <w:rFonts w:hint="eastAsia"/>
-        </w:rPr>
-        <w:t>}</w:t>
-      </w:r>
-    </w:p>
-    <w:p>
-      <w:pPr>
-        <w:rPr>
-          <w:rFonts w:hint="eastAsia"/>
-        </w:rPr>
-      </w:pPr>
-    </w:p>
-    <w:p>
-      <w:pPr>
-        <w:pStyle w:val="4"/>
-        <w:rPr>
-          <w:rFonts w:hint="eastAsia"/>
-        </w:rPr>
-      </w:pPr>
-      <w:r>
-        <w:rPr>
-          <w:rFonts w:hint="eastAsia"/>
-        </w:rPr>
-        <w:t>虾米音乐插入</w:t>
-      </w:r>
-    </w:p>
-    <w:p>
-      <w:pPr>
-        <w:rPr>
-          <w:rFonts w:hint="eastAsia"/>
-        </w:rPr>
-      </w:pPr>
-      <w:r>
-        <w:rPr>
-          <w:rFonts w:hint="eastAsia"/>
-        </w:rPr>
-        <w:t>无需配置，只要</w:t>
-      </w:r>
-      <w:r>
-        <w:rPr>
-          <w:rFonts w:hint="eastAsia"/>
-        </w:rPr>
-        <w:t>use</w:t>
-      </w:r>
-      <w:r>
-        <w:rPr>
-          <w:rFonts w:hint="eastAsia"/>
-        </w:rPr>
-        <w:t>即可。</w:t>
-      </w:r>
-    </w:p>
-    <w:p>
-      <w:pPr>
-        <w:rPr>
-          <w:rFonts w:hint="eastAsia"/>
-        </w:rPr>
-      </w:pPr>
-      <w:r>
-        <w:rPr>
-          <w:rFonts w:hint="eastAsia"/>
-        </w:rPr>
-        <w:t>{</w:t>
-      </w:r>
-    </w:p>
-    <w:p>
-      <w:pPr>
-        <w:rPr>
-          <w:rFonts w:hint="eastAsia"/>
-        </w:rPr>
-      </w:pPr>
-      <w:r>
-        <w:t>“</w:t>
-      </w:r>
-      <w:r>
-        <w:rPr>
-          <w:rFonts w:hint="eastAsia"/>
-        </w:rPr>
-        <w:t>bangpai-music</w:t>
-      </w:r>
-      <w:r>
-        <w:t>”</w:t>
-      </w:r>
-      <w:r>
-        <w:rPr>
-          <w:rFonts w:hint="eastAsia"/>
-        </w:rPr>
-        <w:t>:{}</w:t>
-      </w:r>
-    </w:p>
-    <w:p>
-      <w:pPr>
-        <w:rPr>
-          <w:rFonts w:hint="eastAsia"/>
-        </w:rPr>
-      </w:pPr>
-      <w:r>
-        <w:rPr>
-          <w:rFonts w:hint="eastAsia"/>
-        </w:rPr>
-        <w:t>}</w:t>
-      </w:r>
-    </w:p>
-    <w:p>
-      <w:pPr>
-        <w:rPr>
-          <w:rFonts w:hint="eastAsia"/>
-        </w:rPr>
-      </w:pPr>
+    </w:p>
+    <w:p>
+      <w:pPr>
+        <w:rPr>
+          <w:rFonts w:hint="eastAsia"/>
+        </w:rPr>
+      </w:pPr>
+    </w:p>
+    <w:p>
+      <w:pPr>
+        <w:rPr>
+          <w:rFonts w:hint="eastAsia"/>
+        </w:rPr>
+      </w:pPr>
+      <w:r>
+        <w:rPr>
+          <w:rFonts w:hint="eastAsia"/>
+        </w:rPr>
+        <w:t>&lt;div class=</w:t>
+      </w:r>
+      <w:r>
+        <w:t>’</w:t>
+      </w:r>
+      <w:r>
+        <w:rPr>
+          <w:rFonts w:hint="eastAsia"/>
+          <w:b/>
+        </w:rPr>
+        <w:t>ke-post</w:t>
+      </w:r>
+      <w:r>
+        <w:t>’</w:t>
+      </w:r>
+      <w:r>
+        <w:rPr>
+          <w:rFonts w:hint="eastAsia"/>
+        </w:rPr>
+        <w:t>&gt;&lt;/div&gt;</w:t>
+      </w:r>
+    </w:p>
+    <w:p>
+      <w:pPr>
+        <w:rPr>
+          <w:rFonts w:hint="eastAsia"/>
+        </w:rPr>
+      </w:pPr>
+    </w:p>
+    <w:p>
+      <w:r>
+        <w:rPr>
+          <w:rFonts w:hint="eastAsia"/>
+        </w:rPr>
+        <w:t>包裹起来</w:t>
+      </w:r>
     </w:p>
     <w:p>
       <w:pPr>
         <w:pStyle w:val="1"/>
-        <w:rPr>
-          <w:rFonts w:hint="eastAsia"/>
-        </w:rPr>
-      </w:pPr>
-      <w:bookmarkStart w:id="13" w:name="_Toc275435977"/>
+      </w:pPr>
+      <w:bookmarkStart w:id="15" w:name="_Toc275444811"/>
       <w:r>
         <w:rPr>
           <w:rFonts w:hint="eastAsia"/>
@@ -4943,22 +7402,11 @@
         </w:rPr>
         <w:t>页面：</w:t>
       </w:r>
-      <w:bookmarkEnd w:id="13"/>
-    </w:p>
-    <w:p>
-      <w:pPr>
-        <w:rPr>
-          <w:rFonts w:hint="eastAsia"/>
-        </w:rPr>
-      </w:pPr>
-    </w:p>
-    <w:p>
-      <w:pPr>
-        <w:rPr>
-          <w:rFonts w:hint="eastAsia"/>
-        </w:rPr>
-      </w:pPr>
-      <w:hyperlink r:id="rId9" w:tgtFrame="_blank" w:tooltip="阿里旺旺无法确定该链接的安全性" w:history="1">
+      <w:bookmarkEnd w:id="15"/>
+    </w:p>
+    <w:p/>
+    <w:p>
+      <w:hyperlink r:id="rId41" w:tgtFrame="_blank" w:tooltip="阿里旺旺无法确定该链接的安全性" w:history="1">
         <w:r>
           <w:rPr>
             <w:rStyle w:val="a6"/>
@@ -5272,7 +7720,6 @@
   <w:style w:type="character" w:default="1" w:styleId="a0">
     <w:name w:val="Default Paragraph Font"/>
     <w:uiPriority w:val="1"/>
-    <w:semiHidden/>
     <w:unhideWhenUsed/>
   </w:style>
   <w:style w:type="table" w:default="1" w:styleId="a1">
@@ -5804,7 +8251,7 @@
 </file>
 
 <file path=customXml/itemProps1.xml><?xml version="1.0" encoding="utf-8"?>
-<ds:datastoreItem xmlns:ds="http://schemas.openxmlformats.org/officeDocument/2006/customXml" ds:itemID="{CD222669-66C5-453E-A2BF-3CD4149BFE1A}">
+<ds:datastoreItem xmlns:ds="http://schemas.openxmlformats.org/officeDocument/2006/customXml" ds:itemID="{069EB5C1-5CD1-415C-83A6-02DCEA9BE998}">
   <ds:schemaRefs>
     <ds:schemaRef ds:uri="http://schemas.openxmlformats.org/officeDocument/2006/bibliography"/>
   </ds:schemaRefs>
